--- a/version_dir/Struts2开发框架.docx
+++ b/version_dir/Struts2开发框架.docx
@@ -19925,6 +19925,7 @@
       <w:pPr>
         <w:widowControl w:val="0"/>
         <w:numPr>
+          <w:ilvl w:val="0"/>
           <w:numId w:val="0"/>
         </w:numPr>
         <w:ind w:leftChars="0" w:firstLine="420" w:firstLineChars="0"/>
@@ -20000,6 +20001,7 @@
       <w:pPr>
         <w:widowControl w:val="0"/>
         <w:numPr>
+          <w:ilvl w:val="0"/>
           <w:numId w:val="0"/>
         </w:numPr>
         <w:jc w:val="both"/>
@@ -20020,6 +20022,7 @@
       <w:pPr>
         <w:widowControl w:val="0"/>
         <w:numPr>
+          <w:ilvl w:val="0"/>
           <w:numId w:val="0"/>
         </w:numPr>
         <w:jc w:val="both"/>
@@ -23685,6 +23688,7 @@
       <w:pPr>
         <w:widowControl w:val="0"/>
         <w:numPr>
+          <w:ilvl w:val="0"/>
           <w:numId w:val="0"/>
         </w:numPr>
         <w:jc w:val="both"/>
@@ -23698,6 +23702,7 @@
       <w:pPr>
         <w:widowControl w:val="0"/>
         <w:numPr>
+          <w:ilvl w:val="0"/>
           <w:numId w:val="0"/>
         </w:numPr>
         <w:jc w:val="both"/>
@@ -25111,6 +25116,7 @@
       <w:pPr>
         <w:widowControl w:val="0"/>
         <w:numPr>
+          <w:ilvl w:val="0"/>
           <w:numId w:val="0"/>
         </w:numPr>
         <w:jc w:val="both"/>
@@ -25124,6 +25130,7 @@
       <w:pPr>
         <w:widowControl w:val="0"/>
         <w:numPr>
+          <w:ilvl w:val="0"/>
           <w:numId w:val="0"/>
         </w:numPr>
         <w:jc w:val="both"/>
@@ -25144,6 +25151,7 @@
       <w:pPr>
         <w:widowControl w:val="0"/>
         <w:numPr>
+          <w:ilvl w:val="0"/>
           <w:numId w:val="0"/>
         </w:numPr>
         <w:jc w:val="both"/>
@@ -25196,6 +25204,7 @@
       <w:pPr>
         <w:widowControl w:val="0"/>
         <w:numPr>
+          <w:ilvl w:val="0"/>
           <w:numId w:val="0"/>
         </w:numPr>
         <w:jc w:val="both"/>
@@ -25792,6 +25801,7 @@
       <w:pPr>
         <w:widowControl w:val="0"/>
         <w:numPr>
+          <w:ilvl w:val="0"/>
           <w:numId w:val="0"/>
         </w:numPr>
         <w:jc w:val="both"/>
@@ -25805,6 +25815,7 @@
       <w:pPr>
         <w:widowControl w:val="0"/>
         <w:numPr>
+          <w:ilvl w:val="0"/>
           <w:numId w:val="0"/>
         </w:numPr>
         <w:jc w:val="both"/>
@@ -25825,6 +25836,7 @@
       <w:pPr>
         <w:widowControl w:val="0"/>
         <w:numPr>
+          <w:ilvl w:val="0"/>
           <w:numId w:val="0"/>
         </w:numPr>
         <w:jc w:val="both"/>
@@ -25877,6 +25889,7 @@
       <w:pPr>
         <w:widowControl w:val="0"/>
         <w:numPr>
+          <w:ilvl w:val="0"/>
           <w:numId w:val="0"/>
         </w:numPr>
         <w:jc w:val="both"/>
@@ -25890,6 +25903,7 @@
       <w:pPr>
         <w:widowControl w:val="0"/>
         <w:numPr>
+          <w:ilvl w:val="0"/>
           <w:numId w:val="0"/>
         </w:numPr>
         <w:jc w:val="both"/>
@@ -25925,6 +25939,7 @@
       <w:pPr>
         <w:widowControl w:val="0"/>
         <w:numPr>
+          <w:ilvl w:val="0"/>
           <w:numId w:val="0"/>
         </w:numPr>
         <w:ind w:leftChars="0" w:firstLine="420" w:firstLineChars="0"/>
@@ -26563,6 +26578,7 @@
       <w:pPr>
         <w:widowControl w:val="0"/>
         <w:numPr>
+          <w:ilvl w:val="0"/>
           <w:numId w:val="0"/>
         </w:numPr>
         <w:ind w:leftChars="0" w:firstLine="420" w:firstLineChars="0"/>
@@ -26577,6 +26593,7 @@
       <w:pPr>
         <w:widowControl w:val="0"/>
         <w:numPr>
+          <w:ilvl w:val="0"/>
           <w:numId w:val="0"/>
         </w:numPr>
         <w:jc w:val="both"/>
@@ -27205,6 +27222,7 @@
       <w:pPr>
         <w:widowControl w:val="0"/>
         <w:numPr>
+          <w:ilvl w:val="0"/>
           <w:numId w:val="0"/>
         </w:numPr>
         <w:jc w:val="both"/>
@@ -27218,6 +27236,7 @@
       <w:pPr>
         <w:widowControl w:val="0"/>
         <w:numPr>
+          <w:ilvl w:val="0"/>
           <w:numId w:val="0"/>
         </w:numPr>
         <w:jc w:val="both"/>
@@ -28823,6 +28842,7 @@
       <w:pPr>
         <w:widowControl w:val="0"/>
         <w:numPr>
+          <w:ilvl w:val="0"/>
           <w:numId w:val="0"/>
         </w:numPr>
         <w:jc w:val="both"/>
@@ -28836,6 +28856,7 @@
       <w:pPr>
         <w:widowControl w:val="0"/>
         <w:numPr>
+          <w:ilvl w:val="0"/>
           <w:numId w:val="0"/>
         </w:numPr>
         <w:jc w:val="both"/>
@@ -28856,6 +28877,7 @@
       <w:pPr>
         <w:widowControl w:val="0"/>
         <w:numPr>
+          <w:ilvl w:val="0"/>
           <w:numId w:val="0"/>
         </w:numPr>
         <w:jc w:val="both"/>
@@ -28876,6 +28898,7 @@
       <w:pPr>
         <w:widowControl w:val="0"/>
         <w:numPr>
+          <w:ilvl w:val="0"/>
           <w:numId w:val="0"/>
         </w:numPr>
         <w:jc w:val="both"/>
@@ -28896,6 +28919,7 @@
       <w:pPr>
         <w:widowControl w:val="0"/>
         <w:numPr>
+          <w:ilvl w:val="0"/>
           <w:numId w:val="0"/>
         </w:numPr>
         <w:jc w:val="both"/>
@@ -28916,6 +28940,7 @@
       <w:pPr>
         <w:widowControl w:val="0"/>
         <w:numPr>
+          <w:ilvl w:val="0"/>
           <w:numId w:val="0"/>
         </w:numPr>
         <w:jc w:val="both"/>
@@ -28968,6 +28993,7 @@
       <w:pPr>
         <w:widowControl w:val="0"/>
         <w:numPr>
+          <w:ilvl w:val="0"/>
           <w:numId w:val="0"/>
         </w:numPr>
         <w:jc w:val="both"/>
@@ -28977,6 +29003,7 @@
       <w:pPr>
         <w:widowControl w:val="0"/>
         <w:numPr>
+          <w:ilvl w:val="0"/>
           <w:numId w:val="0"/>
         </w:numPr>
         <w:jc w:val="both"/>
@@ -29437,6 +29464,16 @@
           <w:lang w:val="en-US" w:eastAsia="zh-CN"/>
         </w:rPr>
         <w:tab/>
+      </w:r>
+      <w:r>
+        <w:rPr>
+          <w:rFonts w:hint="eastAsia" w:cs="宋体"/>
+          <w:color w:val="000000"/>
+          <w:sz w:val="18"/>
+          <w:szCs w:val="18"/>
+          <w:shd w:val="clear" w:fill="FFFFFF"/>
+          <w:lang w:val="en-US" w:eastAsia="zh-CN"/>
+        </w:rPr>
         <w:t>//此方法在2.5版本找不到了</w:t>
       </w:r>
       <w:r>
@@ -30589,6 +30626,7 @@
       <w:pPr>
         <w:widowControl w:val="0"/>
         <w:numPr>
+          <w:ilvl w:val="0"/>
           <w:numId w:val="0"/>
         </w:numPr>
         <w:jc w:val="both"/>
@@ -30624,6 +30662,7 @@
       <w:pPr>
         <w:widowControl w:val="0"/>
         <w:numPr>
+          <w:ilvl w:val="0"/>
           <w:numId w:val="0"/>
         </w:numPr>
         <w:ind w:leftChars="0" w:firstLine="420" w:firstLineChars="0"/>
@@ -31203,6 +31242,7 @@
       <w:pPr>
         <w:widowControl w:val="0"/>
         <w:numPr>
+          <w:ilvl w:val="0"/>
           <w:numId w:val="0"/>
         </w:numPr>
         <w:ind w:leftChars="0" w:firstLine="420" w:firstLineChars="0"/>
@@ -31224,6 +31264,7 @@
       <w:pPr>
         <w:widowControl w:val="0"/>
         <w:numPr>
+          <w:ilvl w:val="0"/>
           <w:numId w:val="0"/>
         </w:numPr>
         <w:ind w:leftChars="0" w:firstLine="420" w:firstLineChars="0"/>
@@ -31238,6 +31279,7 @@
       <w:pPr>
         <w:widowControl w:val="0"/>
         <w:numPr>
+          <w:ilvl w:val="0"/>
           <w:numId w:val="0"/>
         </w:numPr>
         <w:jc w:val="both"/>
@@ -31258,6 +31300,7 @@
       <w:pPr>
         <w:widowControl w:val="0"/>
         <w:numPr>
+          <w:ilvl w:val="0"/>
           <w:numId w:val="0"/>
         </w:numPr>
         <w:ind w:firstLine="420" w:firstLineChars="0"/>
@@ -31279,6 +31322,7 @@
       <w:pPr>
         <w:widowControl w:val="0"/>
         <w:numPr>
+          <w:ilvl w:val="0"/>
           <w:numId w:val="0"/>
         </w:numPr>
         <w:ind w:firstLine="420" w:firstLineChars="0"/>
@@ -31781,10 +31825,7 @@
           <w:lang w:val="en-US" w:eastAsia="zh-CN"/>
         </w:rPr>
         <w:tab/>
-        <w:t>&lt;!--路径跳转</w:t>
-      </w:r>
-      <w:bookmarkStart w:id="0" w:name="_GoBack"/>
-      <w:bookmarkEnd w:id="0"/>
+      </w:r>
       <w:r>
         <w:rPr>
           <w:rFonts w:hint="eastAsia" w:cs="宋体"/>
@@ -31794,7 +31835,7 @@
           <w:shd w:val="clear" w:fill="EFEFEF"/>
           <w:lang w:val="en-US" w:eastAsia="zh-CN"/>
         </w:rPr>
-        <w:t>--&gt;</w:t>
+        <w:t>&lt;!--路径跳转--&gt;</w:t>
       </w:r>
       <w:r>
         <w:rPr>
@@ -32616,6 +32657,7 @@
       <w:pPr>
         <w:widowControl w:val="0"/>
         <w:numPr>
+          <w:ilvl w:val="0"/>
           <w:numId w:val="0"/>
         </w:numPr>
         <w:ind w:left="420" w:leftChars="0" w:firstLine="420" w:firstLineChars="0"/>
@@ -32630,6 +32672,7 @@
       <w:pPr>
         <w:widowControl w:val="0"/>
         <w:numPr>
+          <w:ilvl w:val="0"/>
           <w:numId w:val="0"/>
         </w:numPr>
         <w:jc w:val="both"/>
@@ -32643,6 +32686,7 @@
       <w:pPr>
         <w:widowControl w:val="0"/>
         <w:numPr>
+          <w:ilvl w:val="0"/>
           <w:numId w:val="0"/>
         </w:numPr>
         <w:ind w:firstLine="420" w:firstLineChars="0"/>
@@ -32652,6 +32696,4466 @@
           <w:lang w:val="en-US" w:eastAsia="zh-CN"/>
         </w:rPr>
       </w:pPr>
+    </w:p>
+    <w:p>
+      <w:pPr>
+        <w:widowControl w:val="0"/>
+        <w:numPr>
+          <w:ilvl w:val="0"/>
+          <w:numId w:val="0"/>
+        </w:numPr>
+        <w:ind w:firstLine="420" w:firstLineChars="0"/>
+        <w:jc w:val="both"/>
+        <w:rPr>
+          <w:rFonts w:hint="eastAsia"/>
+          <w:lang w:val="en-US" w:eastAsia="zh-CN"/>
+        </w:rPr>
+      </w:pPr>
+      <w:r>
+        <w:rPr>
+          <w:rFonts w:hint="eastAsia"/>
+          <w:lang w:val="en-US" w:eastAsia="zh-CN"/>
+        </w:rPr>
+        <w:t>设置父路径：</w:t>
+      </w:r>
+    </w:p>
+    <w:p>
+      <w:pPr>
+        <w:pStyle w:val="2"/>
+        <w:keepNext w:val="0"/>
+        <w:keepLines w:val="0"/>
+        <w:widowControl/>
+        <w:suppressLineNumbers w:val="0"/>
+        <w:shd w:val="clear" w:fill="FFFFFF"/>
+        <w:ind w:left="957" w:leftChars="370" w:hanging="180" w:hangingChars="100"/>
+        <w:rPr>
+          <w:rFonts w:hint="eastAsia" w:ascii="宋体" w:hAnsi="宋体" w:eastAsia="宋体" w:cs="宋体"/>
+          <w:color w:val="000000"/>
+          <w:sz w:val="18"/>
+          <w:szCs w:val="18"/>
+          <w:shd w:val="clear" w:fill="FFFFFF"/>
+        </w:rPr>
+      </w:pPr>
+      <w:r>
+        <w:rPr>
+          <w:rFonts w:hint="eastAsia" w:ascii="宋体" w:hAnsi="宋体" w:eastAsia="宋体" w:cs="宋体"/>
+          <w:color w:val="808000"/>
+          <w:sz w:val="18"/>
+          <w:szCs w:val="18"/>
+          <w:shd w:val="clear" w:fill="FFFFFF"/>
+        </w:rPr>
+        <w:t>@ParentPackage</w:t>
+      </w:r>
+      <w:r>
+        <w:rPr>
+          <w:rFonts w:hint="eastAsia" w:ascii="宋体" w:hAnsi="宋体" w:eastAsia="宋体" w:cs="宋体"/>
+          <w:color w:val="000000"/>
+          <w:sz w:val="18"/>
+          <w:szCs w:val="18"/>
+          <w:shd w:val="clear" w:fill="FFFFFF"/>
+        </w:rPr>
+        <w:t>(</w:t>
+      </w:r>
+      <w:r>
+        <w:rPr>
+          <w:rFonts w:hint="eastAsia" w:ascii="宋体" w:hAnsi="宋体" w:eastAsia="宋体" w:cs="宋体"/>
+          <w:b/>
+          <w:color w:val="008000"/>
+          <w:sz w:val="18"/>
+          <w:szCs w:val="18"/>
+          <w:shd w:val="clear" w:fill="FFFFFF"/>
+        </w:rPr>
+        <w:t>"back"</w:t>
+      </w:r>
+      <w:r>
+        <w:rPr>
+          <w:rFonts w:hint="eastAsia" w:ascii="宋体" w:hAnsi="宋体" w:eastAsia="宋体" w:cs="宋体"/>
+          <w:color w:val="000000"/>
+          <w:sz w:val="18"/>
+          <w:szCs w:val="18"/>
+          <w:shd w:val="clear" w:fill="FFFFFF"/>
+        </w:rPr>
+        <w:t>)</w:t>
+      </w:r>
+    </w:p>
+    <w:p>
+      <w:pPr>
+        <w:pStyle w:val="2"/>
+        <w:keepNext w:val="0"/>
+        <w:keepLines w:val="0"/>
+        <w:widowControl/>
+        <w:suppressLineNumbers w:val="0"/>
+        <w:shd w:val="clear" w:fill="FFFFFF"/>
+        <w:ind w:left="957" w:leftChars="370" w:hanging="180" w:hangingChars="100"/>
+        <w:rPr>
+          <w:rFonts w:hint="eastAsia" w:ascii="宋体" w:hAnsi="宋体" w:eastAsia="宋体" w:cs="宋体"/>
+          <w:color w:val="000000"/>
+          <w:sz w:val="18"/>
+          <w:szCs w:val="18"/>
+        </w:rPr>
+      </w:pPr>
+      <w:r>
+        <w:rPr>
+          <w:rFonts w:hint="eastAsia" w:ascii="宋体" w:hAnsi="宋体" w:eastAsia="宋体" w:cs="宋体"/>
+          <w:color w:val="808000"/>
+          <w:sz w:val="18"/>
+          <w:szCs w:val="18"/>
+          <w:shd w:val="clear" w:fill="FFFFFF"/>
+        </w:rPr>
+        <w:t>@Action</w:t>
+      </w:r>
+      <w:r>
+        <w:rPr>
+          <w:rFonts w:hint="eastAsia" w:ascii="宋体" w:hAnsi="宋体" w:eastAsia="宋体" w:cs="宋体"/>
+          <w:color w:val="000000"/>
+          <w:sz w:val="18"/>
+          <w:szCs w:val="18"/>
+          <w:shd w:val="clear" w:fill="FFFFFF"/>
+        </w:rPr>
+        <w:t>(value=</w:t>
+      </w:r>
+      <w:r>
+        <w:rPr>
+          <w:rFonts w:hint="eastAsia" w:ascii="宋体" w:hAnsi="宋体" w:eastAsia="宋体" w:cs="宋体"/>
+          <w:b/>
+          <w:color w:val="008000"/>
+          <w:sz w:val="18"/>
+          <w:szCs w:val="18"/>
+          <w:shd w:val="clear" w:fill="FFFFFF"/>
+        </w:rPr>
+        <w:t>"message"</w:t>
+      </w:r>
+      <w:r>
+        <w:rPr>
+          <w:rFonts w:hint="eastAsia" w:ascii="宋体" w:hAnsi="宋体" w:eastAsia="宋体" w:cs="宋体"/>
+          <w:color w:val="000000"/>
+          <w:sz w:val="18"/>
+          <w:szCs w:val="18"/>
+          <w:shd w:val="clear" w:fill="FFFFFF"/>
+        </w:rPr>
+        <w:t>)</w:t>
+      </w:r>
+    </w:p>
+    <w:p>
+      <w:pPr>
+        <w:widowControl w:val="0"/>
+        <w:numPr>
+          <w:ilvl w:val="0"/>
+          <w:numId w:val="0"/>
+        </w:numPr>
+        <w:ind w:firstLine="420" w:firstLineChars="0"/>
+        <w:jc w:val="both"/>
+        <w:rPr>
+          <w:rFonts w:hint="eastAsia"/>
+          <w:lang w:val="en-US" w:eastAsia="zh-CN"/>
+        </w:rPr>
+      </w:pPr>
+    </w:p>
+    <w:p>
+      <w:pPr>
+        <w:pStyle w:val="2"/>
+        <w:keepNext w:val="0"/>
+        <w:keepLines w:val="0"/>
+        <w:widowControl/>
+        <w:suppressLineNumbers w:val="0"/>
+        <w:shd w:val="clear" w:fill="FFFFFF"/>
+        <w:rPr>
+          <w:rFonts w:hint="eastAsia" w:ascii="宋体" w:hAnsi="宋体" w:eastAsia="宋体" w:cs="宋体"/>
+          <w:color w:val="000000"/>
+          <w:sz w:val="18"/>
+          <w:szCs w:val="18"/>
+        </w:rPr>
+      </w:pPr>
+      <w:r>
+        <w:rPr>
+          <w:rFonts w:hint="eastAsia" w:ascii="宋体" w:hAnsi="宋体" w:eastAsia="宋体" w:cs="宋体"/>
+          <w:color w:val="000000"/>
+          <w:sz w:val="18"/>
+          <w:szCs w:val="18"/>
+          <w:shd w:val="clear" w:fill="EFEFEF"/>
+        </w:rPr>
+        <w:t>&lt;</w:t>
+      </w:r>
+      <w:r>
+        <w:rPr>
+          <w:rFonts w:hint="eastAsia" w:ascii="宋体" w:hAnsi="宋体" w:eastAsia="宋体" w:cs="宋体"/>
+          <w:b/>
+          <w:color w:val="000080"/>
+          <w:sz w:val="18"/>
+          <w:szCs w:val="18"/>
+          <w:shd w:val="clear" w:fill="EFEFEF"/>
+        </w:rPr>
+        <w:t xml:space="preserve">package </w:t>
+      </w:r>
+      <w:r>
+        <w:rPr>
+          <w:rFonts w:hint="eastAsia" w:ascii="宋体" w:hAnsi="宋体" w:eastAsia="宋体" w:cs="宋体"/>
+          <w:b/>
+          <w:color w:val="0000FF"/>
+          <w:sz w:val="18"/>
+          <w:szCs w:val="18"/>
+          <w:shd w:val="clear" w:fill="EFEFEF"/>
+        </w:rPr>
+        <w:t>name</w:t>
+      </w:r>
+      <w:r>
+        <w:rPr>
+          <w:rFonts w:hint="eastAsia" w:ascii="宋体" w:hAnsi="宋体" w:eastAsia="宋体" w:cs="宋体"/>
+          <w:b/>
+          <w:color w:val="008000"/>
+          <w:sz w:val="18"/>
+          <w:szCs w:val="18"/>
+          <w:shd w:val="clear" w:fill="EFEFEF"/>
+        </w:rPr>
+        <w:t xml:space="preserve">="root" </w:t>
+      </w:r>
+      <w:r>
+        <w:rPr>
+          <w:rFonts w:hint="eastAsia" w:ascii="宋体" w:hAnsi="宋体" w:eastAsia="宋体" w:cs="宋体"/>
+          <w:b/>
+          <w:color w:val="0000FF"/>
+          <w:sz w:val="18"/>
+          <w:szCs w:val="18"/>
+          <w:shd w:val="clear" w:fill="EFEFEF"/>
+        </w:rPr>
+        <w:t>namespace</w:t>
+      </w:r>
+      <w:r>
+        <w:rPr>
+          <w:rFonts w:hint="eastAsia" w:ascii="宋体" w:hAnsi="宋体" w:eastAsia="宋体" w:cs="宋体"/>
+          <w:b/>
+          <w:color w:val="008000"/>
+          <w:sz w:val="18"/>
+          <w:szCs w:val="18"/>
+          <w:shd w:val="clear" w:fill="EFEFEF"/>
+        </w:rPr>
+        <w:t xml:space="preserve">="/" </w:t>
+      </w:r>
+      <w:r>
+        <w:rPr>
+          <w:rFonts w:hint="eastAsia" w:ascii="宋体" w:hAnsi="宋体" w:eastAsia="宋体" w:cs="宋体"/>
+          <w:b/>
+          <w:color w:val="0000FF"/>
+          <w:sz w:val="18"/>
+          <w:szCs w:val="18"/>
+          <w:shd w:val="clear" w:fill="EFEFEF"/>
+        </w:rPr>
+        <w:t>extends</w:t>
+      </w:r>
+      <w:r>
+        <w:rPr>
+          <w:rFonts w:hint="eastAsia" w:ascii="宋体" w:hAnsi="宋体" w:eastAsia="宋体" w:cs="宋体"/>
+          <w:b/>
+          <w:color w:val="008000"/>
+          <w:sz w:val="18"/>
+          <w:szCs w:val="18"/>
+          <w:shd w:val="clear" w:fill="EFEFEF"/>
+        </w:rPr>
+        <w:t>="struts-default"</w:t>
+      </w:r>
+      <w:r>
+        <w:rPr>
+          <w:rFonts w:hint="eastAsia" w:ascii="宋体" w:hAnsi="宋体" w:eastAsia="宋体" w:cs="宋体"/>
+          <w:color w:val="000000"/>
+          <w:sz w:val="18"/>
+          <w:szCs w:val="18"/>
+          <w:shd w:val="clear" w:fill="EFEFEF"/>
+        </w:rPr>
+        <w:t>&gt;</w:t>
+      </w:r>
+      <w:r>
+        <w:rPr>
+          <w:rFonts w:hint="eastAsia" w:ascii="宋体" w:hAnsi="宋体" w:eastAsia="宋体" w:cs="宋体"/>
+          <w:color w:val="000000"/>
+          <w:sz w:val="18"/>
+          <w:szCs w:val="18"/>
+          <w:shd w:val="clear" w:fill="FFFFFF"/>
+        </w:rPr>
+        <w:br w:type="textWrapping"/>
+      </w:r>
+      <w:r>
+        <w:rPr>
+          <w:rFonts w:hint="eastAsia" w:ascii="宋体" w:hAnsi="宋体" w:eastAsia="宋体" w:cs="宋体"/>
+          <w:color w:val="000000"/>
+          <w:sz w:val="18"/>
+          <w:szCs w:val="18"/>
+          <w:shd w:val="clear" w:fill="FFFFFF"/>
+        </w:rPr>
+        <w:t xml:space="preserve">   </w:t>
+      </w:r>
+      <w:r>
+        <w:rPr>
+          <w:rFonts w:hint="eastAsia" w:ascii="宋体" w:hAnsi="宋体" w:eastAsia="宋体" w:cs="宋体"/>
+          <w:color w:val="000000"/>
+          <w:sz w:val="18"/>
+          <w:szCs w:val="18"/>
+          <w:shd w:val="clear" w:fill="EFEFEF"/>
+        </w:rPr>
+        <w:t>&lt;</w:t>
+      </w:r>
+      <w:r>
+        <w:rPr>
+          <w:rFonts w:hint="eastAsia" w:ascii="宋体" w:hAnsi="宋体" w:eastAsia="宋体" w:cs="宋体"/>
+          <w:b/>
+          <w:color w:val="000080"/>
+          <w:sz w:val="18"/>
+          <w:szCs w:val="18"/>
+          <w:shd w:val="clear" w:fill="EFEFEF"/>
+        </w:rPr>
+        <w:t>global-results</w:t>
+      </w:r>
+      <w:r>
+        <w:rPr>
+          <w:rFonts w:hint="eastAsia" w:ascii="宋体" w:hAnsi="宋体" w:eastAsia="宋体" w:cs="宋体"/>
+          <w:color w:val="000000"/>
+          <w:sz w:val="18"/>
+          <w:szCs w:val="18"/>
+          <w:shd w:val="clear" w:fill="EFEFEF"/>
+        </w:rPr>
+        <w:t>&gt;</w:t>
+      </w:r>
+      <w:r>
+        <w:rPr>
+          <w:rFonts w:hint="eastAsia" w:ascii="宋体" w:hAnsi="宋体" w:eastAsia="宋体" w:cs="宋体"/>
+          <w:color w:val="000000"/>
+          <w:sz w:val="18"/>
+          <w:szCs w:val="18"/>
+          <w:shd w:val="clear" w:fill="FFFFFF"/>
+        </w:rPr>
+        <w:br w:type="textWrapping"/>
+      </w:r>
+      <w:r>
+        <w:rPr>
+          <w:rFonts w:hint="eastAsia" w:ascii="宋体" w:hAnsi="宋体" w:eastAsia="宋体" w:cs="宋体"/>
+          <w:color w:val="000000"/>
+          <w:sz w:val="18"/>
+          <w:szCs w:val="18"/>
+          <w:shd w:val="clear" w:fill="FFFFFF"/>
+        </w:rPr>
+        <w:t xml:space="preserve">      </w:t>
+      </w:r>
+      <w:r>
+        <w:rPr>
+          <w:rFonts w:hint="eastAsia" w:ascii="宋体" w:hAnsi="宋体" w:eastAsia="宋体" w:cs="宋体"/>
+          <w:color w:val="000000"/>
+          <w:sz w:val="18"/>
+          <w:szCs w:val="18"/>
+          <w:shd w:val="clear" w:fill="EFEFEF"/>
+        </w:rPr>
+        <w:t>&lt;</w:t>
+      </w:r>
+      <w:r>
+        <w:rPr>
+          <w:rFonts w:hint="eastAsia" w:ascii="宋体" w:hAnsi="宋体" w:eastAsia="宋体" w:cs="宋体"/>
+          <w:b/>
+          <w:color w:val="000080"/>
+          <w:sz w:val="18"/>
+          <w:szCs w:val="18"/>
+          <w:shd w:val="clear" w:fill="EFEFEF"/>
+        </w:rPr>
+        <w:t xml:space="preserve">result </w:t>
+      </w:r>
+      <w:r>
+        <w:rPr>
+          <w:rFonts w:hint="eastAsia" w:ascii="宋体" w:hAnsi="宋体" w:eastAsia="宋体" w:cs="宋体"/>
+          <w:b/>
+          <w:color w:val="0000FF"/>
+          <w:sz w:val="18"/>
+          <w:szCs w:val="18"/>
+          <w:shd w:val="clear" w:fill="EFEFEF"/>
+        </w:rPr>
+        <w:t>name</w:t>
+      </w:r>
+      <w:r>
+        <w:rPr>
+          <w:rFonts w:hint="eastAsia" w:ascii="宋体" w:hAnsi="宋体" w:eastAsia="宋体" w:cs="宋体"/>
+          <w:b/>
+          <w:color w:val="008000"/>
+          <w:sz w:val="18"/>
+          <w:szCs w:val="18"/>
+          <w:shd w:val="clear" w:fill="EFEFEF"/>
+        </w:rPr>
+        <w:t>="forward.page"</w:t>
+      </w:r>
+      <w:r>
+        <w:rPr>
+          <w:rFonts w:hint="eastAsia" w:ascii="宋体" w:hAnsi="宋体" w:eastAsia="宋体" w:cs="宋体"/>
+          <w:color w:val="000000"/>
+          <w:sz w:val="18"/>
+          <w:szCs w:val="18"/>
+          <w:shd w:val="clear" w:fill="EFEFEF"/>
+        </w:rPr>
+        <w:t>&gt;</w:t>
+      </w:r>
+      <w:r>
+        <w:rPr>
+          <w:rFonts w:hint="eastAsia" w:ascii="宋体" w:hAnsi="宋体" w:eastAsia="宋体" w:cs="宋体"/>
+          <w:color w:val="000000"/>
+          <w:sz w:val="18"/>
+          <w:szCs w:val="18"/>
+          <w:shd w:val="clear" w:fill="FFFFFF"/>
+        </w:rPr>
+        <w:t>/forward.jsp</w:t>
+      </w:r>
+      <w:r>
+        <w:rPr>
+          <w:rFonts w:hint="eastAsia" w:ascii="宋体" w:hAnsi="宋体" w:eastAsia="宋体" w:cs="宋体"/>
+          <w:color w:val="000000"/>
+          <w:sz w:val="18"/>
+          <w:szCs w:val="18"/>
+          <w:shd w:val="clear" w:fill="EFEFEF"/>
+        </w:rPr>
+        <w:t>&lt;/</w:t>
+      </w:r>
+      <w:r>
+        <w:rPr>
+          <w:rFonts w:hint="eastAsia" w:ascii="宋体" w:hAnsi="宋体" w:eastAsia="宋体" w:cs="宋体"/>
+          <w:b/>
+          <w:color w:val="000080"/>
+          <w:sz w:val="18"/>
+          <w:szCs w:val="18"/>
+          <w:shd w:val="clear" w:fill="EFEFEF"/>
+        </w:rPr>
+        <w:t>result</w:t>
+      </w:r>
+      <w:r>
+        <w:rPr>
+          <w:rFonts w:hint="eastAsia" w:ascii="宋体" w:hAnsi="宋体" w:eastAsia="宋体" w:cs="宋体"/>
+          <w:color w:val="000000"/>
+          <w:sz w:val="18"/>
+          <w:szCs w:val="18"/>
+          <w:shd w:val="clear" w:fill="EFEFEF"/>
+        </w:rPr>
+        <w:t>&gt;</w:t>
+      </w:r>
+      <w:r>
+        <w:rPr>
+          <w:rFonts w:hint="eastAsia" w:ascii="宋体" w:hAnsi="宋体" w:eastAsia="宋体" w:cs="宋体"/>
+          <w:color w:val="000000"/>
+          <w:sz w:val="18"/>
+          <w:szCs w:val="18"/>
+          <w:shd w:val="clear" w:fill="FFFFFF"/>
+        </w:rPr>
+        <w:br w:type="textWrapping"/>
+      </w:r>
+      <w:r>
+        <w:rPr>
+          <w:rFonts w:hint="eastAsia" w:ascii="宋体" w:hAnsi="宋体" w:eastAsia="宋体" w:cs="宋体"/>
+          <w:color w:val="000000"/>
+          <w:sz w:val="18"/>
+          <w:szCs w:val="18"/>
+          <w:shd w:val="clear" w:fill="FFFFFF"/>
+        </w:rPr>
+        <w:t xml:space="preserve">      </w:t>
+      </w:r>
+      <w:r>
+        <w:rPr>
+          <w:rFonts w:hint="eastAsia" w:ascii="宋体" w:hAnsi="宋体" w:eastAsia="宋体" w:cs="宋体"/>
+          <w:color w:val="000000"/>
+          <w:sz w:val="18"/>
+          <w:szCs w:val="18"/>
+          <w:shd w:val="clear" w:fill="EFEFEF"/>
+        </w:rPr>
+        <w:t>&lt;</w:t>
+      </w:r>
+      <w:r>
+        <w:rPr>
+          <w:rFonts w:hint="eastAsia" w:ascii="宋体" w:hAnsi="宋体" w:eastAsia="宋体" w:cs="宋体"/>
+          <w:b/>
+          <w:color w:val="000080"/>
+          <w:sz w:val="18"/>
+          <w:szCs w:val="18"/>
+          <w:shd w:val="clear" w:fill="EFEFEF"/>
+        </w:rPr>
+        <w:t xml:space="preserve">result </w:t>
+      </w:r>
+      <w:r>
+        <w:rPr>
+          <w:rFonts w:hint="eastAsia" w:ascii="宋体" w:hAnsi="宋体" w:eastAsia="宋体" w:cs="宋体"/>
+          <w:b/>
+          <w:color w:val="0000FF"/>
+          <w:sz w:val="18"/>
+          <w:szCs w:val="18"/>
+          <w:shd w:val="clear" w:fill="EFEFEF"/>
+        </w:rPr>
+        <w:t>name</w:t>
+      </w:r>
+      <w:r>
+        <w:rPr>
+          <w:rFonts w:hint="eastAsia" w:ascii="宋体" w:hAnsi="宋体" w:eastAsia="宋体" w:cs="宋体"/>
+          <w:b/>
+          <w:color w:val="008000"/>
+          <w:sz w:val="18"/>
+          <w:szCs w:val="18"/>
+          <w:shd w:val="clear" w:fill="EFEFEF"/>
+        </w:rPr>
+        <w:t>="error"</w:t>
+      </w:r>
+      <w:r>
+        <w:rPr>
+          <w:rFonts w:hint="eastAsia" w:ascii="宋体" w:hAnsi="宋体" w:eastAsia="宋体" w:cs="宋体"/>
+          <w:color w:val="000000"/>
+          <w:sz w:val="18"/>
+          <w:szCs w:val="18"/>
+          <w:shd w:val="clear" w:fill="EFEFEF"/>
+        </w:rPr>
+        <w:t>&gt;</w:t>
+      </w:r>
+      <w:r>
+        <w:rPr>
+          <w:rFonts w:hint="eastAsia" w:ascii="宋体" w:hAnsi="宋体" w:eastAsia="宋体" w:cs="宋体"/>
+          <w:color w:val="000000"/>
+          <w:sz w:val="18"/>
+          <w:szCs w:val="18"/>
+          <w:shd w:val="clear" w:fill="FFFFFF"/>
+        </w:rPr>
+        <w:t>/error.jsp</w:t>
+      </w:r>
+      <w:r>
+        <w:rPr>
+          <w:rFonts w:hint="eastAsia" w:ascii="宋体" w:hAnsi="宋体" w:eastAsia="宋体" w:cs="宋体"/>
+          <w:color w:val="000000"/>
+          <w:sz w:val="18"/>
+          <w:szCs w:val="18"/>
+          <w:shd w:val="clear" w:fill="EFEFEF"/>
+        </w:rPr>
+        <w:t>&lt;/</w:t>
+      </w:r>
+      <w:r>
+        <w:rPr>
+          <w:rFonts w:hint="eastAsia" w:ascii="宋体" w:hAnsi="宋体" w:eastAsia="宋体" w:cs="宋体"/>
+          <w:b/>
+          <w:color w:val="000080"/>
+          <w:sz w:val="18"/>
+          <w:szCs w:val="18"/>
+          <w:shd w:val="clear" w:fill="EFEFEF"/>
+        </w:rPr>
+        <w:t>result</w:t>
+      </w:r>
+      <w:r>
+        <w:rPr>
+          <w:rFonts w:hint="eastAsia" w:ascii="宋体" w:hAnsi="宋体" w:eastAsia="宋体" w:cs="宋体"/>
+          <w:color w:val="000000"/>
+          <w:sz w:val="18"/>
+          <w:szCs w:val="18"/>
+          <w:shd w:val="clear" w:fill="EFEFEF"/>
+        </w:rPr>
+        <w:t>&gt;</w:t>
+      </w:r>
+      <w:r>
+        <w:rPr>
+          <w:rFonts w:hint="eastAsia" w:ascii="宋体" w:hAnsi="宋体" w:eastAsia="宋体" w:cs="宋体"/>
+          <w:color w:val="000000"/>
+          <w:sz w:val="18"/>
+          <w:szCs w:val="18"/>
+          <w:shd w:val="clear" w:fill="FFFFFF"/>
+        </w:rPr>
+        <w:br w:type="textWrapping"/>
+      </w:r>
+      <w:r>
+        <w:rPr>
+          <w:rFonts w:hint="eastAsia" w:ascii="宋体" w:hAnsi="宋体" w:eastAsia="宋体" w:cs="宋体"/>
+          <w:color w:val="000000"/>
+          <w:sz w:val="18"/>
+          <w:szCs w:val="18"/>
+          <w:shd w:val="clear" w:fill="FFFFFF"/>
+        </w:rPr>
+        <w:t xml:space="preserve">   </w:t>
+      </w:r>
+      <w:r>
+        <w:rPr>
+          <w:rFonts w:hint="eastAsia" w:ascii="宋体" w:hAnsi="宋体" w:eastAsia="宋体" w:cs="宋体"/>
+          <w:color w:val="000000"/>
+          <w:sz w:val="18"/>
+          <w:szCs w:val="18"/>
+          <w:shd w:val="clear" w:fill="EFEFEF"/>
+        </w:rPr>
+        <w:t>&lt;/</w:t>
+      </w:r>
+      <w:r>
+        <w:rPr>
+          <w:rFonts w:hint="eastAsia" w:ascii="宋体" w:hAnsi="宋体" w:eastAsia="宋体" w:cs="宋体"/>
+          <w:b/>
+          <w:color w:val="000080"/>
+          <w:sz w:val="18"/>
+          <w:szCs w:val="18"/>
+          <w:shd w:val="clear" w:fill="EFEFEF"/>
+        </w:rPr>
+        <w:t>global-results</w:t>
+      </w:r>
+      <w:r>
+        <w:rPr>
+          <w:rFonts w:hint="eastAsia" w:ascii="宋体" w:hAnsi="宋体" w:eastAsia="宋体" w:cs="宋体"/>
+          <w:color w:val="000000"/>
+          <w:sz w:val="18"/>
+          <w:szCs w:val="18"/>
+          <w:shd w:val="clear" w:fill="EFEFEF"/>
+        </w:rPr>
+        <w:t>&gt;</w:t>
+      </w:r>
+      <w:r>
+        <w:rPr>
+          <w:rFonts w:hint="eastAsia" w:ascii="宋体" w:hAnsi="宋体" w:eastAsia="宋体" w:cs="宋体"/>
+          <w:color w:val="000000"/>
+          <w:sz w:val="18"/>
+          <w:szCs w:val="18"/>
+          <w:shd w:val="clear" w:fill="FFFFFF"/>
+        </w:rPr>
+        <w:br w:type="textWrapping"/>
+      </w:r>
+      <w:r>
+        <w:rPr>
+          <w:rFonts w:hint="eastAsia" w:ascii="宋体" w:hAnsi="宋体" w:eastAsia="宋体" w:cs="宋体"/>
+          <w:color w:val="000000"/>
+          <w:sz w:val="18"/>
+          <w:szCs w:val="18"/>
+          <w:shd w:val="clear" w:fill="EFEFEF"/>
+        </w:rPr>
+        <w:t>&lt;/</w:t>
+      </w:r>
+      <w:r>
+        <w:rPr>
+          <w:rFonts w:hint="eastAsia" w:ascii="宋体" w:hAnsi="宋体" w:eastAsia="宋体" w:cs="宋体"/>
+          <w:b/>
+          <w:color w:val="000080"/>
+          <w:sz w:val="18"/>
+          <w:szCs w:val="18"/>
+          <w:shd w:val="clear" w:fill="EFEFEF"/>
+        </w:rPr>
+        <w:t>package</w:t>
+      </w:r>
+      <w:r>
+        <w:rPr>
+          <w:rFonts w:hint="eastAsia" w:ascii="宋体" w:hAnsi="宋体" w:eastAsia="宋体" w:cs="宋体"/>
+          <w:color w:val="000000"/>
+          <w:sz w:val="18"/>
+          <w:szCs w:val="18"/>
+          <w:shd w:val="clear" w:fill="EFEFEF"/>
+        </w:rPr>
+        <w:t>&gt;</w:t>
+      </w:r>
+      <w:r>
+        <w:rPr>
+          <w:rFonts w:hint="eastAsia" w:ascii="宋体" w:hAnsi="宋体" w:eastAsia="宋体" w:cs="宋体"/>
+          <w:color w:val="000000"/>
+          <w:sz w:val="18"/>
+          <w:szCs w:val="18"/>
+          <w:shd w:val="clear" w:fill="FFFFFF"/>
+        </w:rPr>
+        <w:br w:type="textWrapping"/>
+      </w:r>
+      <w:r>
+        <w:rPr>
+          <w:rFonts w:hint="eastAsia" w:ascii="宋体" w:hAnsi="宋体" w:eastAsia="宋体" w:cs="宋体"/>
+          <w:color w:val="000000"/>
+          <w:sz w:val="18"/>
+          <w:szCs w:val="18"/>
+          <w:shd w:val="clear" w:fill="EFEFEF"/>
+        </w:rPr>
+        <w:t>&lt;</w:t>
+      </w:r>
+      <w:r>
+        <w:rPr>
+          <w:rFonts w:hint="eastAsia" w:ascii="宋体" w:hAnsi="宋体" w:eastAsia="宋体" w:cs="宋体"/>
+          <w:b/>
+          <w:color w:val="000080"/>
+          <w:sz w:val="18"/>
+          <w:szCs w:val="18"/>
+          <w:shd w:val="clear" w:fill="EFEFEF"/>
+        </w:rPr>
+        <w:t xml:space="preserve">package </w:t>
+      </w:r>
+      <w:r>
+        <w:rPr>
+          <w:rFonts w:hint="eastAsia" w:ascii="宋体" w:hAnsi="宋体" w:eastAsia="宋体" w:cs="宋体"/>
+          <w:b/>
+          <w:color w:val="0000FF"/>
+          <w:sz w:val="18"/>
+          <w:szCs w:val="18"/>
+          <w:shd w:val="clear" w:fill="EFEFEF"/>
+        </w:rPr>
+        <w:t>name</w:t>
+      </w:r>
+      <w:r>
+        <w:rPr>
+          <w:rFonts w:hint="eastAsia" w:ascii="宋体" w:hAnsi="宋体" w:eastAsia="宋体" w:cs="宋体"/>
+          <w:b/>
+          <w:color w:val="008000"/>
+          <w:sz w:val="18"/>
+          <w:szCs w:val="18"/>
+          <w:shd w:val="clear" w:fill="EFEFEF"/>
+        </w:rPr>
+        <w:t xml:space="preserve">="back" </w:t>
+      </w:r>
+      <w:r>
+        <w:rPr>
+          <w:rFonts w:hint="eastAsia" w:ascii="宋体" w:hAnsi="宋体" w:eastAsia="宋体" w:cs="宋体"/>
+          <w:b/>
+          <w:color w:val="0000FF"/>
+          <w:sz w:val="18"/>
+          <w:szCs w:val="18"/>
+          <w:shd w:val="clear" w:fill="EFEFEF"/>
+        </w:rPr>
+        <w:t>extends</w:t>
+      </w:r>
+      <w:r>
+        <w:rPr>
+          <w:rFonts w:hint="eastAsia" w:ascii="宋体" w:hAnsi="宋体" w:eastAsia="宋体" w:cs="宋体"/>
+          <w:b/>
+          <w:color w:val="008000"/>
+          <w:sz w:val="18"/>
+          <w:szCs w:val="18"/>
+          <w:shd w:val="clear" w:fill="EFEFEF"/>
+        </w:rPr>
+        <w:t xml:space="preserve">="root" </w:t>
+      </w:r>
+      <w:r>
+        <w:rPr>
+          <w:rFonts w:hint="eastAsia" w:ascii="宋体" w:hAnsi="宋体" w:eastAsia="宋体" w:cs="宋体"/>
+          <w:b/>
+          <w:color w:val="0000FF"/>
+          <w:sz w:val="18"/>
+          <w:szCs w:val="18"/>
+          <w:shd w:val="clear" w:fill="EFEFEF"/>
+        </w:rPr>
+        <w:t>namespace</w:t>
+      </w:r>
+      <w:r>
+        <w:rPr>
+          <w:rFonts w:hint="eastAsia" w:ascii="宋体" w:hAnsi="宋体" w:eastAsia="宋体" w:cs="宋体"/>
+          <w:b/>
+          <w:color w:val="008000"/>
+          <w:sz w:val="18"/>
+          <w:szCs w:val="18"/>
+          <w:shd w:val="clear" w:fill="EFEFEF"/>
+        </w:rPr>
+        <w:t>="/pages/back"</w:t>
+      </w:r>
+      <w:r>
+        <w:rPr>
+          <w:rFonts w:hint="eastAsia" w:ascii="宋体" w:hAnsi="宋体" w:eastAsia="宋体" w:cs="宋体"/>
+          <w:color w:val="000000"/>
+          <w:sz w:val="18"/>
+          <w:szCs w:val="18"/>
+          <w:shd w:val="clear" w:fill="EFEFEF"/>
+        </w:rPr>
+        <w:t>&gt;&lt;/</w:t>
+      </w:r>
+      <w:r>
+        <w:rPr>
+          <w:rFonts w:hint="eastAsia" w:ascii="宋体" w:hAnsi="宋体" w:eastAsia="宋体" w:cs="宋体"/>
+          <w:b/>
+          <w:color w:val="000080"/>
+          <w:sz w:val="18"/>
+          <w:szCs w:val="18"/>
+          <w:shd w:val="clear" w:fill="EFEFEF"/>
+        </w:rPr>
+        <w:t>package</w:t>
+      </w:r>
+      <w:r>
+        <w:rPr>
+          <w:rFonts w:hint="eastAsia" w:ascii="宋体" w:hAnsi="宋体" w:eastAsia="宋体" w:cs="宋体"/>
+          <w:color w:val="000000"/>
+          <w:sz w:val="18"/>
+          <w:szCs w:val="18"/>
+          <w:shd w:val="clear" w:fill="EFEFEF"/>
+        </w:rPr>
+        <w:t>&gt;</w:t>
+      </w:r>
+      <w:r>
+        <w:rPr>
+          <w:rFonts w:hint="eastAsia" w:ascii="宋体" w:hAnsi="宋体" w:eastAsia="宋体" w:cs="宋体"/>
+          <w:color w:val="000000"/>
+          <w:sz w:val="18"/>
+          <w:szCs w:val="18"/>
+          <w:shd w:val="clear" w:fill="FFFFFF"/>
+        </w:rPr>
+        <w:br w:type="textWrapping"/>
+      </w:r>
+      <w:r>
+        <w:rPr>
+          <w:rFonts w:hint="eastAsia" w:ascii="宋体" w:hAnsi="宋体" w:eastAsia="宋体" w:cs="宋体"/>
+          <w:color w:val="000000"/>
+          <w:sz w:val="18"/>
+          <w:szCs w:val="18"/>
+          <w:shd w:val="clear" w:fill="EFEFEF"/>
+        </w:rPr>
+        <w:t>&lt;</w:t>
+      </w:r>
+      <w:r>
+        <w:rPr>
+          <w:rFonts w:hint="eastAsia" w:ascii="宋体" w:hAnsi="宋体" w:eastAsia="宋体" w:cs="宋体"/>
+          <w:b/>
+          <w:color w:val="000080"/>
+          <w:sz w:val="18"/>
+          <w:szCs w:val="18"/>
+          <w:shd w:val="clear" w:fill="EFEFEF"/>
+        </w:rPr>
+        <w:t xml:space="preserve">package </w:t>
+      </w:r>
+      <w:r>
+        <w:rPr>
+          <w:rFonts w:hint="eastAsia" w:ascii="宋体" w:hAnsi="宋体" w:eastAsia="宋体" w:cs="宋体"/>
+          <w:b/>
+          <w:color w:val="0000FF"/>
+          <w:sz w:val="18"/>
+          <w:szCs w:val="18"/>
+          <w:shd w:val="clear" w:fill="EFEFEF"/>
+        </w:rPr>
+        <w:t>name</w:t>
+      </w:r>
+      <w:r>
+        <w:rPr>
+          <w:rFonts w:hint="eastAsia" w:ascii="宋体" w:hAnsi="宋体" w:eastAsia="宋体" w:cs="宋体"/>
+          <w:b/>
+          <w:color w:val="008000"/>
+          <w:sz w:val="18"/>
+          <w:szCs w:val="18"/>
+          <w:shd w:val="clear" w:fill="EFEFEF"/>
+        </w:rPr>
+        <w:t xml:space="preserve">="front" </w:t>
+      </w:r>
+      <w:r>
+        <w:rPr>
+          <w:rFonts w:hint="eastAsia" w:ascii="宋体" w:hAnsi="宋体" w:eastAsia="宋体" w:cs="宋体"/>
+          <w:b/>
+          <w:color w:val="0000FF"/>
+          <w:sz w:val="18"/>
+          <w:szCs w:val="18"/>
+          <w:shd w:val="clear" w:fill="EFEFEF"/>
+        </w:rPr>
+        <w:t>extends</w:t>
+      </w:r>
+      <w:r>
+        <w:rPr>
+          <w:rFonts w:hint="eastAsia" w:ascii="宋体" w:hAnsi="宋体" w:eastAsia="宋体" w:cs="宋体"/>
+          <w:b/>
+          <w:color w:val="008000"/>
+          <w:sz w:val="18"/>
+          <w:szCs w:val="18"/>
+          <w:shd w:val="clear" w:fill="EFEFEF"/>
+        </w:rPr>
+        <w:t xml:space="preserve">="root" </w:t>
+      </w:r>
+      <w:r>
+        <w:rPr>
+          <w:rFonts w:hint="eastAsia" w:ascii="宋体" w:hAnsi="宋体" w:eastAsia="宋体" w:cs="宋体"/>
+          <w:b/>
+          <w:color w:val="0000FF"/>
+          <w:sz w:val="18"/>
+          <w:szCs w:val="18"/>
+          <w:shd w:val="clear" w:fill="EFEFEF"/>
+        </w:rPr>
+        <w:t>namespace</w:t>
+      </w:r>
+      <w:r>
+        <w:rPr>
+          <w:rFonts w:hint="eastAsia" w:ascii="宋体" w:hAnsi="宋体" w:eastAsia="宋体" w:cs="宋体"/>
+          <w:b/>
+          <w:color w:val="008000"/>
+          <w:sz w:val="18"/>
+          <w:szCs w:val="18"/>
+          <w:shd w:val="clear" w:fill="EFEFEF"/>
+        </w:rPr>
+        <w:t>="/pages/front"</w:t>
+      </w:r>
+      <w:r>
+        <w:rPr>
+          <w:rFonts w:hint="eastAsia" w:ascii="宋体" w:hAnsi="宋体" w:eastAsia="宋体" w:cs="宋体"/>
+          <w:color w:val="000000"/>
+          <w:sz w:val="18"/>
+          <w:szCs w:val="18"/>
+          <w:shd w:val="clear" w:fill="EFEFEF"/>
+        </w:rPr>
+        <w:t>&gt;&lt;/</w:t>
+      </w:r>
+      <w:r>
+        <w:rPr>
+          <w:rFonts w:hint="eastAsia" w:ascii="宋体" w:hAnsi="宋体" w:eastAsia="宋体" w:cs="宋体"/>
+          <w:b/>
+          <w:color w:val="000080"/>
+          <w:sz w:val="18"/>
+          <w:szCs w:val="18"/>
+          <w:shd w:val="clear" w:fill="EFEFEF"/>
+        </w:rPr>
+        <w:t>package</w:t>
+      </w:r>
+      <w:r>
+        <w:rPr>
+          <w:rFonts w:hint="eastAsia" w:ascii="宋体" w:hAnsi="宋体" w:eastAsia="宋体" w:cs="宋体"/>
+          <w:color w:val="000000"/>
+          <w:sz w:val="18"/>
+          <w:szCs w:val="18"/>
+          <w:shd w:val="clear" w:fill="EFEFEF"/>
+        </w:rPr>
+        <w:t>&gt;</w:t>
+      </w:r>
+    </w:p>
+    <w:p>
+      <w:pPr>
+        <w:widowControl w:val="0"/>
+        <w:numPr>
+          <w:ilvl w:val="0"/>
+          <w:numId w:val="0"/>
+        </w:numPr>
+        <w:ind w:firstLine="420" w:firstLineChars="0"/>
+        <w:jc w:val="both"/>
+        <w:rPr>
+          <w:rFonts w:hint="eastAsia"/>
+          <w:lang w:val="en-US" w:eastAsia="zh-CN"/>
+        </w:rPr>
+      </w:pPr>
+    </w:p>
+    <w:p>
+      <w:pPr>
+        <w:widowControl w:val="0"/>
+        <w:numPr>
+          <w:ilvl w:val="0"/>
+          <w:numId w:val="0"/>
+        </w:numPr>
+        <w:ind w:firstLine="420" w:firstLineChars="0"/>
+        <w:jc w:val="both"/>
+        <w:rPr>
+          <w:rFonts w:hint="eastAsia"/>
+          <w:lang w:val="en-US" w:eastAsia="zh-CN"/>
+        </w:rPr>
+      </w:pPr>
+      <w:r>
+        <w:rPr>
+          <w:rFonts w:hint="eastAsia"/>
+          <w:lang w:val="en-US" w:eastAsia="zh-CN"/>
+        </w:rPr>
+        <w:t>设置子目录：</w:t>
+      </w:r>
+    </w:p>
+    <w:p>
+      <w:pPr>
+        <w:pStyle w:val="2"/>
+        <w:keepNext w:val="0"/>
+        <w:keepLines w:val="0"/>
+        <w:widowControl/>
+        <w:suppressLineNumbers w:val="0"/>
+        <w:shd w:val="clear" w:fill="FFFFFF"/>
+        <w:rPr>
+          <w:rFonts w:hint="eastAsia" w:ascii="宋体" w:hAnsi="宋体" w:eastAsia="宋体" w:cs="宋体"/>
+          <w:color w:val="000000"/>
+          <w:sz w:val="18"/>
+          <w:szCs w:val="18"/>
+        </w:rPr>
+      </w:pPr>
+      <w:r>
+        <w:rPr>
+          <w:rFonts w:hint="eastAsia" w:cs="宋体"/>
+          <w:color w:val="808000"/>
+          <w:sz w:val="18"/>
+          <w:szCs w:val="18"/>
+          <w:shd w:val="clear" w:fill="FFFFFF"/>
+          <w:lang w:val="en-US" w:eastAsia="zh-CN"/>
+        </w:rPr>
+        <w:tab/>
+      </w:r>
+      <w:r>
+        <w:rPr>
+          <w:rFonts w:hint="eastAsia" w:ascii="宋体" w:hAnsi="宋体" w:eastAsia="宋体" w:cs="宋体"/>
+          <w:color w:val="808000"/>
+          <w:sz w:val="18"/>
+          <w:szCs w:val="18"/>
+          <w:shd w:val="clear" w:fill="FFFFFF"/>
+        </w:rPr>
+        <w:t>@Namespace</w:t>
+      </w:r>
+      <w:r>
+        <w:rPr>
+          <w:rFonts w:hint="eastAsia" w:ascii="宋体" w:hAnsi="宋体" w:eastAsia="宋体" w:cs="宋体"/>
+          <w:color w:val="000000"/>
+          <w:sz w:val="18"/>
+          <w:szCs w:val="18"/>
+          <w:shd w:val="clear" w:fill="FFFFFF"/>
+        </w:rPr>
+        <w:t>(</w:t>
+      </w:r>
+      <w:r>
+        <w:rPr>
+          <w:rFonts w:hint="eastAsia" w:ascii="宋体" w:hAnsi="宋体" w:eastAsia="宋体" w:cs="宋体"/>
+          <w:b/>
+          <w:color w:val="008000"/>
+          <w:sz w:val="18"/>
+          <w:szCs w:val="18"/>
+          <w:shd w:val="clear" w:fill="FFFFFF"/>
+        </w:rPr>
+        <w:t>"/pages/back/msg"</w:t>
+      </w:r>
+      <w:r>
+        <w:rPr>
+          <w:rFonts w:hint="eastAsia" w:ascii="宋体" w:hAnsi="宋体" w:eastAsia="宋体" w:cs="宋体"/>
+          <w:color w:val="000000"/>
+          <w:sz w:val="18"/>
+          <w:szCs w:val="18"/>
+          <w:shd w:val="clear" w:fill="FFFFFF"/>
+        </w:rPr>
+        <w:t>)</w:t>
+      </w:r>
+    </w:p>
+    <w:p>
+      <w:pPr>
+        <w:widowControl w:val="0"/>
+        <w:numPr>
+          <w:ilvl w:val="0"/>
+          <w:numId w:val="0"/>
+        </w:numPr>
+        <w:ind w:left="420" w:leftChars="0" w:firstLine="420" w:firstLineChars="0"/>
+        <w:jc w:val="both"/>
+        <w:rPr>
+          <w:rFonts w:hint="eastAsia"/>
+          <w:lang w:val="en-US" w:eastAsia="zh-CN"/>
+        </w:rPr>
+      </w:pPr>
+      <w:r>
+        <w:rPr>
+          <w:rFonts w:hint="eastAsia"/>
+          <w:lang w:val="en-US" w:eastAsia="zh-CN"/>
+        </w:rPr>
+        <w:fldChar w:fldCharType="begin"/>
+      </w:r>
+      <w:r>
+        <w:rPr>
+          <w:rFonts w:hint="eastAsia"/>
+          <w:lang w:val="en-US" w:eastAsia="zh-CN"/>
+        </w:rPr>
+        <w:instrText xml:space="preserve"> HYPERLINK "http://localhost:8080/pages/back/msg/message!list.action" </w:instrText>
+      </w:r>
+      <w:r>
+        <w:rPr>
+          <w:rFonts w:hint="eastAsia"/>
+          <w:lang w:val="en-US" w:eastAsia="zh-CN"/>
+        </w:rPr>
+        <w:fldChar w:fldCharType="separate"/>
+      </w:r>
+      <w:r>
+        <w:rPr>
+          <w:rStyle w:val="6"/>
+          <w:rFonts w:hint="eastAsia"/>
+          <w:lang w:val="en-US" w:eastAsia="zh-CN"/>
+        </w:rPr>
+        <w:t>http://localhost:8080/pages/back/msg/message!list.action</w:t>
+      </w:r>
+      <w:r>
+        <w:rPr>
+          <w:rFonts w:hint="eastAsia"/>
+          <w:lang w:val="en-US" w:eastAsia="zh-CN"/>
+        </w:rPr>
+        <w:fldChar w:fldCharType="end"/>
+      </w:r>
+    </w:p>
+    <w:p>
+      <w:pPr>
+        <w:widowControl w:val="0"/>
+        <w:numPr>
+          <w:ilvl w:val="0"/>
+          <w:numId w:val="0"/>
+        </w:numPr>
+        <w:jc w:val="both"/>
+        <w:rPr>
+          <w:rFonts w:hint="eastAsia"/>
+          <w:lang w:val="en-US" w:eastAsia="zh-CN"/>
+        </w:rPr>
+      </w:pPr>
+      <w:r>
+        <w:rPr>
+          <w:rFonts w:hint="eastAsia"/>
+          <w:lang w:val="en-US" w:eastAsia="zh-CN"/>
+        </w:rPr>
+        <w:t>设置返回路径：</w:t>
+      </w:r>
+    </w:p>
+    <w:p>
+      <w:pPr>
+        <w:pStyle w:val="2"/>
+        <w:keepNext w:val="0"/>
+        <w:keepLines w:val="0"/>
+        <w:widowControl/>
+        <w:suppressLineNumbers w:val="0"/>
+        <w:shd w:val="clear" w:fill="FFFFFF"/>
+        <w:rPr>
+          <w:rFonts w:hint="eastAsia" w:ascii="宋体" w:hAnsi="宋体" w:eastAsia="宋体" w:cs="宋体"/>
+          <w:color w:val="000000"/>
+          <w:sz w:val="18"/>
+          <w:szCs w:val="18"/>
+        </w:rPr>
+      </w:pPr>
+      <w:r>
+        <w:rPr>
+          <w:rFonts w:hint="eastAsia" w:ascii="宋体" w:hAnsi="宋体" w:eastAsia="宋体" w:cs="宋体"/>
+          <w:color w:val="808000"/>
+          <w:sz w:val="18"/>
+          <w:szCs w:val="18"/>
+          <w:shd w:val="clear" w:fill="FFFFFF"/>
+        </w:rPr>
+        <w:t>@ParentPackage</w:t>
+      </w:r>
+      <w:r>
+        <w:rPr>
+          <w:rFonts w:hint="eastAsia" w:ascii="宋体" w:hAnsi="宋体" w:eastAsia="宋体" w:cs="宋体"/>
+          <w:color w:val="000000"/>
+          <w:sz w:val="18"/>
+          <w:szCs w:val="18"/>
+          <w:shd w:val="clear" w:fill="FFFFFF"/>
+        </w:rPr>
+        <w:t>(</w:t>
+      </w:r>
+      <w:r>
+        <w:rPr>
+          <w:rFonts w:hint="eastAsia" w:ascii="宋体" w:hAnsi="宋体" w:eastAsia="宋体" w:cs="宋体"/>
+          <w:b/>
+          <w:color w:val="008000"/>
+          <w:sz w:val="18"/>
+          <w:szCs w:val="18"/>
+          <w:shd w:val="clear" w:fill="FFFFFF"/>
+        </w:rPr>
+        <w:t>"back"</w:t>
+      </w:r>
+      <w:r>
+        <w:rPr>
+          <w:rFonts w:hint="eastAsia" w:ascii="宋体" w:hAnsi="宋体" w:eastAsia="宋体" w:cs="宋体"/>
+          <w:color w:val="000000"/>
+          <w:sz w:val="18"/>
+          <w:szCs w:val="18"/>
+          <w:shd w:val="clear" w:fill="FFFFFF"/>
+        </w:rPr>
+        <w:t>)</w:t>
+      </w:r>
+      <w:r>
+        <w:rPr>
+          <w:rFonts w:hint="eastAsia" w:ascii="宋体" w:hAnsi="宋体" w:eastAsia="宋体" w:cs="宋体"/>
+          <w:color w:val="000000"/>
+          <w:sz w:val="18"/>
+          <w:szCs w:val="18"/>
+          <w:shd w:val="clear" w:fill="FFFFFF"/>
+        </w:rPr>
+        <w:br w:type="textWrapping"/>
+      </w:r>
+      <w:r>
+        <w:rPr>
+          <w:rFonts w:hint="eastAsia" w:ascii="宋体" w:hAnsi="宋体" w:eastAsia="宋体" w:cs="宋体"/>
+          <w:color w:val="808000"/>
+          <w:sz w:val="18"/>
+          <w:szCs w:val="18"/>
+          <w:shd w:val="clear" w:fill="FFFFFF"/>
+        </w:rPr>
+        <w:t>@Namespace</w:t>
+      </w:r>
+      <w:r>
+        <w:rPr>
+          <w:rFonts w:hint="eastAsia" w:ascii="宋体" w:hAnsi="宋体" w:eastAsia="宋体" w:cs="宋体"/>
+          <w:color w:val="000000"/>
+          <w:sz w:val="18"/>
+          <w:szCs w:val="18"/>
+          <w:shd w:val="clear" w:fill="FFFFFF"/>
+        </w:rPr>
+        <w:t>(</w:t>
+      </w:r>
+      <w:r>
+        <w:rPr>
+          <w:rFonts w:hint="eastAsia" w:ascii="宋体" w:hAnsi="宋体" w:eastAsia="宋体" w:cs="宋体"/>
+          <w:b/>
+          <w:color w:val="008000"/>
+          <w:sz w:val="18"/>
+          <w:szCs w:val="18"/>
+          <w:shd w:val="clear" w:fill="FFFFFF"/>
+        </w:rPr>
+        <w:t>"/pages/back/msg"</w:t>
+      </w:r>
+      <w:r>
+        <w:rPr>
+          <w:rFonts w:hint="eastAsia" w:ascii="宋体" w:hAnsi="宋体" w:eastAsia="宋体" w:cs="宋体"/>
+          <w:color w:val="000000"/>
+          <w:sz w:val="18"/>
+          <w:szCs w:val="18"/>
+          <w:shd w:val="clear" w:fill="FFFFFF"/>
+        </w:rPr>
+        <w:t>)</w:t>
+      </w:r>
+      <w:r>
+        <w:rPr>
+          <w:rFonts w:hint="eastAsia" w:ascii="宋体" w:hAnsi="宋体" w:eastAsia="宋体" w:cs="宋体"/>
+          <w:color w:val="000000"/>
+          <w:sz w:val="18"/>
+          <w:szCs w:val="18"/>
+          <w:shd w:val="clear" w:fill="FFFFFF"/>
+        </w:rPr>
+        <w:br w:type="textWrapping"/>
+      </w:r>
+      <w:r>
+        <w:rPr>
+          <w:rFonts w:hint="eastAsia" w:ascii="宋体" w:hAnsi="宋体" w:eastAsia="宋体" w:cs="宋体"/>
+          <w:color w:val="808000"/>
+          <w:sz w:val="18"/>
+          <w:szCs w:val="18"/>
+          <w:shd w:val="clear" w:fill="FFFFFF"/>
+        </w:rPr>
+        <w:t>@Action</w:t>
+      </w:r>
+      <w:r>
+        <w:rPr>
+          <w:rFonts w:hint="eastAsia" w:ascii="宋体" w:hAnsi="宋体" w:eastAsia="宋体" w:cs="宋体"/>
+          <w:color w:val="000000"/>
+          <w:sz w:val="18"/>
+          <w:szCs w:val="18"/>
+          <w:shd w:val="clear" w:fill="FFFFFF"/>
+        </w:rPr>
+        <w:t xml:space="preserve">(value = </w:t>
+      </w:r>
+      <w:r>
+        <w:rPr>
+          <w:rFonts w:hint="eastAsia" w:ascii="宋体" w:hAnsi="宋体" w:eastAsia="宋体" w:cs="宋体"/>
+          <w:b/>
+          <w:color w:val="008000"/>
+          <w:sz w:val="18"/>
+          <w:szCs w:val="18"/>
+          <w:shd w:val="clear" w:fill="FFFFFF"/>
+        </w:rPr>
+        <w:t>"message"</w:t>
+      </w:r>
+      <w:r>
+        <w:rPr>
+          <w:rFonts w:hint="eastAsia" w:ascii="宋体" w:hAnsi="宋体" w:eastAsia="宋体" w:cs="宋体"/>
+          <w:color w:val="000000"/>
+          <w:sz w:val="18"/>
+          <w:szCs w:val="18"/>
+          <w:shd w:val="clear" w:fill="FFFFFF"/>
+        </w:rPr>
+        <w:t>)</w:t>
+      </w:r>
+      <w:r>
+        <w:rPr>
+          <w:rFonts w:hint="eastAsia" w:ascii="宋体" w:hAnsi="宋体" w:eastAsia="宋体" w:cs="宋体"/>
+          <w:color w:val="000000"/>
+          <w:sz w:val="18"/>
+          <w:szCs w:val="18"/>
+          <w:shd w:val="clear" w:fill="FFFFFF"/>
+        </w:rPr>
+        <w:br w:type="textWrapping"/>
+      </w:r>
+      <w:r>
+        <w:rPr>
+          <w:rFonts w:hint="eastAsia" w:ascii="宋体" w:hAnsi="宋体" w:eastAsia="宋体" w:cs="宋体"/>
+          <w:color w:val="808000"/>
+          <w:sz w:val="18"/>
+          <w:szCs w:val="18"/>
+          <w:shd w:val="clear" w:fill="FFFFFF"/>
+        </w:rPr>
+        <w:t>@Results</w:t>
+      </w:r>
+      <w:r>
+        <w:rPr>
+          <w:rFonts w:hint="eastAsia" w:ascii="宋体" w:hAnsi="宋体" w:eastAsia="宋体" w:cs="宋体"/>
+          <w:color w:val="000000"/>
+          <w:sz w:val="18"/>
+          <w:szCs w:val="18"/>
+          <w:shd w:val="clear" w:fill="FFFFFF"/>
+        </w:rPr>
+        <w:t>(value = {</w:t>
+      </w:r>
+      <w:r>
+        <w:rPr>
+          <w:rFonts w:hint="eastAsia" w:ascii="宋体" w:hAnsi="宋体" w:eastAsia="宋体" w:cs="宋体"/>
+          <w:color w:val="000000"/>
+          <w:sz w:val="18"/>
+          <w:szCs w:val="18"/>
+          <w:shd w:val="clear" w:fill="FFFFFF"/>
+        </w:rPr>
+        <w:br w:type="textWrapping"/>
+      </w:r>
+      <w:r>
+        <w:rPr>
+          <w:rFonts w:hint="eastAsia" w:ascii="宋体" w:hAnsi="宋体" w:eastAsia="宋体" w:cs="宋体"/>
+          <w:color w:val="000000"/>
+          <w:sz w:val="18"/>
+          <w:szCs w:val="18"/>
+          <w:shd w:val="clear" w:fill="FFFFFF"/>
+        </w:rPr>
+        <w:t xml:space="preserve">        </w:t>
+      </w:r>
+      <w:r>
+        <w:rPr>
+          <w:rFonts w:hint="eastAsia" w:ascii="宋体" w:hAnsi="宋体" w:eastAsia="宋体" w:cs="宋体"/>
+          <w:color w:val="808000"/>
+          <w:sz w:val="18"/>
+          <w:szCs w:val="18"/>
+          <w:shd w:val="clear" w:fill="FFFFFF"/>
+        </w:rPr>
+        <w:t>@Result</w:t>
+      </w:r>
+      <w:r>
+        <w:rPr>
+          <w:rFonts w:hint="eastAsia" w:ascii="宋体" w:hAnsi="宋体" w:eastAsia="宋体" w:cs="宋体"/>
+          <w:color w:val="000000"/>
+          <w:sz w:val="18"/>
+          <w:szCs w:val="18"/>
+          <w:shd w:val="clear" w:fill="FFFFFF"/>
+        </w:rPr>
+        <w:t xml:space="preserve">(name = </w:t>
+      </w:r>
+      <w:r>
+        <w:rPr>
+          <w:rFonts w:hint="eastAsia" w:ascii="宋体" w:hAnsi="宋体" w:eastAsia="宋体" w:cs="宋体"/>
+          <w:b/>
+          <w:color w:val="008000"/>
+          <w:sz w:val="18"/>
+          <w:szCs w:val="18"/>
+          <w:shd w:val="clear" w:fill="FFFFFF"/>
+        </w:rPr>
+        <w:t>"show.page"</w:t>
+      </w:r>
+      <w:r>
+        <w:rPr>
+          <w:rFonts w:hint="eastAsia" w:ascii="宋体" w:hAnsi="宋体" w:eastAsia="宋体" w:cs="宋体"/>
+          <w:color w:val="000000"/>
+          <w:sz w:val="18"/>
+          <w:szCs w:val="18"/>
+          <w:shd w:val="clear" w:fill="FFFFFF"/>
+        </w:rPr>
+        <w:t xml:space="preserve">, location = </w:t>
+      </w:r>
+      <w:r>
+        <w:rPr>
+          <w:rFonts w:hint="eastAsia" w:ascii="宋体" w:hAnsi="宋体" w:eastAsia="宋体" w:cs="宋体"/>
+          <w:b/>
+          <w:color w:val="008000"/>
+          <w:sz w:val="18"/>
+          <w:szCs w:val="18"/>
+          <w:shd w:val="clear" w:fill="FFFFFF"/>
+        </w:rPr>
+        <w:t>"/pages/back/msg/show.jsp"</w:t>
+      </w:r>
+      <w:r>
+        <w:rPr>
+          <w:rFonts w:hint="eastAsia" w:ascii="宋体" w:hAnsi="宋体" w:eastAsia="宋体" w:cs="宋体"/>
+          <w:color w:val="000000"/>
+          <w:sz w:val="18"/>
+          <w:szCs w:val="18"/>
+          <w:shd w:val="clear" w:fill="FFFFFF"/>
+        </w:rPr>
+        <w:t>)</w:t>
+      </w:r>
+      <w:r>
+        <w:rPr>
+          <w:rFonts w:hint="eastAsia" w:ascii="宋体" w:hAnsi="宋体" w:eastAsia="宋体" w:cs="宋体"/>
+          <w:color w:val="000000"/>
+          <w:sz w:val="18"/>
+          <w:szCs w:val="18"/>
+          <w:shd w:val="clear" w:fill="FFFFFF"/>
+        </w:rPr>
+        <w:br w:type="textWrapping"/>
+      </w:r>
+      <w:r>
+        <w:rPr>
+          <w:rFonts w:hint="eastAsia" w:ascii="宋体" w:hAnsi="宋体" w:eastAsia="宋体" w:cs="宋体"/>
+          <w:color w:val="000000"/>
+          <w:sz w:val="18"/>
+          <w:szCs w:val="18"/>
+          <w:shd w:val="clear" w:fill="FFFFFF"/>
+        </w:rPr>
+        <w:t>})</w:t>
+      </w:r>
+    </w:p>
+    <w:p>
+      <w:pPr>
+        <w:widowControl w:val="0"/>
+        <w:numPr>
+          <w:ilvl w:val="0"/>
+          <w:numId w:val="0"/>
+        </w:numPr>
+        <w:jc w:val="both"/>
+        <w:rPr>
+          <w:rFonts w:hint="eastAsia"/>
+          <w:lang w:val="en-US" w:eastAsia="zh-CN"/>
+        </w:rPr>
+      </w:pPr>
+      <w:r>
+        <w:rPr>
+          <w:rFonts w:hint="eastAsia"/>
+          <w:lang w:val="en-US" w:eastAsia="zh-CN"/>
+        </w:rPr>
+        <w:fldChar w:fldCharType="begin"/>
+      </w:r>
+      <w:r>
+        <w:rPr>
+          <w:rFonts w:hint="eastAsia"/>
+          <w:lang w:val="en-US" w:eastAsia="zh-CN"/>
+        </w:rPr>
+        <w:instrText xml:space="preserve"> HYPERLINK "http://localhost:8080/pages/back/msg/message!list.action" </w:instrText>
+      </w:r>
+      <w:r>
+        <w:rPr>
+          <w:rFonts w:hint="eastAsia"/>
+          <w:lang w:val="en-US" w:eastAsia="zh-CN"/>
+        </w:rPr>
+        <w:fldChar w:fldCharType="separate"/>
+      </w:r>
+      <w:r>
+        <w:rPr>
+          <w:rStyle w:val="6"/>
+          <w:rFonts w:hint="eastAsia"/>
+          <w:lang w:val="en-US" w:eastAsia="zh-CN"/>
+        </w:rPr>
+        <w:t>http://localhost:8080/pages/back/msg/message!list.action</w:t>
+      </w:r>
+      <w:r>
+        <w:rPr>
+          <w:rFonts w:hint="eastAsia"/>
+          <w:lang w:val="en-US" w:eastAsia="zh-CN"/>
+        </w:rPr>
+        <w:fldChar w:fldCharType="end"/>
+      </w:r>
+    </w:p>
+    <w:p>
+      <w:pPr>
+        <w:widowControl w:val="0"/>
+        <w:numPr>
+          <w:ilvl w:val="0"/>
+          <w:numId w:val="0"/>
+        </w:numPr>
+        <w:jc w:val="both"/>
+        <w:rPr>
+          <w:rFonts w:hint="eastAsia"/>
+          <w:lang w:val="en-US" w:eastAsia="zh-CN"/>
+        </w:rPr>
+      </w:pPr>
+      <w:r>
+        <w:rPr>
+          <w:rFonts w:hint="eastAsia"/>
+          <w:lang w:val="en-US" w:eastAsia="zh-CN"/>
+        </w:rPr>
+        <w:t>设置方法访问路径：</w:t>
+      </w:r>
+    </w:p>
+    <w:p>
+      <w:pPr>
+        <w:pStyle w:val="2"/>
+        <w:keepNext w:val="0"/>
+        <w:keepLines w:val="0"/>
+        <w:widowControl/>
+        <w:suppressLineNumbers w:val="0"/>
+        <w:shd w:val="clear" w:fill="FFFFFF"/>
+        <w:rPr>
+          <w:rFonts w:hint="eastAsia" w:ascii="宋体" w:hAnsi="宋体" w:eastAsia="宋体" w:cs="宋体"/>
+          <w:color w:val="000000"/>
+          <w:sz w:val="18"/>
+          <w:szCs w:val="18"/>
+        </w:rPr>
+      </w:pPr>
+      <w:r>
+        <w:rPr>
+          <w:rFonts w:hint="eastAsia" w:ascii="宋体" w:hAnsi="宋体" w:eastAsia="宋体" w:cs="宋体"/>
+          <w:color w:val="808000"/>
+          <w:sz w:val="18"/>
+          <w:szCs w:val="18"/>
+          <w:shd w:val="clear" w:fill="FFFFFF"/>
+        </w:rPr>
+        <w:t>@ParentPackage</w:t>
+      </w:r>
+      <w:r>
+        <w:rPr>
+          <w:rFonts w:hint="eastAsia" w:ascii="宋体" w:hAnsi="宋体" w:eastAsia="宋体" w:cs="宋体"/>
+          <w:color w:val="000000"/>
+          <w:sz w:val="18"/>
+          <w:szCs w:val="18"/>
+          <w:shd w:val="clear" w:fill="FFFFFF"/>
+        </w:rPr>
+        <w:t>(</w:t>
+      </w:r>
+      <w:r>
+        <w:rPr>
+          <w:rFonts w:hint="eastAsia" w:ascii="宋体" w:hAnsi="宋体" w:eastAsia="宋体" w:cs="宋体"/>
+          <w:b/>
+          <w:color w:val="008000"/>
+          <w:sz w:val="18"/>
+          <w:szCs w:val="18"/>
+          <w:shd w:val="clear" w:fill="FFFFFF"/>
+        </w:rPr>
+        <w:t>"back"</w:t>
+      </w:r>
+      <w:r>
+        <w:rPr>
+          <w:rFonts w:hint="eastAsia" w:ascii="宋体" w:hAnsi="宋体" w:eastAsia="宋体" w:cs="宋体"/>
+          <w:color w:val="000000"/>
+          <w:sz w:val="18"/>
+          <w:szCs w:val="18"/>
+          <w:shd w:val="clear" w:fill="FFFFFF"/>
+        </w:rPr>
+        <w:t>)</w:t>
+      </w:r>
+      <w:r>
+        <w:rPr>
+          <w:rFonts w:hint="eastAsia" w:ascii="宋体" w:hAnsi="宋体" w:eastAsia="宋体" w:cs="宋体"/>
+          <w:color w:val="000000"/>
+          <w:sz w:val="18"/>
+          <w:szCs w:val="18"/>
+          <w:shd w:val="clear" w:fill="FFFFFF"/>
+        </w:rPr>
+        <w:br w:type="textWrapping"/>
+      </w:r>
+      <w:r>
+        <w:rPr>
+          <w:rFonts w:hint="eastAsia" w:ascii="宋体" w:hAnsi="宋体" w:eastAsia="宋体" w:cs="宋体"/>
+          <w:color w:val="808000"/>
+          <w:sz w:val="18"/>
+          <w:szCs w:val="18"/>
+          <w:shd w:val="clear" w:fill="FFFFFF"/>
+        </w:rPr>
+        <w:t>@Namespace</w:t>
+      </w:r>
+      <w:r>
+        <w:rPr>
+          <w:rFonts w:hint="eastAsia" w:ascii="宋体" w:hAnsi="宋体" w:eastAsia="宋体" w:cs="宋体"/>
+          <w:color w:val="000000"/>
+          <w:sz w:val="18"/>
+          <w:szCs w:val="18"/>
+          <w:shd w:val="clear" w:fill="FFFFFF"/>
+        </w:rPr>
+        <w:t>(</w:t>
+      </w:r>
+      <w:r>
+        <w:rPr>
+          <w:rFonts w:hint="eastAsia" w:ascii="宋体" w:hAnsi="宋体" w:eastAsia="宋体" w:cs="宋体"/>
+          <w:b/>
+          <w:color w:val="008000"/>
+          <w:sz w:val="18"/>
+          <w:szCs w:val="18"/>
+          <w:shd w:val="clear" w:fill="FFFFFF"/>
+        </w:rPr>
+        <w:t>"/pages/back/msg"</w:t>
+      </w:r>
+      <w:r>
+        <w:rPr>
+          <w:rFonts w:hint="eastAsia" w:ascii="宋体" w:hAnsi="宋体" w:eastAsia="宋体" w:cs="宋体"/>
+          <w:color w:val="000000"/>
+          <w:sz w:val="18"/>
+          <w:szCs w:val="18"/>
+          <w:shd w:val="clear" w:fill="FFFFFF"/>
+        </w:rPr>
+        <w:t>)</w:t>
+      </w:r>
+      <w:r>
+        <w:rPr>
+          <w:rFonts w:hint="eastAsia" w:ascii="宋体" w:hAnsi="宋体" w:eastAsia="宋体" w:cs="宋体"/>
+          <w:color w:val="000000"/>
+          <w:sz w:val="18"/>
+          <w:szCs w:val="18"/>
+          <w:shd w:val="clear" w:fill="FFFFFF"/>
+        </w:rPr>
+        <w:br w:type="textWrapping"/>
+      </w:r>
+      <w:r>
+        <w:rPr>
+          <w:rFonts w:hint="eastAsia" w:ascii="宋体" w:hAnsi="宋体" w:eastAsia="宋体" w:cs="宋体"/>
+          <w:color w:val="808000"/>
+          <w:sz w:val="18"/>
+          <w:szCs w:val="18"/>
+          <w:shd w:val="clear" w:fill="FFFFFF"/>
+        </w:rPr>
+        <w:t>@Action</w:t>
+      </w:r>
+      <w:r>
+        <w:rPr>
+          <w:rFonts w:hint="eastAsia" w:ascii="宋体" w:hAnsi="宋体" w:eastAsia="宋体" w:cs="宋体"/>
+          <w:color w:val="000000"/>
+          <w:sz w:val="18"/>
+          <w:szCs w:val="18"/>
+          <w:shd w:val="clear" w:fill="FFFFFF"/>
+        </w:rPr>
+        <w:t xml:space="preserve">(value = </w:t>
+      </w:r>
+      <w:r>
+        <w:rPr>
+          <w:rFonts w:hint="eastAsia" w:ascii="宋体" w:hAnsi="宋体" w:eastAsia="宋体" w:cs="宋体"/>
+          <w:b/>
+          <w:color w:val="008000"/>
+          <w:sz w:val="18"/>
+          <w:szCs w:val="18"/>
+          <w:shd w:val="clear" w:fill="FFFFFF"/>
+        </w:rPr>
+        <w:t>"message"</w:t>
+      </w:r>
+      <w:r>
+        <w:rPr>
+          <w:rFonts w:hint="eastAsia" w:ascii="宋体" w:hAnsi="宋体" w:eastAsia="宋体" w:cs="宋体"/>
+          <w:color w:val="000000"/>
+          <w:sz w:val="18"/>
+          <w:szCs w:val="18"/>
+          <w:shd w:val="clear" w:fill="FFFFFF"/>
+        </w:rPr>
+        <w:t>)</w:t>
+      </w:r>
+      <w:r>
+        <w:rPr>
+          <w:rFonts w:hint="eastAsia" w:ascii="宋体" w:hAnsi="宋体" w:eastAsia="宋体" w:cs="宋体"/>
+          <w:color w:val="000000"/>
+          <w:sz w:val="18"/>
+          <w:szCs w:val="18"/>
+          <w:shd w:val="clear" w:fill="FFFFFF"/>
+        </w:rPr>
+        <w:br w:type="textWrapping"/>
+      </w:r>
+      <w:r>
+        <w:rPr>
+          <w:rFonts w:hint="eastAsia" w:ascii="宋体" w:hAnsi="宋体" w:eastAsia="宋体" w:cs="宋体"/>
+          <w:color w:val="808000"/>
+          <w:sz w:val="18"/>
+          <w:szCs w:val="18"/>
+          <w:shd w:val="clear" w:fill="FFFFFF"/>
+        </w:rPr>
+        <w:t>@Results</w:t>
+      </w:r>
+      <w:r>
+        <w:rPr>
+          <w:rFonts w:hint="eastAsia" w:ascii="宋体" w:hAnsi="宋体" w:eastAsia="宋体" w:cs="宋体"/>
+          <w:color w:val="000000"/>
+          <w:sz w:val="18"/>
+          <w:szCs w:val="18"/>
+          <w:shd w:val="clear" w:fill="FFFFFF"/>
+        </w:rPr>
+        <w:t>(value = {</w:t>
+      </w:r>
+      <w:r>
+        <w:rPr>
+          <w:rFonts w:hint="eastAsia" w:ascii="宋体" w:hAnsi="宋体" w:eastAsia="宋体" w:cs="宋体"/>
+          <w:color w:val="000000"/>
+          <w:sz w:val="18"/>
+          <w:szCs w:val="18"/>
+          <w:shd w:val="clear" w:fill="FFFFFF"/>
+        </w:rPr>
+        <w:br w:type="textWrapping"/>
+      </w:r>
+      <w:r>
+        <w:rPr>
+          <w:rFonts w:hint="eastAsia" w:ascii="宋体" w:hAnsi="宋体" w:eastAsia="宋体" w:cs="宋体"/>
+          <w:color w:val="000000"/>
+          <w:sz w:val="18"/>
+          <w:szCs w:val="18"/>
+          <w:shd w:val="clear" w:fill="FFFFFF"/>
+        </w:rPr>
+        <w:t xml:space="preserve">        </w:t>
+      </w:r>
+      <w:r>
+        <w:rPr>
+          <w:rFonts w:hint="eastAsia" w:ascii="宋体" w:hAnsi="宋体" w:eastAsia="宋体" w:cs="宋体"/>
+          <w:color w:val="808000"/>
+          <w:sz w:val="18"/>
+          <w:szCs w:val="18"/>
+          <w:shd w:val="clear" w:fill="FFFFFF"/>
+        </w:rPr>
+        <w:t>@Result</w:t>
+      </w:r>
+      <w:r>
+        <w:rPr>
+          <w:rFonts w:hint="eastAsia" w:ascii="宋体" w:hAnsi="宋体" w:eastAsia="宋体" w:cs="宋体"/>
+          <w:color w:val="000000"/>
+          <w:sz w:val="18"/>
+          <w:szCs w:val="18"/>
+          <w:shd w:val="clear" w:fill="FFFFFF"/>
+        </w:rPr>
+        <w:t xml:space="preserve">(name = </w:t>
+      </w:r>
+      <w:r>
+        <w:rPr>
+          <w:rFonts w:hint="eastAsia" w:ascii="宋体" w:hAnsi="宋体" w:eastAsia="宋体" w:cs="宋体"/>
+          <w:b/>
+          <w:color w:val="008000"/>
+          <w:sz w:val="18"/>
+          <w:szCs w:val="18"/>
+          <w:shd w:val="clear" w:fill="FFFFFF"/>
+        </w:rPr>
+        <w:t>"show.page"</w:t>
+      </w:r>
+      <w:r>
+        <w:rPr>
+          <w:rFonts w:hint="eastAsia" w:ascii="宋体" w:hAnsi="宋体" w:eastAsia="宋体" w:cs="宋体"/>
+          <w:color w:val="000000"/>
+          <w:sz w:val="18"/>
+          <w:szCs w:val="18"/>
+          <w:shd w:val="clear" w:fill="FFFFFF"/>
+        </w:rPr>
+        <w:t xml:space="preserve">, location = </w:t>
+      </w:r>
+      <w:r>
+        <w:rPr>
+          <w:rFonts w:hint="eastAsia" w:ascii="宋体" w:hAnsi="宋体" w:eastAsia="宋体" w:cs="宋体"/>
+          <w:b/>
+          <w:color w:val="008000"/>
+          <w:sz w:val="18"/>
+          <w:szCs w:val="18"/>
+          <w:shd w:val="clear" w:fill="FFFFFF"/>
+        </w:rPr>
+        <w:t>"/pages/back/msg/show.jsp"</w:t>
+      </w:r>
+      <w:r>
+        <w:rPr>
+          <w:rFonts w:hint="eastAsia" w:ascii="宋体" w:hAnsi="宋体" w:eastAsia="宋体" w:cs="宋体"/>
+          <w:color w:val="000000"/>
+          <w:sz w:val="18"/>
+          <w:szCs w:val="18"/>
+          <w:shd w:val="clear" w:fill="FFFFFF"/>
+        </w:rPr>
+        <w:t>)</w:t>
+      </w:r>
+      <w:r>
+        <w:rPr>
+          <w:rFonts w:hint="eastAsia" w:ascii="宋体" w:hAnsi="宋体" w:eastAsia="宋体" w:cs="宋体"/>
+          <w:color w:val="000000"/>
+          <w:sz w:val="18"/>
+          <w:szCs w:val="18"/>
+          <w:shd w:val="clear" w:fill="FFFFFF"/>
+        </w:rPr>
+        <w:br w:type="textWrapping"/>
+      </w:r>
+      <w:r>
+        <w:rPr>
+          <w:rFonts w:hint="eastAsia" w:ascii="宋体" w:hAnsi="宋体" w:eastAsia="宋体" w:cs="宋体"/>
+          <w:color w:val="000000"/>
+          <w:sz w:val="18"/>
+          <w:szCs w:val="18"/>
+          <w:shd w:val="clear" w:fill="FFFFFF"/>
+        </w:rPr>
+        <w:t>})</w:t>
+      </w:r>
+      <w:r>
+        <w:rPr>
+          <w:rFonts w:hint="eastAsia" w:ascii="宋体" w:hAnsi="宋体" w:eastAsia="宋体" w:cs="宋体"/>
+          <w:color w:val="000000"/>
+          <w:sz w:val="18"/>
+          <w:szCs w:val="18"/>
+          <w:shd w:val="clear" w:fill="FFFFFF"/>
+        </w:rPr>
+        <w:br w:type="textWrapping"/>
+      </w:r>
+      <w:r>
+        <w:rPr>
+          <w:rFonts w:hint="eastAsia" w:ascii="宋体" w:hAnsi="宋体" w:eastAsia="宋体" w:cs="宋体"/>
+          <w:b/>
+          <w:color w:val="000080"/>
+          <w:sz w:val="18"/>
+          <w:szCs w:val="18"/>
+          <w:shd w:val="clear" w:fill="FFFFFF"/>
+        </w:rPr>
+        <w:t xml:space="preserve">public class </w:t>
+      </w:r>
+      <w:r>
+        <w:rPr>
+          <w:rFonts w:hint="eastAsia" w:ascii="宋体" w:hAnsi="宋体" w:eastAsia="宋体" w:cs="宋体"/>
+          <w:color w:val="000000"/>
+          <w:sz w:val="18"/>
+          <w:szCs w:val="18"/>
+          <w:shd w:val="clear" w:fill="FFFFFF"/>
+        </w:rPr>
+        <w:t xml:space="preserve">MessageAction </w:t>
+      </w:r>
+      <w:r>
+        <w:rPr>
+          <w:rFonts w:hint="eastAsia" w:ascii="宋体" w:hAnsi="宋体" w:eastAsia="宋体" w:cs="宋体"/>
+          <w:b/>
+          <w:color w:val="000080"/>
+          <w:sz w:val="18"/>
+          <w:szCs w:val="18"/>
+          <w:shd w:val="clear" w:fill="FFFFFF"/>
+        </w:rPr>
+        <w:t xml:space="preserve">extends </w:t>
+      </w:r>
+      <w:r>
+        <w:rPr>
+          <w:rFonts w:hint="eastAsia" w:ascii="宋体" w:hAnsi="宋体" w:eastAsia="宋体" w:cs="宋体"/>
+          <w:color w:val="000000"/>
+          <w:sz w:val="18"/>
+          <w:szCs w:val="18"/>
+          <w:shd w:val="clear" w:fill="FFFFFF"/>
+        </w:rPr>
+        <w:t>ActionSupport {</w:t>
+      </w:r>
+      <w:r>
+        <w:rPr>
+          <w:rFonts w:hint="eastAsia" w:ascii="宋体" w:hAnsi="宋体" w:eastAsia="宋体" w:cs="宋体"/>
+          <w:color w:val="000000"/>
+          <w:sz w:val="18"/>
+          <w:szCs w:val="18"/>
+          <w:shd w:val="clear" w:fill="FFFFFF"/>
+        </w:rPr>
+        <w:br w:type="textWrapping"/>
+      </w:r>
+      <w:r>
+        <w:rPr>
+          <w:rFonts w:hint="eastAsia" w:ascii="宋体" w:hAnsi="宋体" w:eastAsia="宋体" w:cs="宋体"/>
+          <w:color w:val="000000"/>
+          <w:sz w:val="18"/>
+          <w:szCs w:val="18"/>
+          <w:shd w:val="clear" w:fill="FFFFFF"/>
+        </w:rPr>
+        <w:t xml:space="preserve">    </w:t>
+      </w:r>
+      <w:r>
+        <w:rPr>
+          <w:rFonts w:hint="eastAsia" w:ascii="宋体" w:hAnsi="宋体" w:eastAsia="宋体" w:cs="宋体"/>
+          <w:color w:val="808000"/>
+          <w:sz w:val="18"/>
+          <w:szCs w:val="18"/>
+          <w:shd w:val="clear" w:fill="FFFFFF"/>
+        </w:rPr>
+        <w:t>@Actions</w:t>
+      </w:r>
+      <w:r>
+        <w:rPr>
+          <w:rFonts w:hint="eastAsia" w:ascii="宋体" w:hAnsi="宋体" w:eastAsia="宋体" w:cs="宋体"/>
+          <w:color w:val="000000"/>
+          <w:sz w:val="18"/>
+          <w:szCs w:val="18"/>
+          <w:shd w:val="clear" w:fill="FFFFFF"/>
+        </w:rPr>
+        <w:t>(value={</w:t>
+      </w:r>
+      <w:r>
+        <w:rPr>
+          <w:rFonts w:hint="eastAsia" w:ascii="宋体" w:hAnsi="宋体" w:eastAsia="宋体" w:cs="宋体"/>
+          <w:color w:val="808000"/>
+          <w:sz w:val="18"/>
+          <w:szCs w:val="18"/>
+          <w:shd w:val="clear" w:fill="FFFFFF"/>
+        </w:rPr>
+        <w:t>@Action</w:t>
+      </w:r>
+      <w:r>
+        <w:rPr>
+          <w:rFonts w:hint="eastAsia" w:ascii="宋体" w:hAnsi="宋体" w:eastAsia="宋体" w:cs="宋体"/>
+          <w:color w:val="000000"/>
+          <w:sz w:val="18"/>
+          <w:szCs w:val="18"/>
+          <w:shd w:val="clear" w:fill="FFFFFF"/>
+        </w:rPr>
+        <w:t>(</w:t>
+      </w:r>
+      <w:r>
+        <w:rPr>
+          <w:rFonts w:hint="eastAsia" w:ascii="宋体" w:hAnsi="宋体" w:eastAsia="宋体" w:cs="宋体"/>
+          <w:b/>
+          <w:color w:val="008000"/>
+          <w:sz w:val="18"/>
+          <w:szCs w:val="18"/>
+          <w:shd w:val="clear" w:fill="FFFFFF"/>
+        </w:rPr>
+        <w:t>"list1"</w:t>
+      </w:r>
+      <w:r>
+        <w:rPr>
+          <w:rFonts w:hint="eastAsia" w:ascii="宋体" w:hAnsi="宋体" w:eastAsia="宋体" w:cs="宋体"/>
+          <w:color w:val="000000"/>
+          <w:sz w:val="18"/>
+          <w:szCs w:val="18"/>
+          <w:shd w:val="clear" w:fill="FFFFFF"/>
+        </w:rPr>
+        <w:t>),</w:t>
+      </w:r>
+      <w:r>
+        <w:rPr>
+          <w:rFonts w:hint="eastAsia" w:ascii="宋体" w:hAnsi="宋体" w:eastAsia="宋体" w:cs="宋体"/>
+          <w:color w:val="808000"/>
+          <w:sz w:val="18"/>
+          <w:szCs w:val="18"/>
+          <w:shd w:val="clear" w:fill="FFFFFF"/>
+        </w:rPr>
+        <w:t>@Action</w:t>
+      </w:r>
+      <w:r>
+        <w:rPr>
+          <w:rFonts w:hint="eastAsia" w:ascii="宋体" w:hAnsi="宋体" w:eastAsia="宋体" w:cs="宋体"/>
+          <w:color w:val="000000"/>
+          <w:sz w:val="18"/>
+          <w:szCs w:val="18"/>
+          <w:shd w:val="clear" w:fill="FFFFFF"/>
+        </w:rPr>
+        <w:t>(</w:t>
+      </w:r>
+      <w:r>
+        <w:rPr>
+          <w:rFonts w:hint="eastAsia" w:ascii="宋体" w:hAnsi="宋体" w:eastAsia="宋体" w:cs="宋体"/>
+          <w:b/>
+          <w:color w:val="008000"/>
+          <w:sz w:val="18"/>
+          <w:szCs w:val="18"/>
+          <w:shd w:val="clear" w:fill="FFFFFF"/>
+        </w:rPr>
+        <w:t>"list2"</w:t>
+      </w:r>
+      <w:r>
+        <w:rPr>
+          <w:rFonts w:hint="eastAsia" w:ascii="宋体" w:hAnsi="宋体" w:eastAsia="宋体" w:cs="宋体"/>
+          <w:color w:val="000000"/>
+          <w:sz w:val="18"/>
+          <w:szCs w:val="18"/>
+          <w:shd w:val="clear" w:fill="FFFFFF"/>
+        </w:rPr>
+        <w:t>)})</w:t>
+      </w:r>
+      <w:r>
+        <w:rPr>
+          <w:rFonts w:hint="eastAsia" w:ascii="宋体" w:hAnsi="宋体" w:eastAsia="宋体" w:cs="宋体"/>
+          <w:color w:val="000000"/>
+          <w:sz w:val="18"/>
+          <w:szCs w:val="18"/>
+          <w:shd w:val="clear" w:fill="FFFFFF"/>
+        </w:rPr>
+        <w:br w:type="textWrapping"/>
+      </w:r>
+      <w:r>
+        <w:rPr>
+          <w:rFonts w:hint="eastAsia" w:ascii="宋体" w:hAnsi="宋体" w:eastAsia="宋体" w:cs="宋体"/>
+          <w:color w:val="000000"/>
+          <w:sz w:val="18"/>
+          <w:szCs w:val="18"/>
+          <w:shd w:val="clear" w:fill="FFFFFF"/>
+        </w:rPr>
+        <w:t xml:space="preserve">    </w:t>
+      </w:r>
+      <w:r>
+        <w:rPr>
+          <w:rFonts w:hint="eastAsia" w:ascii="宋体" w:hAnsi="宋体" w:eastAsia="宋体" w:cs="宋体"/>
+          <w:b/>
+          <w:color w:val="000080"/>
+          <w:sz w:val="18"/>
+          <w:szCs w:val="18"/>
+          <w:shd w:val="clear" w:fill="FFFFFF"/>
+        </w:rPr>
+        <w:t xml:space="preserve">public </w:t>
+      </w:r>
+      <w:r>
+        <w:rPr>
+          <w:rFonts w:hint="eastAsia" w:ascii="宋体" w:hAnsi="宋体" w:eastAsia="宋体" w:cs="宋体"/>
+          <w:color w:val="000000"/>
+          <w:sz w:val="18"/>
+          <w:szCs w:val="18"/>
+          <w:shd w:val="clear" w:fill="FFFFFF"/>
+        </w:rPr>
+        <w:t>String list() {</w:t>
+      </w:r>
+      <w:r>
+        <w:rPr>
+          <w:rFonts w:hint="eastAsia" w:ascii="宋体" w:hAnsi="宋体" w:eastAsia="宋体" w:cs="宋体"/>
+          <w:color w:val="000000"/>
+          <w:sz w:val="18"/>
+          <w:szCs w:val="18"/>
+          <w:shd w:val="clear" w:fill="FFFFFF"/>
+        </w:rPr>
+        <w:br w:type="textWrapping"/>
+      </w:r>
+      <w:r>
+        <w:rPr>
+          <w:rFonts w:hint="eastAsia" w:ascii="宋体" w:hAnsi="宋体" w:eastAsia="宋体" w:cs="宋体"/>
+          <w:color w:val="000000"/>
+          <w:sz w:val="18"/>
+          <w:szCs w:val="18"/>
+          <w:shd w:val="clear" w:fill="FFFFFF"/>
+        </w:rPr>
+        <w:t xml:space="preserve">        System.</w:t>
+      </w:r>
+      <w:r>
+        <w:rPr>
+          <w:rFonts w:hint="eastAsia" w:ascii="宋体" w:hAnsi="宋体" w:eastAsia="宋体" w:cs="宋体"/>
+          <w:b/>
+          <w:i/>
+          <w:color w:val="660E7A"/>
+          <w:sz w:val="18"/>
+          <w:szCs w:val="18"/>
+          <w:shd w:val="clear" w:fill="FFFFFF"/>
+        </w:rPr>
+        <w:t>out</w:t>
+      </w:r>
+      <w:r>
+        <w:rPr>
+          <w:rFonts w:hint="eastAsia" w:ascii="宋体" w:hAnsi="宋体" w:eastAsia="宋体" w:cs="宋体"/>
+          <w:color w:val="000000"/>
+          <w:sz w:val="18"/>
+          <w:szCs w:val="18"/>
+          <w:shd w:val="clear" w:fill="FFFFFF"/>
+        </w:rPr>
+        <w:t>.println(</w:t>
+      </w:r>
+      <w:r>
+        <w:rPr>
+          <w:rFonts w:hint="eastAsia" w:ascii="宋体" w:hAnsi="宋体" w:eastAsia="宋体" w:cs="宋体"/>
+          <w:b/>
+          <w:color w:val="008000"/>
+          <w:sz w:val="18"/>
+          <w:szCs w:val="18"/>
+          <w:shd w:val="clear" w:fill="FFFFFF"/>
+        </w:rPr>
+        <w:t>"************消息列表***********"</w:t>
+      </w:r>
+      <w:r>
+        <w:rPr>
+          <w:rFonts w:hint="eastAsia" w:ascii="宋体" w:hAnsi="宋体" w:eastAsia="宋体" w:cs="宋体"/>
+          <w:color w:val="000000"/>
+          <w:sz w:val="18"/>
+          <w:szCs w:val="18"/>
+          <w:shd w:val="clear" w:fill="FFFFFF"/>
+        </w:rPr>
+        <w:t>);</w:t>
+      </w:r>
+      <w:r>
+        <w:rPr>
+          <w:rFonts w:hint="eastAsia" w:ascii="宋体" w:hAnsi="宋体" w:eastAsia="宋体" w:cs="宋体"/>
+          <w:color w:val="000000"/>
+          <w:sz w:val="18"/>
+          <w:szCs w:val="18"/>
+          <w:shd w:val="clear" w:fill="FFFFFF"/>
+        </w:rPr>
+        <w:br w:type="textWrapping"/>
+      </w:r>
+      <w:r>
+        <w:rPr>
+          <w:rFonts w:hint="eastAsia" w:ascii="宋体" w:hAnsi="宋体" w:eastAsia="宋体" w:cs="宋体"/>
+          <w:color w:val="000000"/>
+          <w:sz w:val="18"/>
+          <w:szCs w:val="18"/>
+          <w:shd w:val="clear" w:fill="FFFFFF"/>
+        </w:rPr>
+        <w:t xml:space="preserve">        </w:t>
+      </w:r>
+      <w:r>
+        <w:rPr>
+          <w:rFonts w:hint="eastAsia" w:ascii="宋体" w:hAnsi="宋体" w:eastAsia="宋体" w:cs="宋体"/>
+          <w:b/>
+          <w:color w:val="000080"/>
+          <w:sz w:val="18"/>
+          <w:szCs w:val="18"/>
+          <w:shd w:val="clear" w:fill="FFFFFF"/>
+        </w:rPr>
+        <w:t xml:space="preserve">return </w:t>
+      </w:r>
+      <w:r>
+        <w:rPr>
+          <w:rFonts w:hint="eastAsia" w:ascii="宋体" w:hAnsi="宋体" w:eastAsia="宋体" w:cs="宋体"/>
+          <w:b/>
+          <w:color w:val="008000"/>
+          <w:sz w:val="18"/>
+          <w:szCs w:val="18"/>
+          <w:shd w:val="clear" w:fill="FFFFFF"/>
+        </w:rPr>
+        <w:t>"show.page"</w:t>
+      </w:r>
+      <w:r>
+        <w:rPr>
+          <w:rFonts w:hint="eastAsia" w:ascii="宋体" w:hAnsi="宋体" w:eastAsia="宋体" w:cs="宋体"/>
+          <w:color w:val="000000"/>
+          <w:sz w:val="18"/>
+          <w:szCs w:val="18"/>
+          <w:shd w:val="clear" w:fill="FFFFFF"/>
+        </w:rPr>
+        <w:t>;</w:t>
+      </w:r>
+      <w:r>
+        <w:rPr>
+          <w:rFonts w:hint="eastAsia" w:ascii="宋体" w:hAnsi="宋体" w:eastAsia="宋体" w:cs="宋体"/>
+          <w:color w:val="000000"/>
+          <w:sz w:val="18"/>
+          <w:szCs w:val="18"/>
+          <w:shd w:val="clear" w:fill="FFFFFF"/>
+        </w:rPr>
+        <w:br w:type="textWrapping"/>
+      </w:r>
+      <w:r>
+        <w:rPr>
+          <w:rFonts w:hint="eastAsia" w:ascii="宋体" w:hAnsi="宋体" w:eastAsia="宋体" w:cs="宋体"/>
+          <w:color w:val="000000"/>
+          <w:sz w:val="18"/>
+          <w:szCs w:val="18"/>
+          <w:shd w:val="clear" w:fill="FFFFFF"/>
+        </w:rPr>
+        <w:t xml:space="preserve">    }</w:t>
+      </w:r>
+      <w:r>
+        <w:rPr>
+          <w:rFonts w:hint="eastAsia" w:ascii="宋体" w:hAnsi="宋体" w:eastAsia="宋体" w:cs="宋体"/>
+          <w:color w:val="000000"/>
+          <w:sz w:val="18"/>
+          <w:szCs w:val="18"/>
+          <w:shd w:val="clear" w:fill="FFFFFF"/>
+        </w:rPr>
+        <w:br w:type="textWrapping"/>
+      </w:r>
+      <w:r>
+        <w:rPr>
+          <w:rFonts w:hint="eastAsia" w:ascii="宋体" w:hAnsi="宋体" w:eastAsia="宋体" w:cs="宋体"/>
+          <w:color w:val="000000"/>
+          <w:sz w:val="18"/>
+          <w:szCs w:val="18"/>
+          <w:shd w:val="clear" w:fill="FFFFFF"/>
+        </w:rPr>
+        <w:t>}</w:t>
+      </w:r>
+    </w:p>
+    <w:p>
+      <w:pPr>
+        <w:widowControl w:val="0"/>
+        <w:numPr>
+          <w:ilvl w:val="0"/>
+          <w:numId w:val="0"/>
+        </w:numPr>
+        <w:jc w:val="both"/>
+        <w:rPr>
+          <w:rFonts w:hint="eastAsia"/>
+          <w:lang w:val="en-US" w:eastAsia="zh-CN"/>
+        </w:rPr>
+      </w:pPr>
+    </w:p>
+    <w:p>
+      <w:pPr>
+        <w:widowControl w:val="0"/>
+        <w:numPr>
+          <w:ilvl w:val="0"/>
+          <w:numId w:val="0"/>
+        </w:numPr>
+        <w:jc w:val="both"/>
+        <w:rPr>
+          <w:rFonts w:hint="eastAsia"/>
+          <w:lang w:val="en-US" w:eastAsia="zh-CN"/>
+        </w:rPr>
+      </w:pPr>
+      <w:r>
+        <w:rPr>
+          <w:rFonts w:hint="eastAsia"/>
+          <w:lang w:val="en-US" w:eastAsia="zh-CN"/>
+        </w:rPr>
+        <w:t>拦截器配置：</w:t>
+      </w:r>
+    </w:p>
+    <w:p>
+      <w:pPr>
+        <w:pStyle w:val="2"/>
+        <w:keepNext w:val="0"/>
+        <w:keepLines w:val="0"/>
+        <w:widowControl/>
+        <w:suppressLineNumbers w:val="0"/>
+        <w:shd w:val="clear" w:fill="FFFFFF"/>
+        <w:rPr>
+          <w:rFonts w:hint="eastAsia" w:ascii="宋体" w:hAnsi="宋体" w:eastAsia="宋体" w:cs="宋体"/>
+          <w:color w:val="000000"/>
+          <w:sz w:val="18"/>
+          <w:szCs w:val="18"/>
+        </w:rPr>
+      </w:pPr>
+      <w:r>
+        <w:rPr>
+          <w:rFonts w:hint="eastAsia" w:ascii="宋体" w:hAnsi="宋体" w:eastAsia="宋体" w:cs="宋体"/>
+          <w:color w:val="808000"/>
+          <w:sz w:val="18"/>
+          <w:szCs w:val="18"/>
+          <w:shd w:val="clear" w:fill="FFFFFF"/>
+        </w:rPr>
+        <w:t>@InterceptorRefs</w:t>
+      </w:r>
+      <w:r>
+        <w:rPr>
+          <w:rFonts w:hint="eastAsia" w:ascii="宋体" w:hAnsi="宋体" w:eastAsia="宋体" w:cs="宋体"/>
+          <w:color w:val="000000"/>
+          <w:sz w:val="18"/>
+          <w:szCs w:val="18"/>
+          <w:shd w:val="clear" w:fill="FFFFFF"/>
+        </w:rPr>
+        <w:t>(</w:t>
+      </w:r>
+      <w:r>
+        <w:rPr>
+          <w:rFonts w:hint="eastAsia" w:ascii="宋体" w:hAnsi="宋体" w:eastAsia="宋体" w:cs="宋体"/>
+          <w:color w:val="000000"/>
+          <w:sz w:val="18"/>
+          <w:szCs w:val="18"/>
+          <w:shd w:val="clear" w:fill="FFFFFF"/>
+        </w:rPr>
+        <w:br w:type="textWrapping"/>
+      </w:r>
+      <w:r>
+        <w:rPr>
+          <w:rFonts w:hint="eastAsia" w:ascii="宋体" w:hAnsi="宋体" w:eastAsia="宋体" w:cs="宋体"/>
+          <w:color w:val="000000"/>
+          <w:sz w:val="18"/>
+          <w:szCs w:val="18"/>
+          <w:shd w:val="clear" w:fill="FFFFFF"/>
+        </w:rPr>
+        <w:t xml:space="preserve">        value={</w:t>
+      </w:r>
+      <w:r>
+        <w:rPr>
+          <w:rFonts w:hint="eastAsia" w:ascii="宋体" w:hAnsi="宋体" w:eastAsia="宋体" w:cs="宋体"/>
+          <w:color w:val="000000"/>
+          <w:sz w:val="18"/>
+          <w:szCs w:val="18"/>
+          <w:shd w:val="clear" w:fill="FFFFFF"/>
+        </w:rPr>
+        <w:br w:type="textWrapping"/>
+      </w:r>
+      <w:r>
+        <w:rPr>
+          <w:rFonts w:hint="eastAsia" w:ascii="宋体" w:hAnsi="宋体" w:eastAsia="宋体" w:cs="宋体"/>
+          <w:color w:val="000000"/>
+          <w:sz w:val="18"/>
+          <w:szCs w:val="18"/>
+          <w:shd w:val="clear" w:fill="FFFFFF"/>
+        </w:rPr>
+        <w:t xml:space="preserve">                </w:t>
+      </w:r>
+      <w:r>
+        <w:rPr>
+          <w:rFonts w:hint="eastAsia" w:ascii="宋体" w:hAnsi="宋体" w:eastAsia="宋体" w:cs="宋体"/>
+          <w:color w:val="808000"/>
+          <w:sz w:val="18"/>
+          <w:szCs w:val="18"/>
+          <w:shd w:val="clear" w:fill="FFFFFF"/>
+        </w:rPr>
+        <w:t>@InterceptorRef</w:t>
+      </w:r>
+      <w:r>
+        <w:rPr>
+          <w:rFonts w:hint="eastAsia" w:ascii="宋体" w:hAnsi="宋体" w:eastAsia="宋体" w:cs="宋体"/>
+          <w:color w:val="000000"/>
+          <w:sz w:val="18"/>
+          <w:szCs w:val="18"/>
+          <w:shd w:val="clear" w:fill="FFFFFF"/>
+        </w:rPr>
+        <w:t>(</w:t>
+      </w:r>
+      <w:r>
+        <w:rPr>
+          <w:rFonts w:hint="eastAsia" w:ascii="宋体" w:hAnsi="宋体" w:eastAsia="宋体" w:cs="宋体"/>
+          <w:b/>
+          <w:color w:val="008000"/>
+          <w:sz w:val="18"/>
+          <w:szCs w:val="18"/>
+          <w:shd w:val="clear" w:fill="FFFFFF"/>
+        </w:rPr>
+        <w:t>"myStack"</w:t>
+      </w:r>
+      <w:r>
+        <w:rPr>
+          <w:rFonts w:hint="eastAsia" w:ascii="宋体" w:hAnsi="宋体" w:eastAsia="宋体" w:cs="宋体"/>
+          <w:color w:val="000000"/>
+          <w:sz w:val="18"/>
+          <w:szCs w:val="18"/>
+          <w:shd w:val="clear" w:fill="FFFFFF"/>
+        </w:rPr>
+        <w:t>)</w:t>
+      </w:r>
+      <w:r>
+        <w:rPr>
+          <w:rFonts w:hint="eastAsia" w:ascii="宋体" w:hAnsi="宋体" w:eastAsia="宋体" w:cs="宋体"/>
+          <w:color w:val="000000"/>
+          <w:sz w:val="18"/>
+          <w:szCs w:val="18"/>
+          <w:shd w:val="clear" w:fill="FFFFFF"/>
+        </w:rPr>
+        <w:br w:type="textWrapping"/>
+      </w:r>
+      <w:r>
+        <w:rPr>
+          <w:rFonts w:hint="eastAsia" w:ascii="宋体" w:hAnsi="宋体" w:eastAsia="宋体" w:cs="宋体"/>
+          <w:color w:val="000000"/>
+          <w:sz w:val="18"/>
+          <w:szCs w:val="18"/>
+          <w:shd w:val="clear" w:fill="FFFFFF"/>
+        </w:rPr>
+        <w:t xml:space="preserve">        }</w:t>
+      </w:r>
+      <w:r>
+        <w:rPr>
+          <w:rFonts w:hint="eastAsia" w:ascii="宋体" w:hAnsi="宋体" w:eastAsia="宋体" w:cs="宋体"/>
+          <w:color w:val="000000"/>
+          <w:sz w:val="18"/>
+          <w:szCs w:val="18"/>
+          <w:shd w:val="clear" w:fill="FFFFFF"/>
+        </w:rPr>
+        <w:br w:type="textWrapping"/>
+      </w:r>
+      <w:r>
+        <w:rPr>
+          <w:rFonts w:hint="eastAsia" w:ascii="宋体" w:hAnsi="宋体" w:eastAsia="宋体" w:cs="宋体"/>
+          <w:color w:val="000000"/>
+          <w:sz w:val="18"/>
+          <w:szCs w:val="18"/>
+          <w:shd w:val="clear" w:fill="FFFFFF"/>
+        </w:rPr>
+        <w:t>)</w:t>
+      </w:r>
+    </w:p>
+    <w:p>
+      <w:pPr>
+        <w:widowControl w:val="0"/>
+        <w:numPr>
+          <w:ilvl w:val="0"/>
+          <w:numId w:val="0"/>
+        </w:numPr>
+        <w:jc w:val="both"/>
+        <w:rPr>
+          <w:rFonts w:hint="eastAsia"/>
+          <w:lang w:val="en-US" w:eastAsia="zh-CN"/>
+        </w:rPr>
+      </w:pPr>
+    </w:p>
+    <w:p>
+      <w:pPr>
+        <w:pStyle w:val="2"/>
+        <w:keepNext w:val="0"/>
+        <w:keepLines w:val="0"/>
+        <w:widowControl/>
+        <w:suppressLineNumbers w:val="0"/>
+        <w:shd w:val="clear" w:fill="FFFFFF"/>
+        <w:rPr>
+          <w:rFonts w:hint="eastAsia"/>
+          <w:lang w:val="en-US" w:eastAsia="zh-CN"/>
+        </w:rPr>
+      </w:pPr>
+      <w:r>
+        <w:rPr>
+          <w:rFonts w:hint="eastAsia"/>
+          <w:lang w:val="en-US" w:eastAsia="zh-CN"/>
+        </w:rPr>
+        <w:t>注解数据验证：</w:t>
+      </w:r>
+    </w:p>
+    <w:p>
+      <w:pPr>
+        <w:pStyle w:val="2"/>
+        <w:keepNext w:val="0"/>
+        <w:keepLines w:val="0"/>
+        <w:widowControl/>
+        <w:suppressLineNumbers w:val="0"/>
+        <w:shd w:val="clear" w:fill="FFFFFF"/>
+        <w:rPr>
+          <w:rFonts w:hint="eastAsia" w:ascii="宋体" w:hAnsi="宋体" w:eastAsia="宋体" w:cs="宋体"/>
+          <w:color w:val="000000"/>
+          <w:sz w:val="18"/>
+          <w:szCs w:val="18"/>
+        </w:rPr>
+      </w:pPr>
+      <w:r>
+        <w:rPr>
+          <w:rFonts w:hint="eastAsia" w:ascii="宋体" w:hAnsi="宋体" w:eastAsia="宋体" w:cs="宋体"/>
+          <w:color w:val="808000"/>
+          <w:sz w:val="18"/>
+          <w:szCs w:val="18"/>
+          <w:shd w:val="clear" w:fill="FFFFFF"/>
+        </w:rPr>
+        <w:t>@ParentPackage</w:t>
+      </w:r>
+      <w:r>
+        <w:rPr>
+          <w:rFonts w:hint="eastAsia" w:ascii="宋体" w:hAnsi="宋体" w:eastAsia="宋体" w:cs="宋体"/>
+          <w:color w:val="000000"/>
+          <w:sz w:val="18"/>
+          <w:szCs w:val="18"/>
+          <w:shd w:val="clear" w:fill="FFFFFF"/>
+        </w:rPr>
+        <w:t>(</w:t>
+      </w:r>
+      <w:r>
+        <w:rPr>
+          <w:rFonts w:hint="eastAsia" w:ascii="宋体" w:hAnsi="宋体" w:eastAsia="宋体" w:cs="宋体"/>
+          <w:b/>
+          <w:color w:val="008000"/>
+          <w:sz w:val="18"/>
+          <w:szCs w:val="18"/>
+          <w:shd w:val="clear" w:fill="FFFFFF"/>
+        </w:rPr>
+        <w:t>"back"</w:t>
+      </w:r>
+      <w:r>
+        <w:rPr>
+          <w:rFonts w:hint="eastAsia" w:ascii="宋体" w:hAnsi="宋体" w:eastAsia="宋体" w:cs="宋体"/>
+          <w:color w:val="000000"/>
+          <w:sz w:val="18"/>
+          <w:szCs w:val="18"/>
+          <w:shd w:val="clear" w:fill="FFFFFF"/>
+        </w:rPr>
+        <w:t>)</w:t>
+      </w:r>
+      <w:r>
+        <w:rPr>
+          <w:rFonts w:hint="eastAsia" w:ascii="宋体" w:hAnsi="宋体" w:eastAsia="宋体" w:cs="宋体"/>
+          <w:color w:val="000000"/>
+          <w:sz w:val="18"/>
+          <w:szCs w:val="18"/>
+          <w:shd w:val="clear" w:fill="FFFFFF"/>
+        </w:rPr>
+        <w:br w:type="textWrapping"/>
+      </w:r>
+      <w:r>
+        <w:rPr>
+          <w:rFonts w:hint="eastAsia" w:ascii="宋体" w:hAnsi="宋体" w:eastAsia="宋体" w:cs="宋体"/>
+          <w:color w:val="808000"/>
+          <w:sz w:val="18"/>
+          <w:szCs w:val="18"/>
+          <w:shd w:val="clear" w:fill="FFFFFF"/>
+        </w:rPr>
+        <w:t>@Namespace</w:t>
+      </w:r>
+      <w:r>
+        <w:rPr>
+          <w:rFonts w:hint="eastAsia" w:ascii="宋体" w:hAnsi="宋体" w:eastAsia="宋体" w:cs="宋体"/>
+          <w:color w:val="000000"/>
+          <w:sz w:val="18"/>
+          <w:szCs w:val="18"/>
+          <w:shd w:val="clear" w:fill="FFFFFF"/>
+        </w:rPr>
+        <w:t>(</w:t>
+      </w:r>
+      <w:r>
+        <w:rPr>
+          <w:rFonts w:hint="eastAsia" w:ascii="宋体" w:hAnsi="宋体" w:eastAsia="宋体" w:cs="宋体"/>
+          <w:b/>
+          <w:color w:val="008000"/>
+          <w:sz w:val="18"/>
+          <w:szCs w:val="18"/>
+          <w:shd w:val="clear" w:fill="FFFFFF"/>
+        </w:rPr>
+        <w:t>"/pages/back/msg"</w:t>
+      </w:r>
+      <w:r>
+        <w:rPr>
+          <w:rFonts w:hint="eastAsia" w:ascii="宋体" w:hAnsi="宋体" w:eastAsia="宋体" w:cs="宋体"/>
+          <w:color w:val="000000"/>
+          <w:sz w:val="18"/>
+          <w:szCs w:val="18"/>
+          <w:shd w:val="clear" w:fill="FFFFFF"/>
+        </w:rPr>
+        <w:t>)</w:t>
+      </w:r>
+      <w:r>
+        <w:rPr>
+          <w:rFonts w:hint="eastAsia" w:ascii="宋体" w:hAnsi="宋体" w:eastAsia="宋体" w:cs="宋体"/>
+          <w:color w:val="000000"/>
+          <w:sz w:val="18"/>
+          <w:szCs w:val="18"/>
+          <w:shd w:val="clear" w:fill="FFFFFF"/>
+        </w:rPr>
+        <w:br w:type="textWrapping"/>
+      </w:r>
+      <w:r>
+        <w:rPr>
+          <w:rFonts w:hint="eastAsia" w:ascii="宋体" w:hAnsi="宋体" w:eastAsia="宋体" w:cs="宋体"/>
+          <w:color w:val="808000"/>
+          <w:sz w:val="18"/>
+          <w:szCs w:val="18"/>
+          <w:shd w:val="clear" w:fill="FFFFFF"/>
+        </w:rPr>
+        <w:t>@Action</w:t>
+      </w:r>
+      <w:r>
+        <w:rPr>
+          <w:rFonts w:hint="eastAsia" w:ascii="宋体" w:hAnsi="宋体" w:eastAsia="宋体" w:cs="宋体"/>
+          <w:color w:val="000000"/>
+          <w:sz w:val="18"/>
+          <w:szCs w:val="18"/>
+          <w:shd w:val="clear" w:fill="FFFFFF"/>
+        </w:rPr>
+        <w:t xml:space="preserve">(value = </w:t>
+      </w:r>
+      <w:r>
+        <w:rPr>
+          <w:rFonts w:hint="eastAsia" w:ascii="宋体" w:hAnsi="宋体" w:eastAsia="宋体" w:cs="宋体"/>
+          <w:b/>
+          <w:color w:val="008000"/>
+          <w:sz w:val="18"/>
+          <w:szCs w:val="18"/>
+          <w:shd w:val="clear" w:fill="FFFFFF"/>
+        </w:rPr>
+        <w:t>"message"</w:t>
+      </w:r>
+      <w:r>
+        <w:rPr>
+          <w:rFonts w:hint="eastAsia" w:ascii="宋体" w:hAnsi="宋体" w:eastAsia="宋体" w:cs="宋体"/>
+          <w:color w:val="000000"/>
+          <w:sz w:val="18"/>
+          <w:szCs w:val="18"/>
+          <w:shd w:val="clear" w:fill="FFFFFF"/>
+        </w:rPr>
+        <w:t>)</w:t>
+      </w:r>
+      <w:r>
+        <w:rPr>
+          <w:rFonts w:hint="eastAsia" w:ascii="宋体" w:hAnsi="宋体" w:eastAsia="宋体" w:cs="宋体"/>
+          <w:color w:val="000000"/>
+          <w:sz w:val="18"/>
+          <w:szCs w:val="18"/>
+          <w:shd w:val="clear" w:fill="FFFFFF"/>
+        </w:rPr>
+        <w:br w:type="textWrapping"/>
+      </w:r>
+      <w:r>
+        <w:rPr>
+          <w:rFonts w:hint="eastAsia" w:ascii="宋体" w:hAnsi="宋体" w:eastAsia="宋体" w:cs="宋体"/>
+          <w:color w:val="808000"/>
+          <w:sz w:val="18"/>
+          <w:szCs w:val="18"/>
+          <w:shd w:val="clear" w:fill="FFFFFF"/>
+        </w:rPr>
+        <w:t>@Results</w:t>
+      </w:r>
+      <w:r>
+        <w:rPr>
+          <w:rFonts w:hint="eastAsia" w:ascii="宋体" w:hAnsi="宋体" w:eastAsia="宋体" w:cs="宋体"/>
+          <w:color w:val="000000"/>
+          <w:sz w:val="18"/>
+          <w:szCs w:val="18"/>
+          <w:shd w:val="clear" w:fill="FFFFFF"/>
+        </w:rPr>
+        <w:t>(value = {</w:t>
+      </w:r>
+      <w:r>
+        <w:rPr>
+          <w:rFonts w:hint="eastAsia" w:ascii="宋体" w:hAnsi="宋体" w:eastAsia="宋体" w:cs="宋体"/>
+          <w:color w:val="000000"/>
+          <w:sz w:val="18"/>
+          <w:szCs w:val="18"/>
+          <w:shd w:val="clear" w:fill="FFFFFF"/>
+        </w:rPr>
+        <w:br w:type="textWrapping"/>
+      </w:r>
+      <w:r>
+        <w:rPr>
+          <w:rFonts w:hint="eastAsia" w:ascii="宋体" w:hAnsi="宋体" w:eastAsia="宋体" w:cs="宋体"/>
+          <w:color w:val="000000"/>
+          <w:sz w:val="18"/>
+          <w:szCs w:val="18"/>
+          <w:shd w:val="clear" w:fill="FFFFFF"/>
+        </w:rPr>
+        <w:t xml:space="preserve">        </w:t>
+      </w:r>
+      <w:r>
+        <w:rPr>
+          <w:rFonts w:hint="eastAsia" w:ascii="宋体" w:hAnsi="宋体" w:eastAsia="宋体" w:cs="宋体"/>
+          <w:color w:val="808000"/>
+          <w:sz w:val="18"/>
+          <w:szCs w:val="18"/>
+          <w:shd w:val="clear" w:fill="FFFFFF"/>
+        </w:rPr>
+        <w:t>@Result</w:t>
+      </w:r>
+      <w:r>
+        <w:rPr>
+          <w:rFonts w:hint="eastAsia" w:ascii="宋体" w:hAnsi="宋体" w:eastAsia="宋体" w:cs="宋体"/>
+          <w:color w:val="000000"/>
+          <w:sz w:val="18"/>
+          <w:szCs w:val="18"/>
+          <w:shd w:val="clear" w:fill="FFFFFF"/>
+        </w:rPr>
+        <w:t xml:space="preserve">(name = </w:t>
+      </w:r>
+      <w:r>
+        <w:rPr>
+          <w:rFonts w:hint="eastAsia" w:ascii="宋体" w:hAnsi="宋体" w:eastAsia="宋体" w:cs="宋体"/>
+          <w:b/>
+          <w:color w:val="008000"/>
+          <w:sz w:val="18"/>
+          <w:szCs w:val="18"/>
+          <w:shd w:val="clear" w:fill="FFFFFF"/>
+        </w:rPr>
+        <w:t>"show.page"</w:t>
+      </w:r>
+      <w:r>
+        <w:rPr>
+          <w:rFonts w:hint="eastAsia" w:ascii="宋体" w:hAnsi="宋体" w:eastAsia="宋体" w:cs="宋体"/>
+          <w:color w:val="000000"/>
+          <w:sz w:val="18"/>
+          <w:szCs w:val="18"/>
+          <w:shd w:val="clear" w:fill="FFFFFF"/>
+        </w:rPr>
+        <w:t xml:space="preserve">, location = </w:t>
+      </w:r>
+      <w:r>
+        <w:rPr>
+          <w:rFonts w:hint="eastAsia" w:ascii="宋体" w:hAnsi="宋体" w:eastAsia="宋体" w:cs="宋体"/>
+          <w:b/>
+          <w:color w:val="008000"/>
+          <w:sz w:val="18"/>
+          <w:szCs w:val="18"/>
+          <w:shd w:val="clear" w:fill="FFFFFF"/>
+        </w:rPr>
+        <w:t>"/pages/back/msg/show.jsp"</w:t>
+      </w:r>
+      <w:r>
+        <w:rPr>
+          <w:rFonts w:hint="eastAsia" w:ascii="宋体" w:hAnsi="宋体" w:eastAsia="宋体" w:cs="宋体"/>
+          <w:color w:val="000000"/>
+          <w:sz w:val="18"/>
+          <w:szCs w:val="18"/>
+          <w:shd w:val="clear" w:fill="FFFFFF"/>
+        </w:rPr>
+        <w:t>)</w:t>
+      </w:r>
+      <w:r>
+        <w:rPr>
+          <w:rFonts w:hint="eastAsia" w:ascii="宋体" w:hAnsi="宋体" w:eastAsia="宋体" w:cs="宋体"/>
+          <w:color w:val="000000"/>
+          <w:sz w:val="18"/>
+          <w:szCs w:val="18"/>
+          <w:shd w:val="clear" w:fill="FFFFFF"/>
+        </w:rPr>
+        <w:br w:type="textWrapping"/>
+      </w:r>
+      <w:r>
+        <w:rPr>
+          <w:rFonts w:hint="eastAsia" w:ascii="宋体" w:hAnsi="宋体" w:eastAsia="宋体" w:cs="宋体"/>
+          <w:color w:val="000000"/>
+          <w:sz w:val="18"/>
+          <w:szCs w:val="18"/>
+          <w:shd w:val="clear" w:fill="FFFFFF"/>
+        </w:rPr>
+        <w:t>})</w:t>
+      </w:r>
+      <w:r>
+        <w:rPr>
+          <w:rFonts w:hint="eastAsia" w:ascii="宋体" w:hAnsi="宋体" w:eastAsia="宋体" w:cs="宋体"/>
+          <w:color w:val="000000"/>
+          <w:sz w:val="18"/>
+          <w:szCs w:val="18"/>
+          <w:shd w:val="clear" w:fill="FFFFFF"/>
+        </w:rPr>
+        <w:br w:type="textWrapping"/>
+      </w:r>
+      <w:r>
+        <w:rPr>
+          <w:rFonts w:hint="eastAsia" w:ascii="宋体" w:hAnsi="宋体" w:eastAsia="宋体" w:cs="宋体"/>
+          <w:color w:val="808000"/>
+          <w:sz w:val="18"/>
+          <w:szCs w:val="18"/>
+          <w:shd w:val="clear" w:fill="FFFFFF"/>
+        </w:rPr>
+        <w:t>@InterceptorRefs</w:t>
+      </w:r>
+      <w:r>
+        <w:rPr>
+          <w:rFonts w:hint="eastAsia" w:ascii="宋体" w:hAnsi="宋体" w:eastAsia="宋体" w:cs="宋体"/>
+          <w:color w:val="000000"/>
+          <w:sz w:val="18"/>
+          <w:szCs w:val="18"/>
+          <w:shd w:val="clear" w:fill="FFFFFF"/>
+        </w:rPr>
+        <w:t>(</w:t>
+      </w:r>
+      <w:r>
+        <w:rPr>
+          <w:rFonts w:hint="eastAsia" w:ascii="宋体" w:hAnsi="宋体" w:eastAsia="宋体" w:cs="宋体"/>
+          <w:color w:val="000000"/>
+          <w:sz w:val="18"/>
+          <w:szCs w:val="18"/>
+          <w:shd w:val="clear" w:fill="FFFFFF"/>
+        </w:rPr>
+        <w:br w:type="textWrapping"/>
+      </w:r>
+      <w:r>
+        <w:rPr>
+          <w:rFonts w:hint="eastAsia" w:ascii="宋体" w:hAnsi="宋体" w:eastAsia="宋体" w:cs="宋体"/>
+          <w:color w:val="000000"/>
+          <w:sz w:val="18"/>
+          <w:szCs w:val="18"/>
+          <w:shd w:val="clear" w:fill="FFFFFF"/>
+        </w:rPr>
+        <w:t xml:space="preserve">        value = {</w:t>
+      </w:r>
+      <w:r>
+        <w:rPr>
+          <w:rFonts w:hint="eastAsia" w:ascii="宋体" w:hAnsi="宋体" w:eastAsia="宋体" w:cs="宋体"/>
+          <w:color w:val="000000"/>
+          <w:sz w:val="18"/>
+          <w:szCs w:val="18"/>
+          <w:shd w:val="clear" w:fill="FFFFFF"/>
+        </w:rPr>
+        <w:br w:type="textWrapping"/>
+      </w:r>
+      <w:r>
+        <w:rPr>
+          <w:rFonts w:hint="eastAsia" w:ascii="宋体" w:hAnsi="宋体" w:eastAsia="宋体" w:cs="宋体"/>
+          <w:color w:val="000000"/>
+          <w:sz w:val="18"/>
+          <w:szCs w:val="18"/>
+          <w:shd w:val="clear" w:fill="FFFFFF"/>
+        </w:rPr>
+        <w:t xml:space="preserve">                </w:t>
+      </w:r>
+      <w:r>
+        <w:rPr>
+          <w:rFonts w:hint="eastAsia" w:ascii="宋体" w:hAnsi="宋体" w:eastAsia="宋体" w:cs="宋体"/>
+          <w:color w:val="808000"/>
+          <w:sz w:val="18"/>
+          <w:szCs w:val="18"/>
+          <w:shd w:val="clear" w:fill="FFFFFF"/>
+        </w:rPr>
+        <w:t>@InterceptorRef</w:t>
+      </w:r>
+      <w:r>
+        <w:rPr>
+          <w:rFonts w:hint="eastAsia" w:ascii="宋体" w:hAnsi="宋体" w:eastAsia="宋体" w:cs="宋体"/>
+          <w:color w:val="000000"/>
+          <w:sz w:val="18"/>
+          <w:szCs w:val="18"/>
+          <w:shd w:val="clear" w:fill="FFFFFF"/>
+        </w:rPr>
+        <w:t>(</w:t>
+      </w:r>
+      <w:r>
+        <w:rPr>
+          <w:rFonts w:hint="eastAsia" w:ascii="宋体" w:hAnsi="宋体" w:eastAsia="宋体" w:cs="宋体"/>
+          <w:b/>
+          <w:color w:val="008000"/>
+          <w:sz w:val="18"/>
+          <w:szCs w:val="18"/>
+          <w:shd w:val="clear" w:fill="FFFFFF"/>
+        </w:rPr>
+        <w:t>"myStack"</w:t>
+      </w:r>
+      <w:r>
+        <w:rPr>
+          <w:rFonts w:hint="eastAsia" w:ascii="宋体" w:hAnsi="宋体" w:eastAsia="宋体" w:cs="宋体"/>
+          <w:color w:val="000000"/>
+          <w:sz w:val="18"/>
+          <w:szCs w:val="18"/>
+          <w:shd w:val="clear" w:fill="FFFFFF"/>
+        </w:rPr>
+        <w:t>)</w:t>
+      </w:r>
+      <w:r>
+        <w:rPr>
+          <w:rFonts w:hint="eastAsia" w:ascii="宋体" w:hAnsi="宋体" w:eastAsia="宋体" w:cs="宋体"/>
+          <w:color w:val="000000"/>
+          <w:sz w:val="18"/>
+          <w:szCs w:val="18"/>
+          <w:shd w:val="clear" w:fill="FFFFFF"/>
+        </w:rPr>
+        <w:br w:type="textWrapping"/>
+      </w:r>
+      <w:r>
+        <w:rPr>
+          <w:rFonts w:hint="eastAsia" w:ascii="宋体" w:hAnsi="宋体" w:eastAsia="宋体" w:cs="宋体"/>
+          <w:color w:val="000000"/>
+          <w:sz w:val="18"/>
+          <w:szCs w:val="18"/>
+          <w:shd w:val="clear" w:fill="FFFFFF"/>
+        </w:rPr>
+        <w:t xml:space="preserve">        }</w:t>
+      </w:r>
+      <w:r>
+        <w:rPr>
+          <w:rFonts w:hint="eastAsia" w:ascii="宋体" w:hAnsi="宋体" w:eastAsia="宋体" w:cs="宋体"/>
+          <w:color w:val="000000"/>
+          <w:sz w:val="18"/>
+          <w:szCs w:val="18"/>
+          <w:shd w:val="clear" w:fill="FFFFFF"/>
+        </w:rPr>
+        <w:br w:type="textWrapping"/>
+      </w:r>
+      <w:r>
+        <w:rPr>
+          <w:rFonts w:hint="eastAsia" w:ascii="宋体" w:hAnsi="宋体" w:eastAsia="宋体" w:cs="宋体"/>
+          <w:color w:val="000000"/>
+          <w:sz w:val="18"/>
+          <w:szCs w:val="18"/>
+          <w:shd w:val="clear" w:fill="FFFFFF"/>
+        </w:rPr>
+        <w:t>)</w:t>
+      </w:r>
+      <w:r>
+        <w:rPr>
+          <w:rFonts w:hint="eastAsia" w:ascii="宋体" w:hAnsi="宋体" w:eastAsia="宋体" w:cs="宋体"/>
+          <w:color w:val="000000"/>
+          <w:sz w:val="18"/>
+          <w:szCs w:val="18"/>
+          <w:shd w:val="clear" w:fill="FFFFFF"/>
+        </w:rPr>
+        <w:br w:type="textWrapping"/>
+      </w:r>
+      <w:r>
+        <w:rPr>
+          <w:rFonts w:hint="eastAsia" w:ascii="宋体" w:hAnsi="宋体" w:eastAsia="宋体" w:cs="宋体"/>
+          <w:color w:val="808000"/>
+          <w:sz w:val="18"/>
+          <w:szCs w:val="18"/>
+          <w:shd w:val="clear" w:fill="FFFFFF"/>
+        </w:rPr>
+        <w:t>@Validations</w:t>
+      </w:r>
+      <w:r>
+        <w:rPr>
+          <w:rFonts w:hint="eastAsia" w:ascii="宋体" w:hAnsi="宋体" w:eastAsia="宋体" w:cs="宋体"/>
+          <w:color w:val="000000"/>
+          <w:sz w:val="18"/>
+          <w:szCs w:val="18"/>
+          <w:shd w:val="clear" w:fill="FFFFFF"/>
+        </w:rPr>
+        <w:t>(</w:t>
+      </w:r>
+      <w:r>
+        <w:rPr>
+          <w:rFonts w:hint="eastAsia" w:ascii="宋体" w:hAnsi="宋体" w:eastAsia="宋体" w:cs="宋体"/>
+          <w:color w:val="000000"/>
+          <w:sz w:val="18"/>
+          <w:szCs w:val="18"/>
+          <w:shd w:val="clear" w:fill="FFFFFF"/>
+        </w:rPr>
+        <w:br w:type="textWrapping"/>
+      </w:r>
+      <w:r>
+        <w:rPr>
+          <w:rFonts w:hint="eastAsia" w:ascii="宋体" w:hAnsi="宋体" w:eastAsia="宋体" w:cs="宋体"/>
+          <w:color w:val="000000"/>
+          <w:sz w:val="18"/>
+          <w:szCs w:val="18"/>
+          <w:shd w:val="clear" w:fill="FFFFFF"/>
+        </w:rPr>
+        <w:t xml:space="preserve">        requiredStrings = {</w:t>
+      </w:r>
+      <w:r>
+        <w:rPr>
+          <w:rFonts w:hint="eastAsia" w:ascii="宋体" w:hAnsi="宋体" w:eastAsia="宋体" w:cs="宋体"/>
+          <w:color w:val="000000"/>
+          <w:sz w:val="18"/>
+          <w:szCs w:val="18"/>
+          <w:shd w:val="clear" w:fill="FFFFFF"/>
+        </w:rPr>
+        <w:br w:type="textWrapping"/>
+      </w:r>
+      <w:r>
+        <w:rPr>
+          <w:rFonts w:hint="eastAsia" w:ascii="宋体" w:hAnsi="宋体" w:eastAsia="宋体" w:cs="宋体"/>
+          <w:color w:val="000000"/>
+          <w:sz w:val="18"/>
+          <w:szCs w:val="18"/>
+          <w:shd w:val="clear" w:fill="FFFFFF"/>
+        </w:rPr>
+        <w:t xml:space="preserve">                </w:t>
+      </w:r>
+      <w:r>
+        <w:rPr>
+          <w:rFonts w:hint="eastAsia" w:ascii="宋体" w:hAnsi="宋体" w:eastAsia="宋体" w:cs="宋体"/>
+          <w:color w:val="808000"/>
+          <w:sz w:val="18"/>
+          <w:szCs w:val="18"/>
+          <w:shd w:val="clear" w:fill="FFFFFF"/>
+        </w:rPr>
+        <w:t>@RequiredStringValidator</w:t>
+      </w:r>
+      <w:r>
+        <w:rPr>
+          <w:rFonts w:hint="eastAsia" w:ascii="宋体" w:hAnsi="宋体" w:eastAsia="宋体" w:cs="宋体"/>
+          <w:color w:val="000000"/>
+          <w:sz w:val="18"/>
+          <w:szCs w:val="18"/>
+          <w:shd w:val="clear" w:fill="FFFFFF"/>
+        </w:rPr>
+        <w:t xml:space="preserve">(fieldName = </w:t>
+      </w:r>
+      <w:r>
+        <w:rPr>
+          <w:rFonts w:hint="eastAsia" w:ascii="宋体" w:hAnsi="宋体" w:eastAsia="宋体" w:cs="宋体"/>
+          <w:b/>
+          <w:color w:val="008000"/>
+          <w:sz w:val="18"/>
+          <w:szCs w:val="18"/>
+          <w:shd w:val="clear" w:fill="FFFFFF"/>
+        </w:rPr>
+        <w:t>"member.mid"</w:t>
+      </w:r>
+      <w:r>
+        <w:rPr>
+          <w:rFonts w:hint="eastAsia" w:ascii="宋体" w:hAnsi="宋体" w:eastAsia="宋体" w:cs="宋体"/>
+          <w:color w:val="000000"/>
+          <w:sz w:val="18"/>
+          <w:szCs w:val="18"/>
+          <w:shd w:val="clear" w:fill="FFFFFF"/>
+        </w:rPr>
+        <w:t xml:space="preserve">, key = </w:t>
+      </w:r>
+      <w:r>
+        <w:rPr>
+          <w:rFonts w:hint="eastAsia" w:ascii="宋体" w:hAnsi="宋体" w:eastAsia="宋体" w:cs="宋体"/>
+          <w:b/>
+          <w:color w:val="008000"/>
+          <w:sz w:val="18"/>
+          <w:szCs w:val="18"/>
+          <w:shd w:val="clear" w:fill="FFFFFF"/>
+        </w:rPr>
+        <w:t>"validate.string.error"</w:t>
+      </w:r>
+      <w:r>
+        <w:rPr>
+          <w:rFonts w:hint="eastAsia" w:ascii="宋体" w:hAnsi="宋体" w:eastAsia="宋体" w:cs="宋体"/>
+          <w:color w:val="000000"/>
+          <w:sz w:val="18"/>
+          <w:szCs w:val="18"/>
+          <w:shd w:val="clear" w:fill="FFFFFF"/>
+        </w:rPr>
+        <w:t>),</w:t>
+      </w:r>
+      <w:r>
+        <w:rPr>
+          <w:rFonts w:hint="eastAsia" w:ascii="宋体" w:hAnsi="宋体" w:eastAsia="宋体" w:cs="宋体"/>
+          <w:color w:val="000000"/>
+          <w:sz w:val="18"/>
+          <w:szCs w:val="18"/>
+          <w:shd w:val="clear" w:fill="FFFFFF"/>
+        </w:rPr>
+        <w:br w:type="textWrapping"/>
+      </w:r>
+      <w:r>
+        <w:rPr>
+          <w:rFonts w:hint="eastAsia" w:ascii="宋体" w:hAnsi="宋体" w:eastAsia="宋体" w:cs="宋体"/>
+          <w:color w:val="000000"/>
+          <w:sz w:val="18"/>
+          <w:szCs w:val="18"/>
+          <w:shd w:val="clear" w:fill="FFFFFF"/>
+        </w:rPr>
+        <w:t xml:space="preserve">                </w:t>
+      </w:r>
+      <w:r>
+        <w:rPr>
+          <w:rFonts w:hint="eastAsia" w:ascii="宋体" w:hAnsi="宋体" w:eastAsia="宋体" w:cs="宋体"/>
+          <w:color w:val="808000"/>
+          <w:sz w:val="18"/>
+          <w:szCs w:val="18"/>
+          <w:shd w:val="clear" w:fill="FFFFFF"/>
+        </w:rPr>
+        <w:t>@RequiredStringValidator</w:t>
+      </w:r>
+      <w:r>
+        <w:rPr>
+          <w:rFonts w:hint="eastAsia" w:ascii="宋体" w:hAnsi="宋体" w:eastAsia="宋体" w:cs="宋体"/>
+          <w:color w:val="000000"/>
+          <w:sz w:val="18"/>
+          <w:szCs w:val="18"/>
+          <w:shd w:val="clear" w:fill="FFFFFF"/>
+        </w:rPr>
+        <w:t xml:space="preserve">(fieldName = </w:t>
+      </w:r>
+      <w:r>
+        <w:rPr>
+          <w:rFonts w:hint="eastAsia" w:ascii="宋体" w:hAnsi="宋体" w:eastAsia="宋体" w:cs="宋体"/>
+          <w:b/>
+          <w:color w:val="008000"/>
+          <w:sz w:val="18"/>
+          <w:szCs w:val="18"/>
+          <w:shd w:val="clear" w:fill="FFFFFF"/>
+        </w:rPr>
+        <w:t>"member.name"</w:t>
+      </w:r>
+      <w:r>
+        <w:rPr>
+          <w:rFonts w:hint="eastAsia" w:ascii="宋体" w:hAnsi="宋体" w:eastAsia="宋体" w:cs="宋体"/>
+          <w:color w:val="000000"/>
+          <w:sz w:val="18"/>
+          <w:szCs w:val="18"/>
+          <w:shd w:val="clear" w:fill="FFFFFF"/>
+        </w:rPr>
+        <w:t xml:space="preserve">, key = </w:t>
+      </w:r>
+      <w:r>
+        <w:rPr>
+          <w:rFonts w:hint="eastAsia" w:ascii="宋体" w:hAnsi="宋体" w:eastAsia="宋体" w:cs="宋体"/>
+          <w:b/>
+          <w:color w:val="008000"/>
+          <w:sz w:val="18"/>
+          <w:szCs w:val="18"/>
+          <w:shd w:val="clear" w:fill="FFFFFF"/>
+        </w:rPr>
+        <w:t>"姓名不能为空"</w:t>
+      </w:r>
+      <w:r>
+        <w:rPr>
+          <w:rFonts w:hint="eastAsia" w:ascii="宋体" w:hAnsi="宋体" w:eastAsia="宋体" w:cs="宋体"/>
+          <w:color w:val="000000"/>
+          <w:sz w:val="18"/>
+          <w:szCs w:val="18"/>
+          <w:shd w:val="clear" w:fill="FFFFFF"/>
+        </w:rPr>
+        <w:t>),</w:t>
+      </w:r>
+      <w:r>
+        <w:rPr>
+          <w:rFonts w:hint="eastAsia" w:ascii="宋体" w:hAnsi="宋体" w:eastAsia="宋体" w:cs="宋体"/>
+          <w:color w:val="000000"/>
+          <w:sz w:val="18"/>
+          <w:szCs w:val="18"/>
+          <w:shd w:val="clear" w:fill="FFFFFF"/>
+        </w:rPr>
+        <w:br w:type="textWrapping"/>
+      </w:r>
+      <w:r>
+        <w:rPr>
+          <w:rFonts w:hint="eastAsia" w:ascii="宋体" w:hAnsi="宋体" w:eastAsia="宋体" w:cs="宋体"/>
+          <w:color w:val="000000"/>
+          <w:sz w:val="18"/>
+          <w:szCs w:val="18"/>
+          <w:shd w:val="clear" w:fill="FFFFFF"/>
+        </w:rPr>
+        <w:t xml:space="preserve">                </w:t>
+      </w:r>
+      <w:r>
+        <w:rPr>
+          <w:rFonts w:hint="eastAsia" w:ascii="宋体" w:hAnsi="宋体" w:eastAsia="宋体" w:cs="宋体"/>
+          <w:color w:val="808000"/>
+          <w:sz w:val="18"/>
+          <w:szCs w:val="18"/>
+          <w:shd w:val="clear" w:fill="FFFFFF"/>
+        </w:rPr>
+        <w:t>@RequiredStringValidator</w:t>
+      </w:r>
+      <w:r>
+        <w:rPr>
+          <w:rFonts w:hint="eastAsia" w:ascii="宋体" w:hAnsi="宋体" w:eastAsia="宋体" w:cs="宋体"/>
+          <w:color w:val="000000"/>
+          <w:sz w:val="18"/>
+          <w:szCs w:val="18"/>
+          <w:shd w:val="clear" w:fill="FFFFFF"/>
+        </w:rPr>
+        <w:t xml:space="preserve">(fieldName = </w:t>
+      </w:r>
+      <w:r>
+        <w:rPr>
+          <w:rFonts w:hint="eastAsia" w:ascii="宋体" w:hAnsi="宋体" w:eastAsia="宋体" w:cs="宋体"/>
+          <w:b/>
+          <w:color w:val="008000"/>
+          <w:sz w:val="18"/>
+          <w:szCs w:val="18"/>
+          <w:shd w:val="clear" w:fill="FFFFFF"/>
+        </w:rPr>
+        <w:t>"member.email"</w:t>
+      </w:r>
+      <w:r>
+        <w:rPr>
+          <w:rFonts w:hint="eastAsia" w:ascii="宋体" w:hAnsi="宋体" w:eastAsia="宋体" w:cs="宋体"/>
+          <w:color w:val="000000"/>
+          <w:sz w:val="18"/>
+          <w:szCs w:val="18"/>
+          <w:shd w:val="clear" w:fill="FFFFFF"/>
+        </w:rPr>
+        <w:t xml:space="preserve">, key = </w:t>
+      </w:r>
+      <w:r>
+        <w:rPr>
+          <w:rFonts w:hint="eastAsia" w:ascii="宋体" w:hAnsi="宋体" w:eastAsia="宋体" w:cs="宋体"/>
+          <w:b/>
+          <w:color w:val="008000"/>
+          <w:sz w:val="18"/>
+          <w:szCs w:val="18"/>
+          <w:shd w:val="clear" w:fill="FFFFFF"/>
+        </w:rPr>
+        <w:t>"邮箱不能为空"</w:t>
+      </w:r>
+      <w:r>
+        <w:rPr>
+          <w:rFonts w:hint="eastAsia" w:ascii="宋体" w:hAnsi="宋体" w:eastAsia="宋体" w:cs="宋体"/>
+          <w:color w:val="000000"/>
+          <w:sz w:val="18"/>
+          <w:szCs w:val="18"/>
+          <w:shd w:val="clear" w:fill="FFFFFF"/>
+        </w:rPr>
+        <w:t>),</w:t>
+      </w:r>
+      <w:r>
+        <w:rPr>
+          <w:rFonts w:hint="eastAsia" w:ascii="宋体" w:hAnsi="宋体" w:eastAsia="宋体" w:cs="宋体"/>
+          <w:color w:val="000000"/>
+          <w:sz w:val="18"/>
+          <w:szCs w:val="18"/>
+          <w:shd w:val="clear" w:fill="FFFFFF"/>
+        </w:rPr>
+        <w:br w:type="textWrapping"/>
+      </w:r>
+      <w:r>
+        <w:rPr>
+          <w:rFonts w:hint="eastAsia" w:ascii="宋体" w:hAnsi="宋体" w:eastAsia="宋体" w:cs="宋体"/>
+          <w:color w:val="000000"/>
+          <w:sz w:val="18"/>
+          <w:szCs w:val="18"/>
+          <w:shd w:val="clear" w:fill="FFFFFF"/>
+        </w:rPr>
+        <w:t xml:space="preserve">        },</w:t>
+      </w:r>
+      <w:r>
+        <w:rPr>
+          <w:rFonts w:hint="eastAsia" w:ascii="宋体" w:hAnsi="宋体" w:eastAsia="宋体" w:cs="宋体"/>
+          <w:color w:val="000000"/>
+          <w:sz w:val="18"/>
+          <w:szCs w:val="18"/>
+          <w:shd w:val="clear" w:fill="FFFFFF"/>
+        </w:rPr>
+        <w:br w:type="textWrapping"/>
+      </w:r>
+      <w:r>
+        <w:rPr>
+          <w:rFonts w:hint="eastAsia" w:ascii="宋体" w:hAnsi="宋体" w:eastAsia="宋体" w:cs="宋体"/>
+          <w:color w:val="000000"/>
+          <w:sz w:val="18"/>
+          <w:szCs w:val="18"/>
+          <w:shd w:val="clear" w:fill="FFFFFF"/>
+        </w:rPr>
+        <w:t xml:space="preserve">        regexFields = {</w:t>
+      </w:r>
+      <w:r>
+        <w:rPr>
+          <w:rFonts w:hint="eastAsia" w:ascii="宋体" w:hAnsi="宋体" w:eastAsia="宋体" w:cs="宋体"/>
+          <w:color w:val="000000"/>
+          <w:sz w:val="18"/>
+          <w:szCs w:val="18"/>
+          <w:shd w:val="clear" w:fill="FFFFFF"/>
+        </w:rPr>
+        <w:br w:type="textWrapping"/>
+      </w:r>
+      <w:r>
+        <w:rPr>
+          <w:rFonts w:hint="eastAsia" w:ascii="宋体" w:hAnsi="宋体" w:eastAsia="宋体" w:cs="宋体"/>
+          <w:color w:val="000000"/>
+          <w:sz w:val="18"/>
+          <w:szCs w:val="18"/>
+          <w:shd w:val="clear" w:fill="FFFFFF"/>
+        </w:rPr>
+        <w:t xml:space="preserve">                </w:t>
+      </w:r>
+      <w:r>
+        <w:rPr>
+          <w:rFonts w:hint="eastAsia" w:ascii="宋体" w:hAnsi="宋体" w:eastAsia="宋体" w:cs="宋体"/>
+          <w:i/>
+          <w:color w:val="808080"/>
+          <w:sz w:val="18"/>
+          <w:szCs w:val="18"/>
+          <w:shd w:val="clear" w:fill="FFFFFF"/>
+        </w:rPr>
+        <w:t>//正则验证 STruts2.3以前caseSensitiveExpression替换为expression</w:t>
+      </w:r>
+      <w:r>
+        <w:rPr>
+          <w:rFonts w:hint="eastAsia" w:ascii="宋体" w:hAnsi="宋体" w:eastAsia="宋体" w:cs="宋体"/>
+          <w:i/>
+          <w:color w:val="808080"/>
+          <w:sz w:val="18"/>
+          <w:szCs w:val="18"/>
+          <w:shd w:val="clear" w:fill="FFFFFF"/>
+        </w:rPr>
+        <w:br w:type="textWrapping"/>
+      </w:r>
+      <w:r>
+        <w:rPr>
+          <w:rFonts w:hint="eastAsia" w:ascii="宋体" w:hAnsi="宋体" w:eastAsia="宋体" w:cs="宋体"/>
+          <w:i/>
+          <w:color w:val="808080"/>
+          <w:sz w:val="18"/>
+          <w:szCs w:val="18"/>
+          <w:shd w:val="clear" w:fill="FFFFFF"/>
+        </w:rPr>
+        <w:t xml:space="preserve">                </w:t>
+      </w:r>
+      <w:r>
+        <w:rPr>
+          <w:rFonts w:hint="eastAsia" w:ascii="宋体" w:hAnsi="宋体" w:eastAsia="宋体" w:cs="宋体"/>
+          <w:color w:val="808000"/>
+          <w:sz w:val="18"/>
+          <w:szCs w:val="18"/>
+          <w:shd w:val="clear" w:fill="FFFFFF"/>
+        </w:rPr>
+        <w:t>@RegexFieldValidator</w:t>
+      </w:r>
+      <w:r>
+        <w:rPr>
+          <w:rFonts w:hint="eastAsia" w:ascii="宋体" w:hAnsi="宋体" w:eastAsia="宋体" w:cs="宋体"/>
+          <w:color w:val="000000"/>
+          <w:sz w:val="18"/>
+          <w:szCs w:val="18"/>
+          <w:shd w:val="clear" w:fill="FFFFFF"/>
+        </w:rPr>
+        <w:t xml:space="preserve">(fieldName = </w:t>
+      </w:r>
+      <w:r>
+        <w:rPr>
+          <w:rFonts w:hint="eastAsia" w:ascii="宋体" w:hAnsi="宋体" w:eastAsia="宋体" w:cs="宋体"/>
+          <w:b/>
+          <w:color w:val="008000"/>
+          <w:sz w:val="18"/>
+          <w:szCs w:val="18"/>
+          <w:shd w:val="clear" w:fill="FFFFFF"/>
+        </w:rPr>
+        <w:t>"member.mid"</w:t>
+      </w:r>
+      <w:r>
+        <w:rPr>
+          <w:rFonts w:hint="eastAsia" w:ascii="宋体" w:hAnsi="宋体" w:eastAsia="宋体" w:cs="宋体"/>
+          <w:color w:val="000000"/>
+          <w:sz w:val="18"/>
+          <w:szCs w:val="18"/>
+          <w:shd w:val="clear" w:fill="FFFFFF"/>
+        </w:rPr>
+        <w:t xml:space="preserve">, caseSensitiveExpression = </w:t>
+      </w:r>
+      <w:r>
+        <w:rPr>
+          <w:rFonts w:hint="eastAsia" w:ascii="宋体" w:hAnsi="宋体" w:eastAsia="宋体" w:cs="宋体"/>
+          <w:b/>
+          <w:color w:val="008000"/>
+          <w:sz w:val="18"/>
+          <w:szCs w:val="18"/>
+          <w:shd w:val="clear" w:fill="FFFFFF"/>
+        </w:rPr>
+        <w:t>"</w:t>
+      </w:r>
+      <w:r>
+        <w:rPr>
+          <w:rFonts w:hint="eastAsia" w:ascii="宋体" w:hAnsi="宋体" w:eastAsia="宋体" w:cs="宋体"/>
+          <w:b/>
+          <w:color w:val="000080"/>
+          <w:sz w:val="18"/>
+          <w:szCs w:val="18"/>
+          <w:shd w:val="clear" w:fill="FFFFFF"/>
+        </w:rPr>
+        <w:t>\\</w:t>
+      </w:r>
+      <w:r>
+        <w:rPr>
+          <w:rFonts w:hint="eastAsia" w:ascii="宋体" w:hAnsi="宋体" w:eastAsia="宋体" w:cs="宋体"/>
+          <w:b/>
+          <w:color w:val="008000"/>
+          <w:sz w:val="18"/>
+          <w:szCs w:val="18"/>
+          <w:shd w:val="clear" w:fill="FFFFFF"/>
+        </w:rPr>
+        <w:t>d+"</w:t>
+      </w:r>
+      <w:r>
+        <w:rPr>
+          <w:rFonts w:hint="eastAsia" w:ascii="宋体" w:hAnsi="宋体" w:eastAsia="宋体" w:cs="宋体"/>
+          <w:color w:val="000000"/>
+          <w:sz w:val="18"/>
+          <w:szCs w:val="18"/>
+          <w:shd w:val="clear" w:fill="FFFFFF"/>
+        </w:rPr>
+        <w:t xml:space="preserve">, key = </w:t>
+      </w:r>
+      <w:r>
+        <w:rPr>
+          <w:rFonts w:hint="eastAsia" w:ascii="宋体" w:hAnsi="宋体" w:eastAsia="宋体" w:cs="宋体"/>
+          <w:b/>
+          <w:color w:val="008000"/>
+          <w:sz w:val="18"/>
+          <w:szCs w:val="18"/>
+          <w:shd w:val="clear" w:fill="FFFFFF"/>
+        </w:rPr>
+        <w:t>"validate.int.error"</w:t>
+      </w:r>
+      <w:r>
+        <w:rPr>
+          <w:rFonts w:hint="eastAsia" w:ascii="宋体" w:hAnsi="宋体" w:eastAsia="宋体" w:cs="宋体"/>
+          <w:color w:val="000000"/>
+          <w:sz w:val="18"/>
+          <w:szCs w:val="18"/>
+          <w:shd w:val="clear" w:fill="FFFFFF"/>
+        </w:rPr>
+        <w:t>),</w:t>
+      </w:r>
+      <w:r>
+        <w:rPr>
+          <w:rFonts w:hint="eastAsia" w:ascii="宋体" w:hAnsi="宋体" w:eastAsia="宋体" w:cs="宋体"/>
+          <w:color w:val="000000"/>
+          <w:sz w:val="18"/>
+          <w:szCs w:val="18"/>
+          <w:shd w:val="clear" w:fill="FFFFFF"/>
+        </w:rPr>
+        <w:br w:type="textWrapping"/>
+      </w:r>
+      <w:r>
+        <w:rPr>
+          <w:rFonts w:hint="eastAsia" w:ascii="宋体" w:hAnsi="宋体" w:eastAsia="宋体" w:cs="宋体"/>
+          <w:color w:val="000000"/>
+          <w:sz w:val="18"/>
+          <w:szCs w:val="18"/>
+          <w:shd w:val="clear" w:fill="FFFFFF"/>
+        </w:rPr>
+        <w:t xml:space="preserve">                </w:t>
+      </w:r>
+      <w:r>
+        <w:rPr>
+          <w:rFonts w:hint="eastAsia" w:ascii="宋体" w:hAnsi="宋体" w:eastAsia="宋体" w:cs="宋体"/>
+          <w:color w:val="808000"/>
+          <w:sz w:val="18"/>
+          <w:szCs w:val="18"/>
+          <w:shd w:val="clear" w:fill="FFFFFF"/>
+        </w:rPr>
+        <w:t>@RegexFieldValidator</w:t>
+      </w:r>
+      <w:r>
+        <w:rPr>
+          <w:rFonts w:hint="eastAsia" w:ascii="宋体" w:hAnsi="宋体" w:eastAsia="宋体" w:cs="宋体"/>
+          <w:color w:val="000000"/>
+          <w:sz w:val="18"/>
+          <w:szCs w:val="18"/>
+          <w:shd w:val="clear" w:fill="FFFFFF"/>
+        </w:rPr>
+        <w:t xml:space="preserve">(fieldName = </w:t>
+      </w:r>
+      <w:r>
+        <w:rPr>
+          <w:rFonts w:hint="eastAsia" w:ascii="宋体" w:hAnsi="宋体" w:eastAsia="宋体" w:cs="宋体"/>
+          <w:b/>
+          <w:color w:val="008000"/>
+          <w:sz w:val="18"/>
+          <w:szCs w:val="18"/>
+          <w:shd w:val="clear" w:fill="FFFFFF"/>
+        </w:rPr>
+        <w:t>"member.email"</w:t>
+      </w:r>
+      <w:r>
+        <w:rPr>
+          <w:rFonts w:hint="eastAsia" w:ascii="宋体" w:hAnsi="宋体" w:eastAsia="宋体" w:cs="宋体"/>
+          <w:color w:val="000000"/>
+          <w:sz w:val="18"/>
+          <w:szCs w:val="18"/>
+          <w:shd w:val="clear" w:fill="FFFFFF"/>
+        </w:rPr>
+        <w:t xml:space="preserve">, caseSensitiveExpression = </w:t>
+      </w:r>
+      <w:r>
+        <w:rPr>
+          <w:rFonts w:hint="eastAsia" w:ascii="宋体" w:hAnsi="宋体" w:eastAsia="宋体" w:cs="宋体"/>
+          <w:b/>
+          <w:color w:val="008000"/>
+          <w:sz w:val="18"/>
+          <w:szCs w:val="18"/>
+          <w:shd w:val="clear" w:fill="FFFFFF"/>
+        </w:rPr>
+        <w:t>"</w:t>
+      </w:r>
+      <w:r>
+        <w:rPr>
+          <w:rFonts w:hint="eastAsia" w:ascii="宋体" w:hAnsi="宋体" w:eastAsia="宋体" w:cs="宋体"/>
+          <w:b/>
+          <w:color w:val="000080"/>
+          <w:sz w:val="18"/>
+          <w:szCs w:val="18"/>
+          <w:shd w:val="clear" w:fill="FFFFFF"/>
+        </w:rPr>
+        <w:t>\\</w:t>
+      </w:r>
+      <w:r>
+        <w:rPr>
+          <w:rFonts w:hint="eastAsia" w:ascii="宋体" w:hAnsi="宋体" w:eastAsia="宋体" w:cs="宋体"/>
+          <w:b/>
+          <w:color w:val="008000"/>
+          <w:sz w:val="18"/>
+          <w:szCs w:val="18"/>
+          <w:shd w:val="clear" w:fill="FFFFFF"/>
+        </w:rPr>
+        <w:t>w+@</w:t>
+      </w:r>
+      <w:r>
+        <w:rPr>
+          <w:rFonts w:hint="eastAsia" w:ascii="宋体" w:hAnsi="宋体" w:eastAsia="宋体" w:cs="宋体"/>
+          <w:b/>
+          <w:color w:val="000080"/>
+          <w:sz w:val="18"/>
+          <w:szCs w:val="18"/>
+          <w:shd w:val="clear" w:fill="FFFFFF"/>
+        </w:rPr>
+        <w:t>\\</w:t>
+      </w:r>
+      <w:r>
+        <w:rPr>
+          <w:rFonts w:hint="eastAsia" w:ascii="宋体" w:hAnsi="宋体" w:eastAsia="宋体" w:cs="宋体"/>
+          <w:b/>
+          <w:color w:val="008000"/>
+          <w:sz w:val="18"/>
+          <w:szCs w:val="18"/>
+          <w:shd w:val="clear" w:fill="FFFFFF"/>
+        </w:rPr>
+        <w:t>w+</w:t>
+      </w:r>
+      <w:r>
+        <w:rPr>
+          <w:rFonts w:hint="eastAsia" w:ascii="宋体" w:hAnsi="宋体" w:eastAsia="宋体" w:cs="宋体"/>
+          <w:b/>
+          <w:color w:val="000080"/>
+          <w:sz w:val="18"/>
+          <w:szCs w:val="18"/>
+          <w:shd w:val="clear" w:fill="FFFFFF"/>
+        </w:rPr>
+        <w:t>\\</w:t>
+      </w:r>
+      <w:r>
+        <w:rPr>
+          <w:rFonts w:hint="eastAsia" w:ascii="宋体" w:hAnsi="宋体" w:eastAsia="宋体" w:cs="宋体"/>
+          <w:b/>
+          <w:color w:val="008000"/>
+          <w:sz w:val="18"/>
+          <w:szCs w:val="18"/>
+          <w:shd w:val="clear" w:fill="FFFFFF"/>
+        </w:rPr>
+        <w:t>.</w:t>
+      </w:r>
+      <w:r>
+        <w:rPr>
+          <w:rFonts w:hint="eastAsia" w:ascii="宋体" w:hAnsi="宋体" w:eastAsia="宋体" w:cs="宋体"/>
+          <w:b/>
+          <w:color w:val="000080"/>
+          <w:sz w:val="18"/>
+          <w:szCs w:val="18"/>
+          <w:shd w:val="clear" w:fill="FFFFFF"/>
+        </w:rPr>
+        <w:t>\\</w:t>
+      </w:r>
+      <w:r>
+        <w:rPr>
+          <w:rFonts w:hint="eastAsia" w:ascii="宋体" w:hAnsi="宋体" w:eastAsia="宋体" w:cs="宋体"/>
+          <w:b/>
+          <w:color w:val="008000"/>
+          <w:sz w:val="18"/>
+          <w:szCs w:val="18"/>
+          <w:shd w:val="clear" w:fill="FFFFFF"/>
+        </w:rPr>
+        <w:t>w+"</w:t>
+      </w:r>
+      <w:r>
+        <w:rPr>
+          <w:rFonts w:hint="eastAsia" w:ascii="宋体" w:hAnsi="宋体" w:eastAsia="宋体" w:cs="宋体"/>
+          <w:color w:val="000000"/>
+          <w:sz w:val="18"/>
+          <w:szCs w:val="18"/>
+          <w:shd w:val="clear" w:fill="FFFFFF"/>
+        </w:rPr>
+        <w:t xml:space="preserve">, message = </w:t>
+      </w:r>
+      <w:r>
+        <w:rPr>
+          <w:rFonts w:hint="eastAsia" w:ascii="宋体" w:hAnsi="宋体" w:eastAsia="宋体" w:cs="宋体"/>
+          <w:b/>
+          <w:color w:val="008000"/>
+          <w:sz w:val="18"/>
+          <w:szCs w:val="18"/>
+          <w:shd w:val="clear" w:fill="FFFFFF"/>
+        </w:rPr>
+        <w:t>"邮箱格式不正确"</w:t>
+      </w:r>
+      <w:r>
+        <w:rPr>
+          <w:rFonts w:hint="eastAsia" w:ascii="宋体" w:hAnsi="宋体" w:eastAsia="宋体" w:cs="宋体"/>
+          <w:color w:val="000000"/>
+          <w:sz w:val="18"/>
+          <w:szCs w:val="18"/>
+          <w:shd w:val="clear" w:fill="FFFFFF"/>
+        </w:rPr>
+        <w:t>)</w:t>
+      </w:r>
+      <w:r>
+        <w:rPr>
+          <w:rFonts w:hint="eastAsia" w:ascii="宋体" w:hAnsi="宋体" w:eastAsia="宋体" w:cs="宋体"/>
+          <w:color w:val="000000"/>
+          <w:sz w:val="18"/>
+          <w:szCs w:val="18"/>
+          <w:shd w:val="clear" w:fill="FFFFFF"/>
+        </w:rPr>
+        <w:br w:type="textWrapping"/>
+      </w:r>
+      <w:r>
+        <w:rPr>
+          <w:rFonts w:hint="eastAsia" w:ascii="宋体" w:hAnsi="宋体" w:eastAsia="宋体" w:cs="宋体"/>
+          <w:color w:val="000000"/>
+          <w:sz w:val="18"/>
+          <w:szCs w:val="18"/>
+          <w:shd w:val="clear" w:fill="FFFFFF"/>
+        </w:rPr>
+        <w:t xml:space="preserve">        }</w:t>
+      </w:r>
+      <w:r>
+        <w:rPr>
+          <w:rFonts w:hint="eastAsia" w:ascii="宋体" w:hAnsi="宋体" w:eastAsia="宋体" w:cs="宋体"/>
+          <w:color w:val="000000"/>
+          <w:sz w:val="18"/>
+          <w:szCs w:val="18"/>
+          <w:shd w:val="clear" w:fill="FFFFFF"/>
+        </w:rPr>
+        <w:br w:type="textWrapping"/>
+      </w:r>
+      <w:r>
+        <w:rPr>
+          <w:rFonts w:hint="eastAsia" w:ascii="宋体" w:hAnsi="宋体" w:eastAsia="宋体" w:cs="宋体"/>
+          <w:color w:val="000000"/>
+          <w:sz w:val="18"/>
+          <w:szCs w:val="18"/>
+          <w:shd w:val="clear" w:fill="FFFFFF"/>
+        </w:rPr>
+        <w:t>)</w:t>
+      </w:r>
+      <w:r>
+        <w:rPr>
+          <w:rFonts w:hint="eastAsia" w:ascii="宋体" w:hAnsi="宋体" w:eastAsia="宋体" w:cs="宋体"/>
+          <w:color w:val="000000"/>
+          <w:sz w:val="18"/>
+          <w:szCs w:val="18"/>
+          <w:shd w:val="clear" w:fill="FFFFFF"/>
+        </w:rPr>
+        <w:br w:type="textWrapping"/>
+      </w:r>
+      <w:r>
+        <w:rPr>
+          <w:rFonts w:hint="eastAsia" w:ascii="宋体" w:hAnsi="宋体" w:eastAsia="宋体" w:cs="宋体"/>
+          <w:b/>
+          <w:color w:val="000080"/>
+          <w:sz w:val="18"/>
+          <w:szCs w:val="18"/>
+          <w:shd w:val="clear" w:fill="FFFFFF"/>
+        </w:rPr>
+        <w:t xml:space="preserve">public class </w:t>
+      </w:r>
+      <w:r>
+        <w:rPr>
+          <w:rFonts w:hint="eastAsia" w:ascii="宋体" w:hAnsi="宋体" w:eastAsia="宋体" w:cs="宋体"/>
+          <w:color w:val="000000"/>
+          <w:sz w:val="18"/>
+          <w:szCs w:val="18"/>
+          <w:shd w:val="clear" w:fill="FFFFFF"/>
+        </w:rPr>
+        <w:t xml:space="preserve">MessageAction </w:t>
+      </w:r>
+      <w:r>
+        <w:rPr>
+          <w:rFonts w:hint="eastAsia" w:ascii="宋体" w:hAnsi="宋体" w:eastAsia="宋体" w:cs="宋体"/>
+          <w:b/>
+          <w:color w:val="000080"/>
+          <w:sz w:val="18"/>
+          <w:szCs w:val="18"/>
+          <w:shd w:val="clear" w:fill="FFFFFF"/>
+        </w:rPr>
+        <w:t xml:space="preserve">extends </w:t>
+      </w:r>
+      <w:r>
+        <w:rPr>
+          <w:rFonts w:hint="eastAsia" w:ascii="宋体" w:hAnsi="宋体" w:eastAsia="宋体" w:cs="宋体"/>
+          <w:color w:val="000000"/>
+          <w:sz w:val="18"/>
+          <w:szCs w:val="18"/>
+          <w:shd w:val="clear" w:fill="FFFFFF"/>
+        </w:rPr>
+        <w:t>ActionSupport {</w:t>
+      </w:r>
+      <w:r>
+        <w:rPr>
+          <w:rFonts w:hint="eastAsia" w:ascii="宋体" w:hAnsi="宋体" w:eastAsia="宋体" w:cs="宋体"/>
+          <w:color w:val="000000"/>
+          <w:sz w:val="18"/>
+          <w:szCs w:val="18"/>
+          <w:shd w:val="clear" w:fill="FFFFFF"/>
+        </w:rPr>
+        <w:br w:type="textWrapping"/>
+      </w:r>
+      <w:r>
+        <w:rPr>
+          <w:rFonts w:hint="eastAsia" w:ascii="宋体" w:hAnsi="宋体" w:eastAsia="宋体" w:cs="宋体"/>
+          <w:color w:val="000000"/>
+          <w:sz w:val="18"/>
+          <w:szCs w:val="18"/>
+          <w:shd w:val="clear" w:fill="FFFFFF"/>
+        </w:rPr>
+        <w:br w:type="textWrapping"/>
+      </w:r>
+      <w:r>
+        <w:rPr>
+          <w:rFonts w:hint="eastAsia" w:ascii="宋体" w:hAnsi="宋体" w:eastAsia="宋体" w:cs="宋体"/>
+          <w:color w:val="000000"/>
+          <w:sz w:val="18"/>
+          <w:szCs w:val="18"/>
+          <w:shd w:val="clear" w:fill="FFFFFF"/>
+        </w:rPr>
+        <w:t xml:space="preserve">    </w:t>
+      </w:r>
+      <w:r>
+        <w:rPr>
+          <w:rFonts w:hint="eastAsia" w:ascii="宋体" w:hAnsi="宋体" w:eastAsia="宋体" w:cs="宋体"/>
+          <w:i/>
+          <w:color w:val="808080"/>
+          <w:sz w:val="18"/>
+          <w:szCs w:val="18"/>
+          <w:shd w:val="clear" w:fill="FFFFFF"/>
+        </w:rPr>
+        <w:t>//Struts2.x 对象转换之前，必需先实例化</w:t>
+      </w:r>
+      <w:r>
+        <w:rPr>
+          <w:rFonts w:hint="eastAsia" w:ascii="宋体" w:hAnsi="宋体" w:eastAsia="宋体" w:cs="宋体"/>
+          <w:i/>
+          <w:color w:val="808080"/>
+          <w:sz w:val="18"/>
+          <w:szCs w:val="18"/>
+          <w:shd w:val="clear" w:fill="FFFFFF"/>
+        </w:rPr>
+        <w:br w:type="textWrapping"/>
+      </w:r>
+      <w:r>
+        <w:rPr>
+          <w:rFonts w:hint="eastAsia" w:ascii="宋体" w:hAnsi="宋体" w:eastAsia="宋体" w:cs="宋体"/>
+          <w:i/>
+          <w:color w:val="808080"/>
+          <w:sz w:val="18"/>
+          <w:szCs w:val="18"/>
+          <w:shd w:val="clear" w:fill="FFFFFF"/>
+        </w:rPr>
+        <w:t xml:space="preserve">    </w:t>
+      </w:r>
+      <w:r>
+        <w:rPr>
+          <w:rFonts w:hint="eastAsia" w:ascii="宋体" w:hAnsi="宋体" w:eastAsia="宋体" w:cs="宋体"/>
+          <w:b/>
+          <w:color w:val="000080"/>
+          <w:sz w:val="18"/>
+          <w:szCs w:val="18"/>
+          <w:shd w:val="clear" w:fill="FFFFFF"/>
+        </w:rPr>
+        <w:t xml:space="preserve">private </w:t>
+      </w:r>
+      <w:r>
+        <w:rPr>
+          <w:rFonts w:hint="eastAsia" w:ascii="宋体" w:hAnsi="宋体" w:eastAsia="宋体" w:cs="宋体"/>
+          <w:color w:val="000000"/>
+          <w:sz w:val="18"/>
+          <w:szCs w:val="18"/>
+          <w:shd w:val="clear" w:fill="FFFFFF"/>
+        </w:rPr>
+        <w:t xml:space="preserve">Member </w:t>
+      </w:r>
+      <w:r>
+        <w:rPr>
+          <w:rFonts w:hint="eastAsia" w:ascii="宋体" w:hAnsi="宋体" w:eastAsia="宋体" w:cs="宋体"/>
+          <w:b/>
+          <w:color w:val="660E7A"/>
+          <w:sz w:val="18"/>
+          <w:szCs w:val="18"/>
+          <w:shd w:val="clear" w:fill="FFFFFF"/>
+        </w:rPr>
+        <w:t xml:space="preserve">member </w:t>
+      </w:r>
+      <w:r>
+        <w:rPr>
+          <w:rFonts w:hint="eastAsia" w:ascii="宋体" w:hAnsi="宋体" w:eastAsia="宋体" w:cs="宋体"/>
+          <w:color w:val="000000"/>
+          <w:sz w:val="18"/>
+          <w:szCs w:val="18"/>
+          <w:shd w:val="clear" w:fill="FFFFFF"/>
+        </w:rPr>
+        <w:t xml:space="preserve">= </w:t>
+      </w:r>
+      <w:r>
+        <w:rPr>
+          <w:rFonts w:hint="eastAsia" w:ascii="宋体" w:hAnsi="宋体" w:eastAsia="宋体" w:cs="宋体"/>
+          <w:b/>
+          <w:color w:val="000080"/>
+          <w:sz w:val="18"/>
+          <w:szCs w:val="18"/>
+          <w:shd w:val="clear" w:fill="FFFFFF"/>
+        </w:rPr>
+        <w:t xml:space="preserve">new </w:t>
+      </w:r>
+      <w:r>
+        <w:rPr>
+          <w:rFonts w:hint="eastAsia" w:ascii="宋体" w:hAnsi="宋体" w:eastAsia="宋体" w:cs="宋体"/>
+          <w:color w:val="000000"/>
+          <w:sz w:val="18"/>
+          <w:szCs w:val="18"/>
+          <w:shd w:val="clear" w:fill="FFFFFF"/>
+        </w:rPr>
+        <w:t>Member();</w:t>
+      </w:r>
+      <w:r>
+        <w:rPr>
+          <w:rFonts w:hint="eastAsia" w:ascii="宋体" w:hAnsi="宋体" w:eastAsia="宋体" w:cs="宋体"/>
+          <w:color w:val="000000"/>
+          <w:sz w:val="18"/>
+          <w:szCs w:val="18"/>
+          <w:shd w:val="clear" w:fill="FFFFFF"/>
+        </w:rPr>
+        <w:br w:type="textWrapping"/>
+      </w:r>
+      <w:r>
+        <w:rPr>
+          <w:rFonts w:hint="eastAsia" w:ascii="宋体" w:hAnsi="宋体" w:eastAsia="宋体" w:cs="宋体"/>
+          <w:color w:val="000000"/>
+          <w:sz w:val="18"/>
+          <w:szCs w:val="18"/>
+          <w:shd w:val="clear" w:fill="FFFFFF"/>
+        </w:rPr>
+        <w:br w:type="textWrapping"/>
+      </w:r>
+      <w:r>
+        <w:rPr>
+          <w:rFonts w:hint="eastAsia" w:ascii="宋体" w:hAnsi="宋体" w:eastAsia="宋体" w:cs="宋体"/>
+          <w:color w:val="000000"/>
+          <w:sz w:val="18"/>
+          <w:szCs w:val="18"/>
+          <w:shd w:val="clear" w:fill="FFFFFF"/>
+        </w:rPr>
+        <w:t xml:space="preserve">    </w:t>
+      </w:r>
+      <w:r>
+        <w:rPr>
+          <w:rFonts w:hint="eastAsia" w:ascii="宋体" w:hAnsi="宋体" w:eastAsia="宋体" w:cs="宋体"/>
+          <w:b/>
+          <w:color w:val="000080"/>
+          <w:sz w:val="18"/>
+          <w:szCs w:val="18"/>
+          <w:shd w:val="clear" w:fill="FFFFFF"/>
+        </w:rPr>
+        <w:t xml:space="preserve">public </w:t>
+      </w:r>
+      <w:r>
+        <w:rPr>
+          <w:rFonts w:hint="eastAsia" w:ascii="宋体" w:hAnsi="宋体" w:eastAsia="宋体" w:cs="宋体"/>
+          <w:color w:val="000000"/>
+          <w:sz w:val="18"/>
+          <w:szCs w:val="18"/>
+          <w:shd w:val="clear" w:fill="FFFFFF"/>
+        </w:rPr>
+        <w:t>Member getMember() {</w:t>
+      </w:r>
+      <w:r>
+        <w:rPr>
+          <w:rFonts w:hint="eastAsia" w:ascii="宋体" w:hAnsi="宋体" w:eastAsia="宋体" w:cs="宋体"/>
+          <w:color w:val="000000"/>
+          <w:sz w:val="18"/>
+          <w:szCs w:val="18"/>
+          <w:shd w:val="clear" w:fill="FFFFFF"/>
+        </w:rPr>
+        <w:br w:type="textWrapping"/>
+      </w:r>
+      <w:r>
+        <w:rPr>
+          <w:rFonts w:hint="eastAsia" w:ascii="宋体" w:hAnsi="宋体" w:eastAsia="宋体" w:cs="宋体"/>
+          <w:color w:val="000000"/>
+          <w:sz w:val="18"/>
+          <w:szCs w:val="18"/>
+          <w:shd w:val="clear" w:fill="FFFFFF"/>
+        </w:rPr>
+        <w:t xml:space="preserve">        </w:t>
+      </w:r>
+      <w:r>
+        <w:rPr>
+          <w:rFonts w:hint="eastAsia" w:ascii="宋体" w:hAnsi="宋体" w:eastAsia="宋体" w:cs="宋体"/>
+          <w:b/>
+          <w:color w:val="000080"/>
+          <w:sz w:val="18"/>
+          <w:szCs w:val="18"/>
+          <w:shd w:val="clear" w:fill="FFFFFF"/>
+        </w:rPr>
+        <w:t xml:space="preserve">return </w:t>
+      </w:r>
+      <w:r>
+        <w:rPr>
+          <w:rFonts w:hint="eastAsia" w:ascii="宋体" w:hAnsi="宋体" w:eastAsia="宋体" w:cs="宋体"/>
+          <w:b/>
+          <w:color w:val="660E7A"/>
+          <w:sz w:val="18"/>
+          <w:szCs w:val="18"/>
+          <w:shd w:val="clear" w:fill="FFFFFF"/>
+        </w:rPr>
+        <w:t>member</w:t>
+      </w:r>
+      <w:r>
+        <w:rPr>
+          <w:rFonts w:hint="eastAsia" w:ascii="宋体" w:hAnsi="宋体" w:eastAsia="宋体" w:cs="宋体"/>
+          <w:color w:val="000000"/>
+          <w:sz w:val="18"/>
+          <w:szCs w:val="18"/>
+          <w:shd w:val="clear" w:fill="FFFFFF"/>
+        </w:rPr>
+        <w:t>;</w:t>
+      </w:r>
+      <w:r>
+        <w:rPr>
+          <w:rFonts w:hint="eastAsia" w:ascii="宋体" w:hAnsi="宋体" w:eastAsia="宋体" w:cs="宋体"/>
+          <w:color w:val="000000"/>
+          <w:sz w:val="18"/>
+          <w:szCs w:val="18"/>
+          <w:shd w:val="clear" w:fill="FFFFFF"/>
+        </w:rPr>
+        <w:br w:type="textWrapping"/>
+      </w:r>
+      <w:r>
+        <w:rPr>
+          <w:rFonts w:hint="eastAsia" w:ascii="宋体" w:hAnsi="宋体" w:eastAsia="宋体" w:cs="宋体"/>
+          <w:color w:val="000000"/>
+          <w:sz w:val="18"/>
+          <w:szCs w:val="18"/>
+          <w:shd w:val="clear" w:fill="FFFFFF"/>
+        </w:rPr>
+        <w:t xml:space="preserve">    }</w:t>
+      </w:r>
+      <w:r>
+        <w:rPr>
+          <w:rFonts w:hint="eastAsia" w:ascii="宋体" w:hAnsi="宋体" w:eastAsia="宋体" w:cs="宋体"/>
+          <w:color w:val="000000"/>
+          <w:sz w:val="18"/>
+          <w:szCs w:val="18"/>
+          <w:shd w:val="clear" w:fill="FFFFFF"/>
+        </w:rPr>
+        <w:br w:type="textWrapping"/>
+      </w:r>
+      <w:r>
+        <w:rPr>
+          <w:rFonts w:hint="eastAsia" w:ascii="宋体" w:hAnsi="宋体" w:eastAsia="宋体" w:cs="宋体"/>
+          <w:color w:val="000000"/>
+          <w:sz w:val="18"/>
+          <w:szCs w:val="18"/>
+          <w:shd w:val="clear" w:fill="FFFFFF"/>
+        </w:rPr>
+        <w:br w:type="textWrapping"/>
+      </w:r>
+      <w:r>
+        <w:rPr>
+          <w:rFonts w:hint="eastAsia" w:ascii="宋体" w:hAnsi="宋体" w:eastAsia="宋体" w:cs="宋体"/>
+          <w:color w:val="000000"/>
+          <w:sz w:val="18"/>
+          <w:szCs w:val="18"/>
+          <w:shd w:val="clear" w:fill="FFFFFF"/>
+        </w:rPr>
+        <w:t xml:space="preserve">    </w:t>
+      </w:r>
+      <w:r>
+        <w:rPr>
+          <w:rFonts w:hint="eastAsia" w:ascii="宋体" w:hAnsi="宋体" w:eastAsia="宋体" w:cs="宋体"/>
+          <w:b/>
+          <w:color w:val="000080"/>
+          <w:sz w:val="18"/>
+          <w:szCs w:val="18"/>
+          <w:shd w:val="clear" w:fill="FFFFFF"/>
+        </w:rPr>
+        <w:t xml:space="preserve">public </w:t>
+      </w:r>
+      <w:r>
+        <w:rPr>
+          <w:rFonts w:hint="eastAsia" w:ascii="宋体" w:hAnsi="宋体" w:eastAsia="宋体" w:cs="宋体"/>
+          <w:color w:val="000000"/>
+          <w:sz w:val="18"/>
+          <w:szCs w:val="18"/>
+          <w:shd w:val="clear" w:fill="FFFFFF"/>
+        </w:rPr>
+        <w:t>String show() {</w:t>
+      </w:r>
+      <w:r>
+        <w:rPr>
+          <w:rFonts w:hint="eastAsia" w:ascii="宋体" w:hAnsi="宋体" w:eastAsia="宋体" w:cs="宋体"/>
+          <w:color w:val="000000"/>
+          <w:sz w:val="18"/>
+          <w:szCs w:val="18"/>
+          <w:shd w:val="clear" w:fill="FFFFFF"/>
+        </w:rPr>
+        <w:br w:type="textWrapping"/>
+      </w:r>
+      <w:r>
+        <w:rPr>
+          <w:rFonts w:hint="eastAsia" w:ascii="宋体" w:hAnsi="宋体" w:eastAsia="宋体" w:cs="宋体"/>
+          <w:color w:val="000000"/>
+          <w:sz w:val="18"/>
+          <w:szCs w:val="18"/>
+          <w:shd w:val="clear" w:fill="FFFFFF"/>
+        </w:rPr>
+        <w:t xml:space="preserve">        System.</w:t>
+      </w:r>
+      <w:r>
+        <w:rPr>
+          <w:rFonts w:hint="eastAsia" w:ascii="宋体" w:hAnsi="宋体" w:eastAsia="宋体" w:cs="宋体"/>
+          <w:b/>
+          <w:i/>
+          <w:color w:val="660E7A"/>
+          <w:sz w:val="18"/>
+          <w:szCs w:val="18"/>
+          <w:shd w:val="clear" w:fill="FFFFFF"/>
+        </w:rPr>
+        <w:t>out</w:t>
+      </w:r>
+      <w:r>
+        <w:rPr>
+          <w:rFonts w:hint="eastAsia" w:ascii="宋体" w:hAnsi="宋体" w:eastAsia="宋体" w:cs="宋体"/>
+          <w:color w:val="000000"/>
+          <w:sz w:val="18"/>
+          <w:szCs w:val="18"/>
+          <w:shd w:val="clear" w:fill="FFFFFF"/>
+        </w:rPr>
+        <w:t>.println(</w:t>
+      </w:r>
+      <w:r>
+        <w:rPr>
+          <w:rFonts w:hint="eastAsia" w:ascii="宋体" w:hAnsi="宋体" w:eastAsia="宋体" w:cs="宋体"/>
+          <w:b/>
+          <w:color w:val="000080"/>
+          <w:sz w:val="18"/>
+          <w:szCs w:val="18"/>
+          <w:shd w:val="clear" w:fill="FFFFFF"/>
+        </w:rPr>
+        <w:t>this</w:t>
+      </w:r>
+      <w:r>
+        <w:rPr>
+          <w:rFonts w:hint="eastAsia" w:ascii="宋体" w:hAnsi="宋体" w:eastAsia="宋体" w:cs="宋体"/>
+          <w:color w:val="000000"/>
+          <w:sz w:val="18"/>
+          <w:szCs w:val="18"/>
+          <w:shd w:val="clear" w:fill="FFFFFF"/>
+        </w:rPr>
+        <w:t>.</w:t>
+      </w:r>
+      <w:r>
+        <w:rPr>
+          <w:rFonts w:hint="eastAsia" w:ascii="宋体" w:hAnsi="宋体" w:eastAsia="宋体" w:cs="宋体"/>
+          <w:b/>
+          <w:color w:val="660E7A"/>
+          <w:sz w:val="18"/>
+          <w:szCs w:val="18"/>
+          <w:shd w:val="clear" w:fill="FFFFFF"/>
+        </w:rPr>
+        <w:t>member</w:t>
+      </w:r>
+      <w:r>
+        <w:rPr>
+          <w:rFonts w:hint="eastAsia" w:ascii="宋体" w:hAnsi="宋体" w:eastAsia="宋体" w:cs="宋体"/>
+          <w:color w:val="000000"/>
+          <w:sz w:val="18"/>
+          <w:szCs w:val="18"/>
+          <w:shd w:val="clear" w:fill="FFFFFF"/>
+        </w:rPr>
+        <w:t>);</w:t>
+      </w:r>
+      <w:r>
+        <w:rPr>
+          <w:rFonts w:hint="eastAsia" w:ascii="宋体" w:hAnsi="宋体" w:eastAsia="宋体" w:cs="宋体"/>
+          <w:color w:val="000000"/>
+          <w:sz w:val="18"/>
+          <w:szCs w:val="18"/>
+          <w:shd w:val="clear" w:fill="FFFFFF"/>
+        </w:rPr>
+        <w:br w:type="textWrapping"/>
+      </w:r>
+      <w:r>
+        <w:rPr>
+          <w:rFonts w:hint="eastAsia" w:ascii="宋体" w:hAnsi="宋体" w:eastAsia="宋体" w:cs="宋体"/>
+          <w:color w:val="000000"/>
+          <w:sz w:val="18"/>
+          <w:szCs w:val="18"/>
+          <w:shd w:val="clear" w:fill="FFFFFF"/>
+        </w:rPr>
+        <w:t xml:space="preserve">        System.</w:t>
+      </w:r>
+      <w:r>
+        <w:rPr>
+          <w:rFonts w:hint="eastAsia" w:ascii="宋体" w:hAnsi="宋体" w:eastAsia="宋体" w:cs="宋体"/>
+          <w:b/>
+          <w:i/>
+          <w:color w:val="660E7A"/>
+          <w:sz w:val="18"/>
+          <w:szCs w:val="18"/>
+          <w:shd w:val="clear" w:fill="FFFFFF"/>
+        </w:rPr>
+        <w:t>out</w:t>
+      </w:r>
+      <w:r>
+        <w:rPr>
+          <w:rFonts w:hint="eastAsia" w:ascii="宋体" w:hAnsi="宋体" w:eastAsia="宋体" w:cs="宋体"/>
+          <w:color w:val="000000"/>
+          <w:sz w:val="18"/>
+          <w:szCs w:val="18"/>
+          <w:shd w:val="clear" w:fill="FFFFFF"/>
+        </w:rPr>
+        <w:t>.println(</w:t>
+      </w:r>
+      <w:r>
+        <w:rPr>
+          <w:rFonts w:hint="eastAsia" w:ascii="宋体" w:hAnsi="宋体" w:eastAsia="宋体" w:cs="宋体"/>
+          <w:b/>
+          <w:color w:val="008000"/>
+          <w:sz w:val="18"/>
+          <w:szCs w:val="18"/>
+          <w:shd w:val="clear" w:fill="FFFFFF"/>
+        </w:rPr>
+        <w:t>"消息显示!"</w:t>
+      </w:r>
+      <w:r>
+        <w:rPr>
+          <w:rFonts w:hint="eastAsia" w:ascii="宋体" w:hAnsi="宋体" w:eastAsia="宋体" w:cs="宋体"/>
+          <w:color w:val="000000"/>
+          <w:sz w:val="18"/>
+          <w:szCs w:val="18"/>
+          <w:shd w:val="clear" w:fill="FFFFFF"/>
+        </w:rPr>
+        <w:t>);</w:t>
+      </w:r>
+      <w:r>
+        <w:rPr>
+          <w:rFonts w:hint="eastAsia" w:ascii="宋体" w:hAnsi="宋体" w:eastAsia="宋体" w:cs="宋体"/>
+          <w:color w:val="000000"/>
+          <w:sz w:val="18"/>
+          <w:szCs w:val="18"/>
+          <w:shd w:val="clear" w:fill="FFFFFF"/>
+        </w:rPr>
+        <w:br w:type="textWrapping"/>
+      </w:r>
+      <w:r>
+        <w:rPr>
+          <w:rFonts w:hint="eastAsia" w:ascii="宋体" w:hAnsi="宋体" w:eastAsia="宋体" w:cs="宋体"/>
+          <w:color w:val="000000"/>
+          <w:sz w:val="18"/>
+          <w:szCs w:val="18"/>
+          <w:shd w:val="clear" w:fill="FFFFFF"/>
+        </w:rPr>
+        <w:t xml:space="preserve">        </w:t>
+      </w:r>
+      <w:r>
+        <w:rPr>
+          <w:rFonts w:hint="eastAsia" w:ascii="宋体" w:hAnsi="宋体" w:eastAsia="宋体" w:cs="宋体"/>
+          <w:b/>
+          <w:color w:val="000080"/>
+          <w:sz w:val="18"/>
+          <w:szCs w:val="18"/>
+          <w:shd w:val="clear" w:fill="FFFFFF"/>
+        </w:rPr>
+        <w:t xml:space="preserve">return </w:t>
+      </w:r>
+      <w:r>
+        <w:rPr>
+          <w:rFonts w:hint="eastAsia" w:ascii="宋体" w:hAnsi="宋体" w:eastAsia="宋体" w:cs="宋体"/>
+          <w:b/>
+          <w:color w:val="008000"/>
+          <w:sz w:val="18"/>
+          <w:szCs w:val="18"/>
+          <w:shd w:val="clear" w:fill="FFFFFF"/>
+        </w:rPr>
+        <w:t>"show.page"</w:t>
+      </w:r>
+      <w:r>
+        <w:rPr>
+          <w:rFonts w:hint="eastAsia" w:ascii="宋体" w:hAnsi="宋体" w:eastAsia="宋体" w:cs="宋体"/>
+          <w:color w:val="000000"/>
+          <w:sz w:val="18"/>
+          <w:szCs w:val="18"/>
+          <w:shd w:val="clear" w:fill="FFFFFF"/>
+        </w:rPr>
+        <w:t>;</w:t>
+      </w:r>
+      <w:r>
+        <w:rPr>
+          <w:rFonts w:hint="eastAsia" w:ascii="宋体" w:hAnsi="宋体" w:eastAsia="宋体" w:cs="宋体"/>
+          <w:color w:val="000000"/>
+          <w:sz w:val="18"/>
+          <w:szCs w:val="18"/>
+          <w:shd w:val="clear" w:fill="FFFFFF"/>
+        </w:rPr>
+        <w:br w:type="textWrapping"/>
+      </w:r>
+      <w:r>
+        <w:rPr>
+          <w:rFonts w:hint="eastAsia" w:ascii="宋体" w:hAnsi="宋体" w:eastAsia="宋体" w:cs="宋体"/>
+          <w:color w:val="000000"/>
+          <w:sz w:val="18"/>
+          <w:szCs w:val="18"/>
+          <w:shd w:val="clear" w:fill="FFFFFF"/>
+        </w:rPr>
+        <w:t xml:space="preserve">    }</w:t>
+      </w:r>
+      <w:r>
+        <w:rPr>
+          <w:rFonts w:hint="eastAsia" w:ascii="宋体" w:hAnsi="宋体" w:eastAsia="宋体" w:cs="宋体"/>
+          <w:color w:val="000000"/>
+          <w:sz w:val="18"/>
+          <w:szCs w:val="18"/>
+          <w:shd w:val="clear" w:fill="FFFFFF"/>
+        </w:rPr>
+        <w:br w:type="textWrapping"/>
+      </w:r>
+      <w:r>
+        <w:rPr>
+          <w:rFonts w:hint="eastAsia" w:ascii="宋体" w:hAnsi="宋体" w:eastAsia="宋体" w:cs="宋体"/>
+          <w:color w:val="000000"/>
+          <w:sz w:val="18"/>
+          <w:szCs w:val="18"/>
+          <w:shd w:val="clear" w:fill="FFFFFF"/>
+        </w:rPr>
+        <w:br w:type="textWrapping"/>
+      </w:r>
+      <w:r>
+        <w:rPr>
+          <w:rFonts w:hint="eastAsia" w:ascii="宋体" w:hAnsi="宋体" w:eastAsia="宋体" w:cs="宋体"/>
+          <w:color w:val="000000"/>
+          <w:sz w:val="18"/>
+          <w:szCs w:val="18"/>
+          <w:shd w:val="clear" w:fill="FFFFFF"/>
+        </w:rPr>
+        <w:t xml:space="preserve">    </w:t>
+      </w:r>
+      <w:r>
+        <w:rPr>
+          <w:rFonts w:hint="eastAsia" w:ascii="宋体" w:hAnsi="宋体" w:eastAsia="宋体" w:cs="宋体"/>
+          <w:color w:val="808000"/>
+          <w:sz w:val="18"/>
+          <w:szCs w:val="18"/>
+          <w:shd w:val="clear" w:fill="FFFFFF"/>
+        </w:rPr>
+        <w:t>@Actions</w:t>
+      </w:r>
+      <w:r>
+        <w:rPr>
+          <w:rFonts w:hint="eastAsia" w:ascii="宋体" w:hAnsi="宋体" w:eastAsia="宋体" w:cs="宋体"/>
+          <w:color w:val="000000"/>
+          <w:sz w:val="18"/>
+          <w:szCs w:val="18"/>
+          <w:shd w:val="clear" w:fill="FFFFFF"/>
+        </w:rPr>
+        <w:t>(value = {</w:t>
+      </w:r>
+      <w:r>
+        <w:rPr>
+          <w:rFonts w:hint="eastAsia" w:ascii="宋体" w:hAnsi="宋体" w:eastAsia="宋体" w:cs="宋体"/>
+          <w:color w:val="808000"/>
+          <w:sz w:val="18"/>
+          <w:szCs w:val="18"/>
+          <w:shd w:val="clear" w:fill="FFFFFF"/>
+        </w:rPr>
+        <w:t>@Action</w:t>
+      </w:r>
+      <w:r>
+        <w:rPr>
+          <w:rFonts w:hint="eastAsia" w:ascii="宋体" w:hAnsi="宋体" w:eastAsia="宋体" w:cs="宋体"/>
+          <w:color w:val="000000"/>
+          <w:sz w:val="18"/>
+          <w:szCs w:val="18"/>
+          <w:shd w:val="clear" w:fill="FFFFFF"/>
+        </w:rPr>
+        <w:t>(</w:t>
+      </w:r>
+      <w:r>
+        <w:rPr>
+          <w:rFonts w:hint="eastAsia" w:ascii="宋体" w:hAnsi="宋体" w:eastAsia="宋体" w:cs="宋体"/>
+          <w:b/>
+          <w:color w:val="008000"/>
+          <w:sz w:val="18"/>
+          <w:szCs w:val="18"/>
+          <w:shd w:val="clear" w:fill="FFFFFF"/>
+        </w:rPr>
+        <w:t>"li"</w:t>
+      </w:r>
+      <w:r>
+        <w:rPr>
+          <w:rFonts w:hint="eastAsia" w:ascii="宋体" w:hAnsi="宋体" w:eastAsia="宋体" w:cs="宋体"/>
+          <w:color w:val="000000"/>
+          <w:sz w:val="18"/>
+          <w:szCs w:val="18"/>
+          <w:shd w:val="clear" w:fill="FFFFFF"/>
+        </w:rPr>
+        <w:t xml:space="preserve">), </w:t>
+      </w:r>
+      <w:r>
+        <w:rPr>
+          <w:rFonts w:hint="eastAsia" w:ascii="宋体" w:hAnsi="宋体" w:eastAsia="宋体" w:cs="宋体"/>
+          <w:color w:val="808000"/>
+          <w:sz w:val="18"/>
+          <w:szCs w:val="18"/>
+          <w:shd w:val="clear" w:fill="FFFFFF"/>
+        </w:rPr>
+        <w:t>@Action</w:t>
+      </w:r>
+      <w:r>
+        <w:rPr>
+          <w:rFonts w:hint="eastAsia" w:ascii="宋体" w:hAnsi="宋体" w:eastAsia="宋体" w:cs="宋体"/>
+          <w:color w:val="000000"/>
+          <w:sz w:val="18"/>
+          <w:szCs w:val="18"/>
+          <w:shd w:val="clear" w:fill="FFFFFF"/>
+        </w:rPr>
+        <w:t>(</w:t>
+      </w:r>
+      <w:r>
+        <w:rPr>
+          <w:rFonts w:hint="eastAsia" w:ascii="宋体" w:hAnsi="宋体" w:eastAsia="宋体" w:cs="宋体"/>
+          <w:b/>
+          <w:color w:val="008000"/>
+          <w:sz w:val="18"/>
+          <w:szCs w:val="18"/>
+          <w:shd w:val="clear" w:fill="FFFFFF"/>
+        </w:rPr>
+        <w:t>"lis"</w:t>
+      </w:r>
+      <w:r>
+        <w:rPr>
+          <w:rFonts w:hint="eastAsia" w:ascii="宋体" w:hAnsi="宋体" w:eastAsia="宋体" w:cs="宋体"/>
+          <w:color w:val="000000"/>
+          <w:sz w:val="18"/>
+          <w:szCs w:val="18"/>
+          <w:shd w:val="clear" w:fill="FFFFFF"/>
+        </w:rPr>
+        <w:t>)})</w:t>
+      </w:r>
+      <w:r>
+        <w:rPr>
+          <w:rFonts w:hint="eastAsia" w:ascii="宋体" w:hAnsi="宋体" w:eastAsia="宋体" w:cs="宋体"/>
+          <w:color w:val="000000"/>
+          <w:sz w:val="18"/>
+          <w:szCs w:val="18"/>
+          <w:shd w:val="clear" w:fill="FFFFFF"/>
+        </w:rPr>
+        <w:br w:type="textWrapping"/>
+      </w:r>
+      <w:r>
+        <w:rPr>
+          <w:rFonts w:hint="eastAsia" w:ascii="宋体" w:hAnsi="宋体" w:eastAsia="宋体" w:cs="宋体"/>
+          <w:color w:val="000000"/>
+          <w:sz w:val="18"/>
+          <w:szCs w:val="18"/>
+          <w:shd w:val="clear" w:fill="FFFFFF"/>
+        </w:rPr>
+        <w:t xml:space="preserve">    </w:t>
+      </w:r>
+      <w:r>
+        <w:rPr>
+          <w:rFonts w:hint="eastAsia" w:ascii="宋体" w:hAnsi="宋体" w:eastAsia="宋体" w:cs="宋体"/>
+          <w:b/>
+          <w:color w:val="000080"/>
+          <w:sz w:val="18"/>
+          <w:szCs w:val="18"/>
+          <w:shd w:val="clear" w:fill="FFFFFF"/>
+        </w:rPr>
+        <w:t xml:space="preserve">public </w:t>
+      </w:r>
+      <w:r>
+        <w:rPr>
+          <w:rFonts w:hint="eastAsia" w:ascii="宋体" w:hAnsi="宋体" w:eastAsia="宋体" w:cs="宋体"/>
+          <w:color w:val="000000"/>
+          <w:sz w:val="18"/>
+          <w:szCs w:val="18"/>
+          <w:shd w:val="clear" w:fill="FFFFFF"/>
+        </w:rPr>
+        <w:t>String list() {</w:t>
+      </w:r>
+      <w:r>
+        <w:rPr>
+          <w:rFonts w:hint="eastAsia" w:ascii="宋体" w:hAnsi="宋体" w:eastAsia="宋体" w:cs="宋体"/>
+          <w:color w:val="000000"/>
+          <w:sz w:val="18"/>
+          <w:szCs w:val="18"/>
+          <w:shd w:val="clear" w:fill="FFFFFF"/>
+        </w:rPr>
+        <w:br w:type="textWrapping"/>
+      </w:r>
+      <w:r>
+        <w:rPr>
+          <w:rFonts w:hint="eastAsia" w:ascii="宋体" w:hAnsi="宋体" w:eastAsia="宋体" w:cs="宋体"/>
+          <w:color w:val="000000"/>
+          <w:sz w:val="18"/>
+          <w:szCs w:val="18"/>
+          <w:shd w:val="clear" w:fill="FFFFFF"/>
+        </w:rPr>
+        <w:t xml:space="preserve">        System.</w:t>
+      </w:r>
+      <w:r>
+        <w:rPr>
+          <w:rFonts w:hint="eastAsia" w:ascii="宋体" w:hAnsi="宋体" w:eastAsia="宋体" w:cs="宋体"/>
+          <w:b/>
+          <w:i/>
+          <w:color w:val="660E7A"/>
+          <w:sz w:val="18"/>
+          <w:szCs w:val="18"/>
+          <w:shd w:val="clear" w:fill="FFFFFF"/>
+        </w:rPr>
+        <w:t>out</w:t>
+      </w:r>
+      <w:r>
+        <w:rPr>
+          <w:rFonts w:hint="eastAsia" w:ascii="宋体" w:hAnsi="宋体" w:eastAsia="宋体" w:cs="宋体"/>
+          <w:color w:val="000000"/>
+          <w:sz w:val="18"/>
+          <w:szCs w:val="18"/>
+          <w:shd w:val="clear" w:fill="FFFFFF"/>
+        </w:rPr>
+        <w:t>.println(</w:t>
+      </w:r>
+      <w:r>
+        <w:rPr>
+          <w:rFonts w:hint="eastAsia" w:ascii="宋体" w:hAnsi="宋体" w:eastAsia="宋体" w:cs="宋体"/>
+          <w:b/>
+          <w:color w:val="008000"/>
+          <w:sz w:val="18"/>
+          <w:szCs w:val="18"/>
+          <w:shd w:val="clear" w:fill="FFFFFF"/>
+        </w:rPr>
+        <w:t>"************消息列表***********"</w:t>
+      </w:r>
+      <w:r>
+        <w:rPr>
+          <w:rFonts w:hint="eastAsia" w:ascii="宋体" w:hAnsi="宋体" w:eastAsia="宋体" w:cs="宋体"/>
+          <w:color w:val="000000"/>
+          <w:sz w:val="18"/>
+          <w:szCs w:val="18"/>
+          <w:shd w:val="clear" w:fill="FFFFFF"/>
+        </w:rPr>
+        <w:t>);</w:t>
+      </w:r>
+      <w:r>
+        <w:rPr>
+          <w:rFonts w:hint="eastAsia" w:ascii="宋体" w:hAnsi="宋体" w:eastAsia="宋体" w:cs="宋体"/>
+          <w:color w:val="000000"/>
+          <w:sz w:val="18"/>
+          <w:szCs w:val="18"/>
+          <w:shd w:val="clear" w:fill="FFFFFF"/>
+        </w:rPr>
+        <w:br w:type="textWrapping"/>
+      </w:r>
+      <w:r>
+        <w:rPr>
+          <w:rFonts w:hint="eastAsia" w:ascii="宋体" w:hAnsi="宋体" w:eastAsia="宋体" w:cs="宋体"/>
+          <w:color w:val="000000"/>
+          <w:sz w:val="18"/>
+          <w:szCs w:val="18"/>
+          <w:shd w:val="clear" w:fill="FFFFFF"/>
+        </w:rPr>
+        <w:t xml:space="preserve">        </w:t>
+      </w:r>
+      <w:r>
+        <w:rPr>
+          <w:rFonts w:hint="eastAsia" w:ascii="宋体" w:hAnsi="宋体" w:eastAsia="宋体" w:cs="宋体"/>
+          <w:b/>
+          <w:color w:val="000080"/>
+          <w:sz w:val="18"/>
+          <w:szCs w:val="18"/>
+          <w:shd w:val="clear" w:fill="FFFFFF"/>
+        </w:rPr>
+        <w:t xml:space="preserve">return </w:t>
+      </w:r>
+      <w:r>
+        <w:rPr>
+          <w:rFonts w:hint="eastAsia" w:ascii="宋体" w:hAnsi="宋体" w:eastAsia="宋体" w:cs="宋体"/>
+          <w:b/>
+          <w:color w:val="008000"/>
+          <w:sz w:val="18"/>
+          <w:szCs w:val="18"/>
+          <w:shd w:val="clear" w:fill="FFFFFF"/>
+        </w:rPr>
+        <w:t>"show.page"</w:t>
+      </w:r>
+      <w:r>
+        <w:rPr>
+          <w:rFonts w:hint="eastAsia" w:ascii="宋体" w:hAnsi="宋体" w:eastAsia="宋体" w:cs="宋体"/>
+          <w:color w:val="000000"/>
+          <w:sz w:val="18"/>
+          <w:szCs w:val="18"/>
+          <w:shd w:val="clear" w:fill="FFFFFF"/>
+        </w:rPr>
+        <w:t>;</w:t>
+      </w:r>
+      <w:r>
+        <w:rPr>
+          <w:rFonts w:hint="eastAsia" w:ascii="宋体" w:hAnsi="宋体" w:eastAsia="宋体" w:cs="宋体"/>
+          <w:color w:val="000000"/>
+          <w:sz w:val="18"/>
+          <w:szCs w:val="18"/>
+          <w:shd w:val="clear" w:fill="FFFFFF"/>
+        </w:rPr>
+        <w:br w:type="textWrapping"/>
+      </w:r>
+      <w:r>
+        <w:rPr>
+          <w:rFonts w:hint="eastAsia" w:ascii="宋体" w:hAnsi="宋体" w:eastAsia="宋体" w:cs="宋体"/>
+          <w:color w:val="000000"/>
+          <w:sz w:val="18"/>
+          <w:szCs w:val="18"/>
+          <w:shd w:val="clear" w:fill="FFFFFF"/>
+        </w:rPr>
+        <w:t xml:space="preserve">    }</w:t>
+      </w:r>
+      <w:r>
+        <w:rPr>
+          <w:rFonts w:hint="eastAsia" w:ascii="宋体" w:hAnsi="宋体" w:eastAsia="宋体" w:cs="宋体"/>
+          <w:color w:val="000000"/>
+          <w:sz w:val="18"/>
+          <w:szCs w:val="18"/>
+          <w:shd w:val="clear" w:fill="FFFFFF"/>
+        </w:rPr>
+        <w:br w:type="textWrapping"/>
+      </w:r>
+      <w:r>
+        <w:rPr>
+          <w:rFonts w:hint="eastAsia" w:ascii="宋体" w:hAnsi="宋体" w:eastAsia="宋体" w:cs="宋体"/>
+          <w:color w:val="000000"/>
+          <w:sz w:val="18"/>
+          <w:szCs w:val="18"/>
+          <w:shd w:val="clear" w:fill="FFFFFF"/>
+        </w:rPr>
+        <w:t>}</w:t>
+      </w:r>
+    </w:p>
+    <w:p>
+      <w:pPr>
+        <w:widowControl w:val="0"/>
+        <w:numPr>
+          <w:ilvl w:val="0"/>
+          <w:numId w:val="0"/>
+        </w:numPr>
+        <w:jc w:val="both"/>
+        <w:rPr>
+          <w:rFonts w:hint="eastAsia"/>
+          <w:lang w:val="en-US" w:eastAsia="zh-CN"/>
+        </w:rPr>
+      </w:pPr>
+    </w:p>
+    <w:p>
+      <w:pPr>
+        <w:widowControl w:val="0"/>
+        <w:numPr>
+          <w:ilvl w:val="0"/>
+          <w:numId w:val="0"/>
+        </w:numPr>
+        <w:jc w:val="both"/>
+        <w:rPr>
+          <w:rFonts w:hint="eastAsia"/>
+          <w:lang w:val="en-US" w:eastAsia="zh-CN"/>
+        </w:rPr>
+      </w:pPr>
+      <w:r>
+        <w:drawing>
+          <wp:inline distT="0" distB="0" distL="114300" distR="114300">
+            <wp:extent cx="4352290" cy="1457325"/>
+            <wp:effectExtent l="0" t="0" r="10160" b="9525"/>
+            <wp:docPr id="21" name="图片 2"/>
+            <wp:cNvGraphicFramePr>
+              <a:graphicFrameLocks xmlns:a="http://schemas.openxmlformats.org/drawingml/2006/main" noChangeAspect="1"/>
+            </wp:cNvGraphicFramePr>
+            <a:graphic xmlns:a="http://schemas.openxmlformats.org/drawingml/2006/main">
+              <a:graphicData uri="http://schemas.openxmlformats.org/drawingml/2006/picture">
+                <pic:pic xmlns:pic="http://schemas.openxmlformats.org/drawingml/2006/picture">
+                  <pic:nvPicPr>
+                    <pic:cNvPr id="21" name="图片 2"/>
+                    <pic:cNvPicPr>
+                      <a:picLocks noChangeAspect="1"/>
+                    </pic:cNvPicPr>
+                  </pic:nvPicPr>
+                  <pic:blipFill>
+                    <a:blip r:embed="rId24"/>
+                    <a:stretch>
+                      <a:fillRect/>
+                    </a:stretch>
+                  </pic:blipFill>
+                  <pic:spPr>
+                    <a:xfrm>
+                      <a:off x="0" y="0"/>
+                      <a:ext cx="4352290" cy="1457325"/>
+                    </a:xfrm>
+                    <a:prstGeom prst="rect">
+                      <a:avLst/>
+                    </a:prstGeom>
+                    <a:noFill/>
+                    <a:ln w="9525">
+                      <a:noFill/>
+                    </a:ln>
+                  </pic:spPr>
+                </pic:pic>
+              </a:graphicData>
+            </a:graphic>
+          </wp:inline>
+        </w:drawing>
+      </w:r>
+      <w:bookmarkStart w:id="0" w:name="_GoBack"/>
+      <w:bookmarkEnd w:id="0"/>
     </w:p>
     <w:sectPr>
       <w:pgSz w:w="11906" w:h="16838"/>

--- a/version_dir/Struts2开发框架.docx
+++ b/version_dir/Struts2开发框架.docx
@@ -11012,6 +11012,402 @@
         <w:widowControl/>
         <w:numPr>
           <w:ilvl w:val="0"/>
+          <w:numId w:val="0"/>
+        </w:numPr>
+        <w:suppressLineNumbers w:val="0"/>
+        <w:shd w:val="clear" w:fill="FFFFFF"/>
+        <w:ind w:leftChars="0"/>
+        <w:jc w:val="left"/>
+        <w:rPr>
+          <w:rFonts w:hint="eastAsia"/>
+          <w:lang w:val="en-US" w:eastAsia="zh-CN"/>
+        </w:rPr>
+      </w:pPr>
+      <w:r>
+        <w:rPr>
+          <w:rFonts w:hint="eastAsia"/>
+          <w:lang w:val="en-US" w:eastAsia="zh-CN"/>
+        </w:rPr>
+        <w:t>使用注解时出现以下错误：</w:t>
+      </w:r>
+    </w:p>
+    <w:p>
+      <w:pPr>
+        <w:pStyle w:val="2"/>
+        <w:keepNext w:val="0"/>
+        <w:keepLines w:val="0"/>
+        <w:widowControl/>
+        <w:numPr>
+          <w:ilvl w:val="0"/>
+          <w:numId w:val="0"/>
+        </w:numPr>
+        <w:suppressLineNumbers w:val="0"/>
+        <w:shd w:val="clear" w:fill="FFFFFF"/>
+        <w:ind w:leftChars="0"/>
+        <w:jc w:val="left"/>
+        <w:rPr>
+          <w:rFonts w:hint="eastAsia" w:ascii="Arial" w:hAnsi="Arial" w:cs="Arial"/>
+          <w:i w:val="0"/>
+          <w:caps w:val="0"/>
+          <w:color w:val="333333"/>
+          <w:spacing w:val="0"/>
+          <w:sz w:val="21"/>
+          <w:szCs w:val="21"/>
+          <w:shd w:val="clear" w:fill="FFFFFF"/>
+          <w:lang w:eastAsia="zh-CN"/>
+        </w:rPr>
+      </w:pPr>
+      <w:r>
+        <w:rPr>
+          <w:rFonts w:ascii="Arial" w:hAnsi="Arial" w:eastAsia="宋体" w:cs="Arial"/>
+          <w:i w:val="0"/>
+          <w:caps w:val="0"/>
+          <w:color w:val="333333"/>
+          <w:spacing w:val="0"/>
+          <w:sz w:val="21"/>
+          <w:szCs w:val="21"/>
+          <w:shd w:val="clear" w:fill="FFFFFF"/>
+        </w:rPr>
+        <w:t>There is no Action mapped for namespace [</w:t>
+      </w:r>
+      <w:r>
+        <w:rPr>
+          <w:rFonts w:hint="eastAsia" w:ascii="Arial" w:hAnsi="Arial" w:cs="Arial"/>
+          <w:i w:val="0"/>
+          <w:caps w:val="0"/>
+          <w:color w:val="333333"/>
+          <w:spacing w:val="0"/>
+          <w:sz w:val="21"/>
+          <w:szCs w:val="21"/>
+          <w:shd w:val="clear" w:fill="FFFFFF"/>
+          <w:lang w:val="en-US" w:eastAsia="zh-CN"/>
+        </w:rPr>
+        <w:t>/</w:t>
+      </w:r>
+      <w:r>
+        <w:rPr>
+          <w:rFonts w:ascii="Arial" w:hAnsi="Arial" w:eastAsia="宋体" w:cs="Arial"/>
+          <w:i w:val="0"/>
+          <w:caps w:val="0"/>
+          <w:color w:val="333333"/>
+          <w:spacing w:val="0"/>
+          <w:sz w:val="21"/>
+          <w:szCs w:val="21"/>
+          <w:shd w:val="clear" w:fill="FFFFFF"/>
+        </w:rPr>
+        <w:t>] and action name [</w:t>
+      </w:r>
+      <w:r>
+        <w:rPr>
+          <w:rFonts w:hint="eastAsia" w:ascii="Arial" w:hAnsi="Arial" w:cs="Arial"/>
+          <w:i w:val="0"/>
+          <w:caps w:val="0"/>
+          <w:color w:val="333333"/>
+          <w:spacing w:val="0"/>
+          <w:sz w:val="21"/>
+          <w:szCs w:val="21"/>
+          <w:shd w:val="clear" w:fill="FFFFFF"/>
+          <w:lang w:val="en-US" w:eastAsia="zh-CN"/>
+        </w:rPr>
+        <w:t>member</w:t>
+      </w:r>
+      <w:r>
+        <w:rPr>
+          <w:rFonts w:ascii="Arial" w:hAnsi="Arial" w:eastAsia="宋体" w:cs="Arial"/>
+          <w:i w:val="0"/>
+          <w:caps w:val="0"/>
+          <w:color w:val="333333"/>
+          <w:spacing w:val="0"/>
+          <w:sz w:val="21"/>
+          <w:szCs w:val="21"/>
+          <w:shd w:val="clear" w:fill="FFFFFF"/>
+        </w:rPr>
+        <w:t>] associated with context path []. - [unknown location]</w:t>
+      </w:r>
+      <w:r>
+        <w:rPr>
+          <w:rFonts w:hint="eastAsia" w:ascii="Arial" w:hAnsi="Arial" w:cs="Arial"/>
+          <w:i w:val="0"/>
+          <w:caps w:val="0"/>
+          <w:color w:val="333333"/>
+          <w:spacing w:val="0"/>
+          <w:sz w:val="21"/>
+          <w:szCs w:val="21"/>
+          <w:shd w:val="clear" w:fill="FFFFFF"/>
+          <w:lang w:eastAsia="zh-CN"/>
+        </w:rPr>
+        <w:t>。</w:t>
+      </w:r>
+    </w:p>
+    <w:p>
+      <w:pPr>
+        <w:pStyle w:val="2"/>
+        <w:keepNext w:val="0"/>
+        <w:keepLines w:val="0"/>
+        <w:widowControl/>
+        <w:numPr>
+          <w:ilvl w:val="0"/>
+          <w:numId w:val="0"/>
+        </w:numPr>
+        <w:suppressLineNumbers w:val="0"/>
+        <w:shd w:val="clear" w:fill="FFFFFF"/>
+        <w:ind w:leftChars="0"/>
+        <w:jc w:val="left"/>
+        <w:rPr>
+          <w:rFonts w:hint="eastAsia" w:ascii="Arial" w:hAnsi="Arial" w:cs="Arial"/>
+          <w:i w:val="0"/>
+          <w:caps w:val="0"/>
+          <w:color w:val="333333"/>
+          <w:spacing w:val="0"/>
+          <w:sz w:val="21"/>
+          <w:szCs w:val="21"/>
+          <w:shd w:val="clear" w:fill="FFFFFF"/>
+          <w:lang w:val="en-US" w:eastAsia="zh-CN"/>
+        </w:rPr>
+      </w:pPr>
+      <w:r>
+        <w:rPr>
+          <w:rFonts w:hint="eastAsia" w:ascii="Arial" w:hAnsi="Arial" w:cs="Arial"/>
+          <w:i w:val="0"/>
+          <w:caps w:val="0"/>
+          <w:color w:val="333333"/>
+          <w:spacing w:val="0"/>
+          <w:sz w:val="21"/>
+          <w:szCs w:val="21"/>
+          <w:shd w:val="clear" w:fill="FFFFFF"/>
+          <w:lang w:val="en-US" w:eastAsia="zh-CN"/>
+        </w:rPr>
+        <w:t>我日了，这个问题，各种排查，结果是：</w:t>
+      </w:r>
+    </w:p>
+    <w:p>
+      <w:pPr>
+        <w:pStyle w:val="2"/>
+        <w:keepNext w:val="0"/>
+        <w:keepLines w:val="0"/>
+        <w:widowControl/>
+        <w:numPr>
+          <w:ilvl w:val="0"/>
+          <w:numId w:val="0"/>
+        </w:numPr>
+        <w:suppressLineNumbers w:val="0"/>
+        <w:shd w:val="clear" w:fill="FFFFFF"/>
+        <w:ind w:leftChars="0"/>
+        <w:jc w:val="left"/>
+        <w:rPr>
+          <w:rFonts w:hint="eastAsia" w:ascii="Arial" w:hAnsi="Arial" w:cs="Arial"/>
+          <w:i w:val="0"/>
+          <w:caps w:val="0"/>
+          <w:color w:val="333333"/>
+          <w:spacing w:val="0"/>
+          <w:sz w:val="21"/>
+          <w:szCs w:val="21"/>
+          <w:shd w:val="clear" w:fill="FFFFFF"/>
+          <w:lang w:val="en-US" w:eastAsia="zh-CN"/>
+        </w:rPr>
+      </w:pPr>
+      <w:r>
+        <w:rPr>
+          <w:rFonts w:hint="eastAsia" w:ascii="Arial" w:hAnsi="Arial" w:cs="Arial"/>
+          <w:i w:val="0"/>
+          <w:caps w:val="0"/>
+          <w:color w:val="333333"/>
+          <w:spacing w:val="0"/>
+          <w:sz w:val="21"/>
+          <w:szCs w:val="21"/>
+          <w:shd w:val="clear" w:fill="FFFFFF"/>
+          <w:lang w:val="en-US" w:eastAsia="zh-CN"/>
+        </w:rPr>
+        <w:t>以下是Struts2的原文文档：</w:t>
+      </w:r>
+    </w:p>
+    <w:p>
+      <w:pPr>
+        <w:pStyle w:val="2"/>
+        <w:keepNext w:val="0"/>
+        <w:keepLines w:val="0"/>
+        <w:widowControl/>
+        <w:numPr>
+          <w:ilvl w:val="0"/>
+          <w:numId w:val="0"/>
+        </w:numPr>
+        <w:suppressLineNumbers w:val="0"/>
+        <w:shd w:val="clear" w:fill="FFFFFF"/>
+        <w:ind w:leftChars="0"/>
+        <w:jc w:val="left"/>
+        <w:rPr>
+          <w:rFonts w:hint="eastAsia" w:ascii="Arial" w:hAnsi="Arial" w:cs="Arial"/>
+          <w:i w:val="0"/>
+          <w:caps w:val="0"/>
+          <w:color w:val="333333"/>
+          <w:spacing w:val="0"/>
+          <w:sz w:val="21"/>
+          <w:szCs w:val="21"/>
+          <w:shd w:val="clear" w:fill="FFFFFF"/>
+          <w:lang w:val="en-US" w:eastAsia="zh-CN"/>
+        </w:rPr>
+      </w:pPr>
+    </w:p>
+    <w:p>
+      <w:pPr>
+        <w:pStyle w:val="2"/>
+        <w:keepNext w:val="0"/>
+        <w:keepLines w:val="0"/>
+        <w:widowControl/>
+        <w:numPr>
+          <w:ilvl w:val="0"/>
+          <w:numId w:val="0"/>
+        </w:numPr>
+        <w:suppressLineNumbers w:val="0"/>
+        <w:shd w:val="clear" w:fill="FFFFFF"/>
+        <w:ind w:leftChars="0"/>
+        <w:jc w:val="left"/>
+        <w:rPr>
+          <w:rFonts w:hint="eastAsia" w:ascii="Arial" w:hAnsi="Arial" w:cs="Arial"/>
+          <w:i w:val="0"/>
+          <w:caps w:val="0"/>
+          <w:color w:val="333333"/>
+          <w:spacing w:val="0"/>
+          <w:sz w:val="21"/>
+          <w:szCs w:val="21"/>
+          <w:shd w:val="clear" w:fill="FFFFFF"/>
+          <w:lang w:val="en-US" w:eastAsia="zh-CN"/>
+        </w:rPr>
+      </w:pPr>
+      <w:r>
+        <w:rPr>
+          <w:rFonts w:hint="eastAsia" w:ascii="Arial" w:hAnsi="Arial" w:cs="Arial"/>
+          <w:i w:val="0"/>
+          <w:caps w:val="0"/>
+          <w:color w:val="333333"/>
+          <w:spacing w:val="0"/>
+          <w:sz w:val="21"/>
+          <w:szCs w:val="21"/>
+          <w:shd w:val="clear" w:fill="FFFFFF"/>
+          <w:lang w:val="en-US" w:eastAsia="zh-CN"/>
+        </w:rPr>
+        <w:t>First the Convention plugin finds packages named struts, struts2, action or actions. Any packages that match those names are considered the root packages for the Convention plugin. Next, the plugin looks at all of the classes in those packages as well as sub-packages and determines if the classes implementcom.opensymphony.xwork2.Action or if their name ends with Action (i.e. FooAction).</w:t>
+      </w:r>
+    </w:p>
+    <w:p>
+      <w:pPr>
+        <w:pStyle w:val="2"/>
+        <w:keepNext w:val="0"/>
+        <w:keepLines w:val="0"/>
+        <w:widowControl/>
+        <w:numPr>
+          <w:ilvl w:val="0"/>
+          <w:numId w:val="0"/>
+        </w:numPr>
+        <w:suppressLineNumbers w:val="0"/>
+        <w:shd w:val="clear" w:fill="FFFFFF"/>
+        <w:ind w:leftChars="0"/>
+        <w:jc w:val="left"/>
+        <w:rPr>
+          <w:rFonts w:hint="eastAsia" w:ascii="Arial" w:hAnsi="Arial" w:cs="Arial"/>
+          <w:i w:val="0"/>
+          <w:caps w:val="0"/>
+          <w:color w:val="333333"/>
+          <w:spacing w:val="0"/>
+          <w:sz w:val="21"/>
+          <w:szCs w:val="21"/>
+          <w:shd w:val="clear" w:fill="FFFFFF"/>
+          <w:lang w:val="en-US" w:eastAsia="zh-CN"/>
+        </w:rPr>
+      </w:pPr>
+      <w:r>
+        <w:rPr>
+          <w:rFonts w:hint="eastAsia" w:ascii="Arial" w:hAnsi="Arial" w:cs="Arial"/>
+          <w:i w:val="0"/>
+          <w:caps w:val="0"/>
+          <w:color w:val="333333"/>
+          <w:spacing w:val="0"/>
+          <w:sz w:val="21"/>
+          <w:szCs w:val="21"/>
+          <w:shd w:val="clear" w:fill="FFFFFF"/>
+          <w:lang w:val="en-US" w:eastAsia="zh-CN"/>
+        </w:rPr>
+        <w:t>我的包名称是xxx.controller，然后扫描的包配置了xxx.controller。真是醉了，花了快4小时的时间去找问题。</w:t>
+      </w:r>
+    </w:p>
+    <w:p>
+      <w:pPr>
+        <w:pStyle w:val="2"/>
+        <w:keepNext w:val="0"/>
+        <w:keepLines w:val="0"/>
+        <w:widowControl/>
+        <w:numPr>
+          <w:ilvl w:val="0"/>
+          <w:numId w:val="0"/>
+        </w:numPr>
+        <w:suppressLineNumbers w:val="0"/>
+        <w:shd w:val="clear" w:fill="FFFFFF"/>
+        <w:ind w:leftChars="0"/>
+        <w:jc w:val="left"/>
+        <w:rPr>
+          <w:rFonts w:hint="eastAsia" w:ascii="Arial" w:hAnsi="Arial" w:cs="Arial"/>
+          <w:i w:val="0"/>
+          <w:caps w:val="0"/>
+          <w:color w:val="333333"/>
+          <w:spacing w:val="0"/>
+          <w:sz w:val="21"/>
+          <w:szCs w:val="21"/>
+          <w:shd w:val="clear" w:fill="FFFFFF"/>
+          <w:lang w:val="en-US" w:eastAsia="zh-CN"/>
+        </w:rPr>
+      </w:pPr>
+      <w:r>
+        <w:rPr>
+          <w:rFonts w:hint="eastAsia" w:ascii="Arial" w:hAnsi="Arial" w:cs="Arial"/>
+          <w:i w:val="0"/>
+          <w:caps w:val="0"/>
+          <w:color w:val="333333"/>
+          <w:spacing w:val="0"/>
+          <w:sz w:val="21"/>
+          <w:szCs w:val="21"/>
+          <w:shd w:val="clear" w:fill="FFFFFF"/>
+          <w:lang w:val="en-US" w:eastAsia="zh-CN"/>
+        </w:rPr>
+        <w:t>结果把controller改为action就好了。</w:t>
+      </w:r>
+      <w:bookmarkStart w:id="0" w:name="_GoBack"/>
+      <w:bookmarkEnd w:id="0"/>
+    </w:p>
+    <w:p>
+      <w:pPr>
+        <w:pStyle w:val="2"/>
+        <w:keepNext w:val="0"/>
+        <w:keepLines w:val="0"/>
+        <w:widowControl/>
+        <w:numPr>
+          <w:ilvl w:val="0"/>
+          <w:numId w:val="0"/>
+        </w:numPr>
+        <w:suppressLineNumbers w:val="0"/>
+        <w:shd w:val="clear" w:fill="FFFFFF"/>
+        <w:ind w:leftChars="0"/>
+        <w:jc w:val="left"/>
+        <w:rPr>
+          <w:rFonts w:hint="eastAsia" w:ascii="Arial" w:hAnsi="Arial" w:cs="Arial"/>
+          <w:i w:val="0"/>
+          <w:caps w:val="0"/>
+          <w:color w:val="333333"/>
+          <w:spacing w:val="0"/>
+          <w:sz w:val="21"/>
+          <w:szCs w:val="21"/>
+          <w:shd w:val="clear" w:fill="FFFFFF"/>
+          <w:lang w:val="en-US" w:eastAsia="zh-CN"/>
+        </w:rPr>
+      </w:pPr>
+    </w:p>
+    <w:p>
+      <w:pPr>
+        <w:pStyle w:val="2"/>
+        <w:keepNext w:val="0"/>
+        <w:keepLines w:val="0"/>
+        <w:widowControl/>
+        <w:numPr>
+          <w:ilvl w:val="0"/>
           <w:numId w:val="1"/>
         </w:numPr>
         <w:suppressLineNumbers w:val="0"/>
@@ -37154,8 +37550,6 @@
           </wp:inline>
         </w:drawing>
       </w:r>
-      <w:bookmarkStart w:id="0" w:name="_GoBack"/>
-      <w:bookmarkEnd w:id="0"/>
     </w:p>
     <w:sectPr>
       <w:pgSz w:w="11906" w:h="16838"/>
@@ -37921,7 +38315,7 @@
     <w:qFormat/>
     <w:uiPriority w:val="0"/>
   </w:style>
-  <w:style w:type="table" w:default="1" w:styleId="7">
+  <w:style w:type="table" w:default="1" w:styleId="8">
     <w:name w:val="Normal Table"/>
     <w:semiHidden/>
     <w:qFormat/>
@@ -38002,6 +38396,15 @@
     <w:rPr>
       <w:color w:val="0000FF"/>
       <w:u w:val="single"/>
+    </w:rPr>
+  </w:style>
+  <w:style w:type="character" w:styleId="7">
+    <w:name w:val="HTML Code"/>
+    <w:basedOn w:val="4"/>
+    <w:uiPriority w:val="0"/>
+    <w:rPr>
+      <w:rFonts w:ascii="Courier New" w:hAnsi="Courier New"/>
+      <w:sz w:val="20"/>
     </w:rPr>
   </w:style>
 </w:styles>

--- a/version_dir/Struts2开发框架.docx
+++ b/version_dir/Struts2开发框架.docx
@@ -11370,8 +11370,6 @@
         </w:rPr>
         <w:t>结果把controller改为action就好了。</w:t>
       </w:r>
-      <w:bookmarkStart w:id="0" w:name="_GoBack"/>
-      <w:bookmarkEnd w:id="0"/>
     </w:p>
     <w:p>
       <w:pPr>
@@ -37502,10 +37500,6 @@
           <w:numId w:val="0"/>
         </w:numPr>
         <w:jc w:val="both"/>
-        <w:rPr>
-          <w:rFonts w:hint="eastAsia"/>
-          <w:lang w:val="en-US" w:eastAsia="zh-CN"/>
-        </w:rPr>
       </w:pPr>
       <w:r>
         <w:drawing>
@@ -37551,6 +37545,671 @@
         </w:drawing>
       </w:r>
     </w:p>
+    <w:p>
+      <w:pPr>
+        <w:widowControl w:val="0"/>
+        <w:numPr>
+          <w:ilvl w:val="0"/>
+          <w:numId w:val="0"/>
+        </w:numPr>
+        <w:jc w:val="both"/>
+      </w:pPr>
+    </w:p>
+    <w:p>
+      <w:pPr>
+        <w:widowControl w:val="0"/>
+        <w:numPr>
+          <w:ilvl w:val="0"/>
+          <w:numId w:val="0"/>
+        </w:numPr>
+        <w:jc w:val="both"/>
+        <w:rPr>
+          <w:rFonts w:ascii="Arial" w:hAnsi="Arial" w:eastAsia="Arial" w:cs="Arial"/>
+          <w:b/>
+          <w:i w:val="0"/>
+          <w:caps w:val="0"/>
+          <w:color w:val="333333"/>
+          <w:spacing w:val="0"/>
+          <w:sz w:val="36"/>
+          <w:szCs w:val="36"/>
+          <w:shd w:val="clear" w:fill="FFFFFF"/>
+        </w:rPr>
+      </w:pPr>
+      <w:r>
+        <w:rPr>
+          <w:rFonts w:ascii="Arial" w:hAnsi="Arial" w:eastAsia="Arial" w:cs="Arial"/>
+          <w:b/>
+          <w:i w:val="0"/>
+          <w:caps w:val="0"/>
+          <w:color w:val="333333"/>
+          <w:spacing w:val="0"/>
+          <w:sz w:val="36"/>
+          <w:szCs w:val="36"/>
+          <w:shd w:val="clear" w:fill="FFFFFF"/>
+        </w:rPr>
+        <w:t>Struts2工作原理和执行流程图</w:t>
+      </w:r>
+    </w:p>
+    <w:p>
+      <w:pPr>
+        <w:widowControl w:val="0"/>
+        <w:numPr>
+          <w:ilvl w:val="0"/>
+          <w:numId w:val="0"/>
+        </w:numPr>
+        <w:ind w:firstLine="420" w:firstLineChars="0"/>
+        <w:jc w:val="both"/>
+        <w:rPr>
+          <w:rFonts w:ascii="Arial" w:hAnsi="Arial" w:eastAsia="Arial" w:cs="Arial"/>
+          <w:b/>
+          <w:i w:val="0"/>
+          <w:caps w:val="0"/>
+          <w:color w:val="333333"/>
+          <w:spacing w:val="0"/>
+          <w:sz w:val="36"/>
+          <w:szCs w:val="36"/>
+          <w:shd w:val="clear" w:fill="FFFFFF"/>
+        </w:rPr>
+      </w:pPr>
+      <w:r>
+        <w:rPr>
+          <w:rFonts w:ascii="微软雅黑" w:hAnsi="微软雅黑" w:eastAsia="微软雅黑" w:cs="微软雅黑"/>
+          <w:i w:val="0"/>
+          <w:caps w:val="0"/>
+          <w:color w:val="4F4F4F"/>
+          <w:spacing w:val="0"/>
+          <w:sz w:val="24"/>
+          <w:szCs w:val="24"/>
+          <w:shd w:val="clear" w:fill="FFFFFF"/>
+        </w:rPr>
+        <w:t>在</w:t>
+      </w:r>
+      <w:r>
+        <w:rPr>
+          <w:rFonts w:ascii="Verdana" w:hAnsi="Verdana" w:eastAsia="宋体" w:cs="Verdana"/>
+          <w:i w:val="0"/>
+          <w:caps w:val="0"/>
+          <w:color w:val="4F4F4F"/>
+          <w:spacing w:val="0"/>
+          <w:sz w:val="24"/>
+          <w:szCs w:val="24"/>
+          <w:shd w:val="clear" w:fill="FFFFFF"/>
+        </w:rPr>
+        <w:t>struts2</w:t>
+      </w:r>
+      <w:r>
+        <w:rPr>
+          <w:rFonts w:hint="eastAsia" w:ascii="宋体" w:hAnsi="宋体" w:eastAsia="宋体" w:cs="宋体"/>
+          <w:i w:val="0"/>
+          <w:caps w:val="0"/>
+          <w:color w:val="4F4F4F"/>
+          <w:spacing w:val="0"/>
+          <w:sz w:val="24"/>
+          <w:szCs w:val="24"/>
+          <w:shd w:val="clear" w:fill="FFFFFF"/>
+        </w:rPr>
+        <w:t>的应用中，从用户请求到服务器返回相应响应给用户端的过程中，包含了许多组件如：</w:t>
+      </w:r>
+      <w:r>
+        <w:rPr>
+          <w:rFonts w:hint="default" w:ascii="Verdana" w:hAnsi="Verdana" w:eastAsia="宋体" w:cs="Verdana"/>
+          <w:i w:val="0"/>
+          <w:caps w:val="0"/>
+          <w:color w:val="4F4F4F"/>
+          <w:spacing w:val="0"/>
+          <w:sz w:val="24"/>
+          <w:szCs w:val="24"/>
+          <w:shd w:val="clear" w:fill="FFFFFF"/>
+        </w:rPr>
+        <w:t>Controller</w:t>
+      </w:r>
+      <w:r>
+        <w:rPr>
+          <w:rFonts w:hint="eastAsia" w:ascii="宋体" w:hAnsi="宋体" w:eastAsia="宋体" w:cs="宋体"/>
+          <w:i w:val="0"/>
+          <w:caps w:val="0"/>
+          <w:color w:val="4F4F4F"/>
+          <w:spacing w:val="0"/>
+          <w:sz w:val="24"/>
+          <w:szCs w:val="24"/>
+          <w:shd w:val="clear" w:fill="FFFFFF"/>
+        </w:rPr>
+        <w:t>、</w:t>
+      </w:r>
+      <w:r>
+        <w:rPr>
+          <w:rFonts w:hint="default" w:ascii="Verdana" w:hAnsi="Verdana" w:eastAsia="宋体" w:cs="Verdana"/>
+          <w:i w:val="0"/>
+          <w:caps w:val="0"/>
+          <w:color w:val="4F4F4F"/>
+          <w:spacing w:val="0"/>
+          <w:sz w:val="24"/>
+          <w:szCs w:val="24"/>
+          <w:shd w:val="clear" w:fill="FFFFFF"/>
+        </w:rPr>
+        <w:t>ActionProxy</w:t>
+      </w:r>
+      <w:r>
+        <w:rPr>
+          <w:rFonts w:hint="eastAsia" w:ascii="宋体" w:hAnsi="宋体" w:eastAsia="宋体" w:cs="宋体"/>
+          <w:i w:val="0"/>
+          <w:caps w:val="0"/>
+          <w:color w:val="4F4F4F"/>
+          <w:spacing w:val="0"/>
+          <w:sz w:val="24"/>
+          <w:szCs w:val="24"/>
+          <w:shd w:val="clear" w:fill="FFFFFF"/>
+        </w:rPr>
+        <w:t>、</w:t>
+      </w:r>
+      <w:r>
+        <w:rPr>
+          <w:rFonts w:hint="default" w:ascii="Verdana" w:hAnsi="Verdana" w:eastAsia="宋体" w:cs="Verdana"/>
+          <w:i w:val="0"/>
+          <w:caps w:val="0"/>
+          <w:color w:val="4F4F4F"/>
+          <w:spacing w:val="0"/>
+          <w:sz w:val="24"/>
+          <w:szCs w:val="24"/>
+          <w:shd w:val="clear" w:fill="FFFFFF"/>
+        </w:rPr>
+        <w:t>ActionMapping</w:t>
+      </w:r>
+      <w:r>
+        <w:rPr>
+          <w:rFonts w:hint="eastAsia" w:ascii="宋体" w:hAnsi="宋体" w:eastAsia="宋体" w:cs="宋体"/>
+          <w:i w:val="0"/>
+          <w:caps w:val="0"/>
+          <w:color w:val="4F4F4F"/>
+          <w:spacing w:val="0"/>
+          <w:sz w:val="24"/>
+          <w:szCs w:val="24"/>
+          <w:shd w:val="clear" w:fill="FFFFFF"/>
+        </w:rPr>
+        <w:t>、</w:t>
+      </w:r>
+      <w:r>
+        <w:rPr>
+          <w:rFonts w:hint="default" w:ascii="Verdana" w:hAnsi="Verdana" w:eastAsia="宋体" w:cs="Verdana"/>
+          <w:i w:val="0"/>
+          <w:caps w:val="0"/>
+          <w:color w:val="4F4F4F"/>
+          <w:spacing w:val="0"/>
+          <w:sz w:val="24"/>
+          <w:szCs w:val="24"/>
+          <w:shd w:val="clear" w:fill="FFFFFF"/>
+        </w:rPr>
+        <w:t>Configuration Manager</w:t>
+      </w:r>
+      <w:r>
+        <w:rPr>
+          <w:rFonts w:hint="eastAsia" w:ascii="宋体" w:hAnsi="宋体" w:eastAsia="宋体" w:cs="宋体"/>
+          <w:i w:val="0"/>
+          <w:caps w:val="0"/>
+          <w:color w:val="4F4F4F"/>
+          <w:spacing w:val="0"/>
+          <w:sz w:val="24"/>
+          <w:szCs w:val="24"/>
+          <w:shd w:val="clear" w:fill="FFFFFF"/>
+        </w:rPr>
+        <w:t>、</w:t>
+      </w:r>
+      <w:r>
+        <w:rPr>
+          <w:rFonts w:hint="default" w:ascii="Verdana" w:hAnsi="Verdana" w:eastAsia="宋体" w:cs="Verdana"/>
+          <w:i w:val="0"/>
+          <w:caps w:val="0"/>
+          <w:color w:val="4F4F4F"/>
+          <w:spacing w:val="0"/>
+          <w:sz w:val="24"/>
+          <w:szCs w:val="24"/>
+          <w:shd w:val="clear" w:fill="FFFFFF"/>
+        </w:rPr>
+        <w:t>ActionInvocation</w:t>
+      </w:r>
+      <w:r>
+        <w:rPr>
+          <w:rFonts w:hint="eastAsia" w:ascii="宋体" w:hAnsi="宋体" w:eastAsia="宋体" w:cs="宋体"/>
+          <w:i w:val="0"/>
+          <w:caps w:val="0"/>
+          <w:color w:val="4F4F4F"/>
+          <w:spacing w:val="0"/>
+          <w:sz w:val="24"/>
+          <w:szCs w:val="24"/>
+          <w:shd w:val="clear" w:fill="FFFFFF"/>
+        </w:rPr>
+        <w:t>、</w:t>
+      </w:r>
+      <w:r>
+        <w:rPr>
+          <w:rFonts w:hint="default" w:ascii="Verdana" w:hAnsi="Verdana" w:eastAsia="宋体" w:cs="Verdana"/>
+          <w:i w:val="0"/>
+          <w:caps w:val="0"/>
+          <w:color w:val="4F4F4F"/>
+          <w:spacing w:val="0"/>
+          <w:sz w:val="24"/>
+          <w:szCs w:val="24"/>
+          <w:shd w:val="clear" w:fill="FFFFFF"/>
+        </w:rPr>
+        <w:t>Inerceptor</w:t>
+      </w:r>
+      <w:r>
+        <w:rPr>
+          <w:rFonts w:hint="eastAsia" w:ascii="宋体" w:hAnsi="宋体" w:eastAsia="宋体" w:cs="宋体"/>
+          <w:i w:val="0"/>
+          <w:caps w:val="0"/>
+          <w:color w:val="4F4F4F"/>
+          <w:spacing w:val="0"/>
+          <w:sz w:val="24"/>
+          <w:szCs w:val="24"/>
+          <w:shd w:val="clear" w:fill="FFFFFF"/>
+        </w:rPr>
+        <w:t>、</w:t>
+      </w:r>
+      <w:r>
+        <w:rPr>
+          <w:rFonts w:hint="default" w:ascii="Verdana" w:hAnsi="Verdana" w:eastAsia="宋体" w:cs="Verdana"/>
+          <w:i w:val="0"/>
+          <w:caps w:val="0"/>
+          <w:color w:val="4F4F4F"/>
+          <w:spacing w:val="0"/>
+          <w:sz w:val="24"/>
+          <w:szCs w:val="24"/>
+          <w:shd w:val="clear" w:fill="FFFFFF"/>
+        </w:rPr>
+        <w:t>Action</w:t>
+      </w:r>
+      <w:r>
+        <w:rPr>
+          <w:rFonts w:hint="eastAsia" w:ascii="宋体" w:hAnsi="宋体" w:eastAsia="宋体" w:cs="宋体"/>
+          <w:i w:val="0"/>
+          <w:caps w:val="0"/>
+          <w:color w:val="4F4F4F"/>
+          <w:spacing w:val="0"/>
+          <w:sz w:val="24"/>
+          <w:szCs w:val="24"/>
+          <w:shd w:val="clear" w:fill="FFFFFF"/>
+        </w:rPr>
+        <w:t>、</w:t>
+      </w:r>
+      <w:r>
+        <w:rPr>
+          <w:rFonts w:hint="default" w:ascii="Verdana" w:hAnsi="Verdana" w:eastAsia="宋体" w:cs="Verdana"/>
+          <w:i w:val="0"/>
+          <w:caps w:val="0"/>
+          <w:color w:val="4F4F4F"/>
+          <w:spacing w:val="0"/>
+          <w:sz w:val="24"/>
+          <w:szCs w:val="24"/>
+          <w:shd w:val="clear" w:fill="FFFFFF"/>
+        </w:rPr>
+        <w:t>Result</w:t>
+      </w:r>
+      <w:r>
+        <w:rPr>
+          <w:rFonts w:hint="eastAsia" w:ascii="宋体" w:hAnsi="宋体" w:eastAsia="宋体" w:cs="宋体"/>
+          <w:i w:val="0"/>
+          <w:caps w:val="0"/>
+          <w:color w:val="4F4F4F"/>
+          <w:spacing w:val="0"/>
+          <w:sz w:val="24"/>
+          <w:szCs w:val="24"/>
+          <w:shd w:val="clear" w:fill="FFFFFF"/>
+        </w:rPr>
+        <w:t>等。下面根据</w:t>
+      </w:r>
+      <w:r>
+        <w:rPr>
+          <w:rFonts w:hint="default" w:ascii="Verdana" w:hAnsi="Verdana" w:eastAsia="宋体" w:cs="Verdana"/>
+          <w:i w:val="0"/>
+          <w:caps w:val="0"/>
+          <w:color w:val="4F4F4F"/>
+          <w:spacing w:val="0"/>
+          <w:sz w:val="24"/>
+          <w:szCs w:val="24"/>
+          <w:shd w:val="clear" w:fill="FFFFFF"/>
+        </w:rPr>
+        <w:t> struts2.0</w:t>
+      </w:r>
+      <w:r>
+        <w:rPr>
+          <w:rFonts w:hint="eastAsia" w:ascii="宋体" w:hAnsi="宋体" w:eastAsia="宋体" w:cs="宋体"/>
+          <w:i w:val="0"/>
+          <w:caps w:val="0"/>
+          <w:color w:val="4F4F4F"/>
+          <w:spacing w:val="0"/>
+          <w:sz w:val="24"/>
+          <w:szCs w:val="24"/>
+          <w:shd w:val="clear" w:fill="FFFFFF"/>
+        </w:rPr>
+        <w:t>体系架构图来解析这些组件之间的联系</w:t>
+      </w:r>
+      <w:r>
+        <w:rPr>
+          <w:rFonts w:hint="eastAsia" w:ascii="微软雅黑" w:hAnsi="微软雅黑" w:eastAsia="微软雅黑" w:cs="微软雅黑"/>
+          <w:i w:val="0"/>
+          <w:caps w:val="0"/>
+          <w:color w:val="4F4F4F"/>
+          <w:spacing w:val="0"/>
+          <w:sz w:val="24"/>
+          <w:szCs w:val="24"/>
+          <w:shd w:val="clear" w:fill="FFFFFF"/>
+        </w:rPr>
+        <w:t>。</w:t>
+      </w:r>
+    </w:p>
+    <w:p>
+      <w:pPr>
+        <w:widowControl w:val="0"/>
+        <w:numPr>
+          <w:ilvl w:val="0"/>
+          <w:numId w:val="0"/>
+        </w:numPr>
+        <w:jc w:val="both"/>
+        <w:rPr>
+          <w:rFonts w:hint="eastAsia" w:ascii="Arial" w:hAnsi="Arial" w:eastAsia="宋体" w:cs="Arial"/>
+          <w:b/>
+          <w:i w:val="0"/>
+          <w:caps w:val="0"/>
+          <w:color w:val="333333"/>
+          <w:spacing w:val="0"/>
+          <w:sz w:val="36"/>
+          <w:szCs w:val="36"/>
+          <w:shd w:val="clear" w:fill="FFFFFF"/>
+          <w:lang w:val="en-US" w:eastAsia="zh-CN"/>
+        </w:rPr>
+      </w:pPr>
+      <w:r>
+        <w:rPr>
+          <w:rFonts w:hint="eastAsia" w:ascii="Arial" w:hAnsi="Arial" w:eastAsia="宋体" w:cs="Arial"/>
+          <w:b/>
+          <w:i w:val="0"/>
+          <w:caps w:val="0"/>
+          <w:color w:val="333333"/>
+          <w:spacing w:val="0"/>
+          <w:sz w:val="36"/>
+          <w:szCs w:val="36"/>
+          <w:shd w:val="clear" w:fill="FFFFFF"/>
+          <w:lang w:val="en-US" w:eastAsia="zh-CN"/>
+        </w:rPr>
+        <w:drawing>
+          <wp:inline distT="0" distB="0" distL="114300" distR="114300">
+            <wp:extent cx="5272405" cy="6178550"/>
+            <wp:effectExtent l="0" t="0" r="4445" b="12700"/>
+            <wp:docPr id="14" name="图片 14" descr="Struts2-Architecture"/>
+            <wp:cNvGraphicFramePr>
+              <a:graphicFrameLocks xmlns:a="http://schemas.openxmlformats.org/drawingml/2006/main" noChangeAspect="1"/>
+            </wp:cNvGraphicFramePr>
+            <a:graphic xmlns:a="http://schemas.openxmlformats.org/drawingml/2006/main">
+              <a:graphicData uri="http://schemas.openxmlformats.org/drawingml/2006/picture">
+                <pic:pic xmlns:pic="http://schemas.openxmlformats.org/drawingml/2006/picture">
+                  <pic:nvPicPr>
+                    <pic:cNvPr id="14" name="图片 14" descr="Struts2-Architecture"/>
+                    <pic:cNvPicPr>
+                      <a:picLocks noChangeAspect="1"/>
+                    </pic:cNvPicPr>
+                  </pic:nvPicPr>
+                  <pic:blipFill>
+                    <a:blip r:embed="rId25"/>
+                    <a:stretch>
+                      <a:fillRect/>
+                    </a:stretch>
+                  </pic:blipFill>
+                  <pic:spPr>
+                    <a:xfrm>
+                      <a:off x="0" y="0"/>
+                      <a:ext cx="5272405" cy="6178550"/>
+                    </a:xfrm>
+                    <a:prstGeom prst="rect">
+                      <a:avLst/>
+                    </a:prstGeom>
+                  </pic:spPr>
+                </pic:pic>
+              </a:graphicData>
+            </a:graphic>
+          </wp:inline>
+        </w:drawing>
+      </w:r>
+    </w:p>
+    <w:p>
+      <w:pPr>
+        <w:widowControl w:val="0"/>
+        <w:numPr>
+          <w:ilvl w:val="0"/>
+          <w:numId w:val="0"/>
+        </w:numPr>
+        <w:jc w:val="both"/>
+        <w:rPr>
+          <w:rFonts w:hint="eastAsia" w:ascii="Arial" w:hAnsi="Arial" w:eastAsia="宋体" w:cs="Arial"/>
+          <w:b/>
+          <w:i w:val="0"/>
+          <w:caps w:val="0"/>
+          <w:color w:val="333333"/>
+          <w:spacing w:val="0"/>
+          <w:sz w:val="36"/>
+          <w:szCs w:val="36"/>
+          <w:shd w:val="clear" w:fill="FFFFFF"/>
+          <w:lang w:val="en-US" w:eastAsia="zh-CN"/>
+        </w:rPr>
+      </w:pPr>
+    </w:p>
+    <w:p>
+      <w:pPr>
+        <w:rPr>
+          <w:rFonts w:hint="eastAsia"/>
+          <w:lang w:val="en-US" w:eastAsia="zh-CN"/>
+        </w:rPr>
+      </w:pPr>
+      <w:r>
+        <w:rPr>
+          <w:rFonts w:hint="eastAsia"/>
+          <w:lang w:val="en-US" w:eastAsia="zh-CN"/>
+        </w:rPr>
+        <w:t>上图是Struts2 官网提供的Struts 体系架构图，依照此图，可以看出一个请求在Struts2.x 中处理步奏大概如下：</w:t>
+      </w:r>
+    </w:p>
+    <w:p>
+      <w:pPr>
+        <w:numPr>
+          <w:ilvl w:val="0"/>
+          <w:numId w:val="13"/>
+        </w:numPr>
+        <w:ind w:left="420" w:leftChars="0" w:hanging="420" w:firstLineChars="0"/>
+        <w:rPr>
+          <w:rFonts w:hint="eastAsia"/>
+          <w:lang w:val="en-US" w:eastAsia="zh-CN"/>
+        </w:rPr>
+      </w:pPr>
+      <w:r>
+        <w:rPr>
+          <w:rFonts w:hint="eastAsia"/>
+          <w:lang w:val="en-US" w:eastAsia="zh-CN"/>
+        </w:rPr>
+        <w:t>首先web容器一旦启动，就会初始化核心过滤器StrutsPrepareAndExecuteFilter，并执行初始化方法，完成Struts2初始化配置。</w:t>
+      </w:r>
+    </w:p>
+    <w:p>
+      <w:pPr>
+        <w:numPr>
+          <w:ilvl w:val="0"/>
+          <w:numId w:val="14"/>
+        </w:numPr>
+        <w:ind w:left="420" w:leftChars="0" w:hanging="420" w:firstLineChars="0"/>
+        <w:rPr>
+          <w:rFonts w:hint="eastAsia"/>
+          <w:lang w:val="en-US" w:eastAsia="zh-CN"/>
+        </w:rPr>
+      </w:pPr>
+      <w:r>
+        <w:rPr>
+          <w:rFonts w:hint="eastAsia"/>
+          <w:lang w:val="en-US" w:eastAsia="zh-CN"/>
+        </w:rPr>
+        <w:t>客户端初始化一个指向一个Servlet容器的请求(如Tomcat)，即客户端提交一个HttpServletRequest请求。</w:t>
+      </w:r>
+    </w:p>
+    <w:p>
+      <w:pPr>
+        <w:numPr>
+          <w:ilvl w:val="0"/>
+          <w:numId w:val="14"/>
+        </w:numPr>
+        <w:ind w:left="420" w:leftChars="0" w:hanging="420" w:firstLineChars="0"/>
+        <w:rPr>
+          <w:rFonts w:hint="eastAsia"/>
+          <w:lang w:val="en-US" w:eastAsia="zh-CN"/>
+        </w:rPr>
+      </w:pPr>
+      <w:r>
+        <w:rPr>
+          <w:rFonts w:hint="eastAsia"/>
+          <w:lang w:val="en-US" w:eastAsia="zh-CN"/>
+        </w:rPr>
+        <w:t>请求被提交到一系列的过滤器（Filter）。如</w:t>
+      </w:r>
+      <w:bookmarkStart w:id="0" w:name="OLE_LINK1"/>
+      <w:r>
+        <w:rPr>
+          <w:rFonts w:hint="eastAsia"/>
+          <w:lang w:val="en-US" w:eastAsia="zh-CN"/>
+        </w:rPr>
+        <w:t>ActionContextCleanUp</w:t>
+      </w:r>
+      <w:bookmarkEnd w:id="0"/>
+      <w:r>
+        <w:rPr>
+          <w:rFonts w:hint="eastAsia"/>
+          <w:lang w:val="en-US" w:eastAsia="zh-CN"/>
+        </w:rPr>
+        <w:t>（可选）、其他过滤器（SiteMesh等）、 FilterDispatcher。注意：这里是有顺序的，先ActionContext CleanUp，再其他过滤器（Othter Filters、SiteMesh等），最后到FilterDispatcher（</w:t>
+      </w:r>
+      <w:r>
+        <w:rPr>
+          <w:rFonts w:hint="eastAsia"/>
+          <w:sz w:val="18"/>
+          <w:szCs w:val="18"/>
+          <w:lang w:val="en-US" w:eastAsia="zh-CN"/>
+        </w:rPr>
+        <w:t>FilterDispatcher是控制器的核心，就是MVC的Struts 2实现中控制层（Controller）的核心</w:t>
+      </w:r>
+      <w:r>
+        <w:rPr>
+          <w:rFonts w:hint="eastAsia"/>
+          <w:lang w:val="en-US" w:eastAsia="zh-CN"/>
+        </w:rPr>
+        <w:t>。）。</w:t>
+      </w:r>
+    </w:p>
+    <w:p>
+      <w:pPr>
+        <w:numPr>
+          <w:ilvl w:val="0"/>
+          <w:numId w:val="14"/>
+        </w:numPr>
+        <w:ind w:left="420" w:leftChars="0" w:hanging="420" w:firstLineChars="0"/>
+        <w:rPr>
+          <w:rFonts w:hint="eastAsia"/>
+          <w:lang w:val="en-US" w:eastAsia="zh-CN"/>
+        </w:rPr>
+      </w:pPr>
+      <w:r>
+        <w:rPr>
+          <w:rFonts w:hint="eastAsia"/>
+          <w:lang w:val="en-US" w:eastAsia="zh-CN"/>
+        </w:rPr>
+        <w:t>接着FilterDispatcher被调用，FilterDispatcher询问ActionMapper(根据请求uri,解析action名称和命名空间等)来决定这个请是否需要调用某个Action。</w:t>
+      </w:r>
+    </w:p>
+    <w:p>
+      <w:pPr>
+        <w:numPr>
+          <w:ilvl w:val="0"/>
+          <w:numId w:val="14"/>
+        </w:numPr>
+        <w:ind w:left="420" w:leftChars="0" w:hanging="420" w:firstLineChars="0"/>
+        <w:rPr>
+          <w:rFonts w:hint="eastAsia"/>
+          <w:lang w:val="en-US" w:eastAsia="zh-CN"/>
+        </w:rPr>
+      </w:pPr>
+      <w:r>
+        <w:rPr>
+          <w:rFonts w:hint="eastAsia"/>
+          <w:lang w:val="en-US" w:eastAsia="zh-CN"/>
+        </w:rPr>
+        <w:t>如果ActionMapper决定需要调用某个Action，FilterDispatcher把请求的处理交给ActionProxy 。</w:t>
+      </w:r>
+    </w:p>
+    <w:p>
+      <w:pPr>
+        <w:numPr>
+          <w:ilvl w:val="0"/>
+          <w:numId w:val="14"/>
+        </w:numPr>
+        <w:ind w:left="420" w:leftChars="0" w:hanging="420" w:firstLineChars="0"/>
+        <w:rPr>
+          <w:rFonts w:hint="eastAsia"/>
+          <w:lang w:val="en-US" w:eastAsia="zh-CN"/>
+        </w:rPr>
+      </w:pPr>
+      <w:r>
+        <w:rPr>
+          <w:rFonts w:hint="eastAsia"/>
+          <w:lang w:val="en-US" w:eastAsia="zh-CN"/>
+        </w:rPr>
+        <w:t>ActionProxy通过Configuration Manager询问框架的配置文件（struts.xml），找到需要调用的Action类。</w:t>
+      </w:r>
+    </w:p>
+    <w:p>
+      <w:pPr>
+        <w:numPr>
+          <w:ilvl w:val="0"/>
+          <w:numId w:val="14"/>
+        </w:numPr>
+        <w:ind w:left="420" w:leftChars="0" w:hanging="420" w:firstLineChars="0"/>
+        <w:rPr>
+          <w:rFonts w:hint="eastAsia"/>
+          <w:lang w:val="en-US" w:eastAsia="zh-CN"/>
+        </w:rPr>
+      </w:pPr>
+      <w:r>
+        <w:rPr>
+          <w:rFonts w:hint="eastAsia"/>
+          <w:lang w:val="en-US" w:eastAsia="zh-CN"/>
+        </w:rPr>
+        <w:t>ActionProxy创建一个ActionInvocation实例，同时ActionInvocation通过代理模式调用Action。但在调用之前，ActionInvocation会根据配置加载Action相关的所有Interceptor（拦截器）。</w:t>
+      </w:r>
+    </w:p>
+    <w:p>
+      <w:pPr>
+        <w:numPr>
+          <w:ilvl w:val="0"/>
+          <w:numId w:val="14"/>
+        </w:numPr>
+        <w:ind w:left="420" w:leftChars="0" w:hanging="420" w:firstLineChars="0"/>
+        <w:rPr>
+          <w:rFonts w:hint="eastAsia"/>
+          <w:lang w:val="en-US" w:eastAsia="zh-CN"/>
+        </w:rPr>
+      </w:pPr>
+      <w:r>
+        <w:rPr>
+          <w:rFonts w:hint="eastAsia"/>
+          <w:lang w:val="en-US" w:eastAsia="zh-CN"/>
+        </w:rPr>
+        <w:t>一旦Action执行完毕，ActionInvocation负责根据struts.xml中的配置找到对应的返回结果。返回结果通常是（但不总是，也可 能是另外的一个Action链）一个需要被表示的JSP或者FreeMarker的模版。</w:t>
+      </w:r>
+      <w:bookmarkStart w:id="1" w:name="_GoBack"/>
+      <w:bookmarkEnd w:id="1"/>
+    </w:p>
+    <w:p>
+      <w:pPr>
+        <w:rPr>
+          <w:rFonts w:hint="eastAsia"/>
+          <w:lang w:val="en-US" w:eastAsia="zh-CN"/>
+        </w:rPr>
+      </w:pPr>
+    </w:p>
     <w:sectPr>
       <w:pgSz w:w="11906" w:h="16838"/>
       <w:pgMar w:top="1440" w:right="1800" w:bottom="1440" w:left="1800" w:header="851" w:footer="992" w:gutter="0"/>
@@ -37598,6 +38257,23 @@
     </w:lvl>
   </w:abstractNum>
   <w:abstractNum w:abstractNumId="2">
+    <w:nsid w:val="A694D2CD"/>
+    <w:multiLevelType w:val="singleLevel"/>
+    <w:tmpl w:val="A694D2CD"/>
+    <w:lvl w:ilvl="0" w:tentative="0">
+      <w:start w:val="1"/>
+      <w:numFmt w:val="bullet"/>
+      <w:lvlText w:val=""/>
+      <w:lvlJc w:val="left"/>
+      <w:pPr>
+        <w:ind w:left="420" w:hanging="420"/>
+      </w:pPr>
+      <w:rPr>
+        <w:rFonts w:hint="default" w:ascii="Wingdings" w:hAnsi="Wingdings"/>
+      </w:rPr>
+    </w:lvl>
+  </w:abstractNum>
+  <w:abstractNum w:abstractNumId="3">
     <w:nsid w:val="B6702293"/>
     <w:multiLevelType w:val="singleLevel"/>
     <w:tmpl w:val="B6702293"/>
@@ -37614,7 +38290,7 @@
       </w:rPr>
     </w:lvl>
   </w:abstractNum>
-  <w:abstractNum w:abstractNumId="3">
+  <w:abstractNum w:abstractNumId="4">
     <w:nsid w:val="B869041A"/>
     <w:multiLevelType w:val="multilevel"/>
     <w:tmpl w:val="B869041A"/>
@@ -37751,7 +38427,7 @@
       </w:rPr>
     </w:lvl>
   </w:abstractNum>
-  <w:abstractNum w:abstractNumId="4">
+  <w:abstractNum w:abstractNumId="5">
     <w:nsid w:val="C27759EF"/>
     <w:multiLevelType w:val="singleLevel"/>
     <w:tmpl w:val="C27759EF"/>
@@ -37763,7 +38439,7 @@
       <w:lvlJc w:val="left"/>
     </w:lvl>
   </w:abstractNum>
-  <w:abstractNum w:abstractNumId="5">
+  <w:abstractNum w:abstractNumId="6">
     <w:nsid w:val="CA83B1E0"/>
     <w:multiLevelType w:val="multilevel"/>
     <w:tmpl w:val="CA83B1E0"/>
@@ -37895,7 +38571,7 @@
       </w:rPr>
     </w:lvl>
   </w:abstractNum>
-  <w:abstractNum w:abstractNumId="6">
+  <w:abstractNum w:abstractNumId="7">
     <w:nsid w:val="D2A8BB80"/>
     <w:multiLevelType w:val="singleLevel"/>
     <w:tmpl w:val="D2A8BB80"/>
@@ -37912,7 +38588,24 @@
       </w:rPr>
     </w:lvl>
   </w:abstractNum>
-  <w:abstractNum w:abstractNumId="7">
+  <w:abstractNum w:abstractNumId="8">
+    <w:nsid w:val="D44B2D9C"/>
+    <w:multiLevelType w:val="singleLevel"/>
+    <w:tmpl w:val="D44B2D9C"/>
+    <w:lvl w:ilvl="0" w:tentative="0">
+      <w:start w:val="1"/>
+      <w:numFmt w:val="bullet"/>
+      <w:lvlText w:val=""/>
+      <w:lvlJc w:val="left"/>
+      <w:pPr>
+        <w:ind w:left="420" w:hanging="420"/>
+      </w:pPr>
+      <w:rPr>
+        <w:rFonts w:hint="default" w:ascii="Wingdings" w:hAnsi="Wingdings"/>
+      </w:rPr>
+    </w:lvl>
+  </w:abstractNum>
+  <w:abstractNum w:abstractNumId="9">
     <w:nsid w:val="F21DD531"/>
     <w:multiLevelType w:val="singleLevel"/>
     <w:tmpl w:val="F21DD531"/>
@@ -37929,7 +38622,7 @@
       </w:rPr>
     </w:lvl>
   </w:abstractNum>
-  <w:abstractNum w:abstractNumId="8">
+  <w:abstractNum w:abstractNumId="10">
     <w:nsid w:val="2CD9C474"/>
     <w:multiLevelType w:val="singleLevel"/>
     <w:tmpl w:val="2CD9C474"/>
@@ -37946,7 +38639,7 @@
       </w:rPr>
     </w:lvl>
   </w:abstractNum>
-  <w:abstractNum w:abstractNumId="9">
+  <w:abstractNum w:abstractNumId="11">
     <w:nsid w:val="382C16DA"/>
     <w:multiLevelType w:val="singleLevel"/>
     <w:tmpl w:val="382C16DA"/>
@@ -37961,7 +38654,7 @@
       </w:rPr>
     </w:lvl>
   </w:abstractNum>
-  <w:abstractNum w:abstractNumId="10">
+  <w:abstractNum w:abstractNumId="12">
     <w:nsid w:val="43FDB3EC"/>
     <w:multiLevelType w:val="singleLevel"/>
     <w:tmpl w:val="43FDB3EC"/>
@@ -37978,7 +38671,7 @@
       </w:rPr>
     </w:lvl>
   </w:abstractNum>
-  <w:abstractNum w:abstractNumId="11">
+  <w:abstractNum w:abstractNumId="13">
     <w:nsid w:val="5C78B7D5"/>
     <w:multiLevelType w:val="singleLevel"/>
     <w:tmpl w:val="5C78B7D5"/>
@@ -37996,40 +38689,46 @@
     </w:lvl>
   </w:abstractNum>
   <w:num w:numId="1">
+    <w:abstractNumId w:val="11"/>
+  </w:num>
+  <w:num w:numId="2">
+    <w:abstractNumId w:val="5"/>
+  </w:num>
+  <w:num w:numId="3">
+    <w:abstractNumId w:val="12"/>
+  </w:num>
+  <w:num w:numId="4">
+    <w:abstractNumId w:val="6"/>
+  </w:num>
+  <w:num w:numId="5">
+    <w:abstractNumId w:val="7"/>
+  </w:num>
+  <w:num w:numId="6">
+    <w:abstractNumId w:val="13"/>
+  </w:num>
+  <w:num w:numId="7">
+    <w:abstractNumId w:val="10"/>
+  </w:num>
+  <w:num w:numId="8">
+    <w:abstractNumId w:val="4"/>
+  </w:num>
+  <w:num w:numId="9">
     <w:abstractNumId w:val="9"/>
   </w:num>
-  <w:num w:numId="2">
-    <w:abstractNumId w:val="4"/>
-  </w:num>
-  <w:num w:numId="3">
-    <w:abstractNumId w:val="10"/>
-  </w:num>
-  <w:num w:numId="4">
-    <w:abstractNumId w:val="5"/>
-  </w:num>
-  <w:num w:numId="5">
-    <w:abstractNumId w:val="6"/>
-  </w:num>
-  <w:num w:numId="6">
-    <w:abstractNumId w:val="11"/>
-  </w:num>
-  <w:num w:numId="7">
-    <w:abstractNumId w:val="8"/>
-  </w:num>
-  <w:num w:numId="8">
+  <w:num w:numId="10">
     <w:abstractNumId w:val="3"/>
-  </w:num>
-  <w:num w:numId="9">
-    <w:abstractNumId w:val="7"/>
-  </w:num>
-  <w:num w:numId="10">
-    <w:abstractNumId w:val="2"/>
   </w:num>
   <w:num w:numId="11">
     <w:abstractNumId w:val="0"/>
   </w:num>
   <w:num w:numId="12">
     <w:abstractNumId w:val="1"/>
+  </w:num>
+  <w:num w:numId="13">
+    <w:abstractNumId w:val="2"/>
+  </w:num>
+  <w:num w:numId="14">
+    <w:abstractNumId w:val="8"/>
   </w:num>
 </w:numbering>
 </file>

--- a/version_dir/Struts2开发框架.docx
+++ b/version_dir/Struts2开发框架.docx
@@ -13,6 +13,8 @@
           <w:lang w:val="en-US" w:eastAsia="zh-CN"/>
         </w:rPr>
       </w:pPr>
+      <w:bookmarkStart w:id="1" w:name="_GoBack"/>
+      <w:bookmarkEnd w:id="1"/>
       <w:r>
         <w:rPr>
           <w:rFonts w:hint="eastAsia"/>
@@ -38199,8 +38201,6 @@
         </w:rPr>
         <w:t>一旦Action执行完毕，ActionInvocation负责根据struts.xml中的配置找到对应的返回结果。返回结果通常是（但不总是，也可 能是另外的一个Action链）一个需要被表示的JSP或者FreeMarker的模版。</w:t>
       </w:r>
-      <w:bookmarkStart w:id="1" w:name="_GoBack"/>
-      <w:bookmarkEnd w:id="1"/>
     </w:p>
     <w:p>
       <w:pPr>
